--- a/projectReport.docx
+++ b/projectReport.docx
@@ -431,7 +431,7 @@
           <w:lang w:val="en-US"/>
         </w:rPr>
       </w:pPr>
-      <w:bookmarkStart w:id="0" w:name="_Toc206631277"/>
+      <w:bookmarkStart w:id="0" w:name="_Toc207236313"/>
       <w:r>
         <w:rPr>
           <w:lang w:val="en-US"/>
@@ -507,7 +507,7 @@
           <w:lang w:val="en-US"/>
         </w:rPr>
       </w:pPr>
-      <w:bookmarkStart w:id="1" w:name="_Toc206631278"/>
+      <w:bookmarkStart w:id="1" w:name="_Toc207236314"/>
       <w:r>
         <w:rPr>
           <w:lang w:val="en-US"/>
@@ -534,6 +534,9 @@
         <w:pStyle w:val="TOC1"/>
         <w:rPr>
           <w:rFonts w:asciiTheme="minorHAnsi" w:eastAsiaTheme="minorEastAsia" w:hAnsiTheme="minorHAnsi" w:cstheme="minorBidi"/>
+          <w:b w:val="0"/>
+          <w:bCs w:val="0"/>
+          <w:caps w:val="0"/>
           <w:noProof/>
           <w:kern w:val="2"/>
           <w:szCs w:val="24"/>
@@ -569,7 +572,7 @@
         </w:rPr>
         <w:fldChar w:fldCharType="separate"/>
       </w:r>
-      <w:hyperlink w:anchor="_Toc206631277" w:history="1">
+      <w:hyperlink w:anchor="_Toc207236313" w:history="1">
         <w:r>
           <w:rPr>
             <w:rStyle w:val="Hyperlink"/>
@@ -597,7 +600,7 @@
             <w:noProof/>
             <w:webHidden/>
           </w:rPr>
-          <w:instrText xml:space="preserve"> PAGEREF _Toc206631277 \h </w:instrText>
+          <w:instrText xml:space="preserve"> PAGEREF _Toc207236313 \h </w:instrText>
         </w:r>
         <w:r>
           <w:rPr>
@@ -633,6 +636,9 @@
         <w:pStyle w:val="TOC1"/>
         <w:rPr>
           <w:rFonts w:asciiTheme="minorHAnsi" w:eastAsiaTheme="minorEastAsia" w:hAnsiTheme="minorHAnsi" w:cstheme="minorBidi"/>
+          <w:b w:val="0"/>
+          <w:bCs w:val="0"/>
+          <w:caps w:val="0"/>
           <w:noProof/>
           <w:kern w:val="2"/>
           <w:szCs w:val="24"/>
@@ -641,7 +647,7 @@
           <w14:ligatures w14:val="standardContextual"/>
         </w:rPr>
       </w:pPr>
-      <w:hyperlink w:anchor="_Toc206631278" w:history="1">
+      <w:hyperlink w:anchor="_Toc207236314" w:history="1">
         <w:r>
           <w:rPr>
             <w:rStyle w:val="Hyperlink"/>
@@ -669,7 +675,7 @@
             <w:noProof/>
             <w:webHidden/>
           </w:rPr>
-          <w:instrText xml:space="preserve"> PAGEREF _Toc206631278 \h </w:instrText>
+          <w:instrText xml:space="preserve"> PAGEREF _Toc207236314 \h </w:instrText>
         </w:r>
         <w:r>
           <w:rPr>
@@ -705,6 +711,9 @@
         <w:pStyle w:val="TOC1"/>
         <w:rPr>
           <w:rFonts w:asciiTheme="minorHAnsi" w:eastAsiaTheme="minorEastAsia" w:hAnsiTheme="minorHAnsi" w:cstheme="minorBidi"/>
+          <w:b w:val="0"/>
+          <w:bCs w:val="0"/>
+          <w:caps w:val="0"/>
           <w:noProof/>
           <w:kern w:val="2"/>
           <w:szCs w:val="24"/>
@@ -713,7 +722,7 @@
           <w14:ligatures w14:val="standardContextual"/>
         </w:rPr>
       </w:pPr>
-      <w:hyperlink w:anchor="_Toc206631279" w:history="1">
+      <w:hyperlink w:anchor="_Toc207236315" w:history="1">
         <w:r>
           <w:rPr>
             <w:rStyle w:val="Hyperlink"/>
@@ -741,7 +750,7 @@
             <w:noProof/>
             <w:webHidden/>
           </w:rPr>
-          <w:instrText xml:space="preserve"> PAGEREF _Toc206631279 \h </w:instrText>
+          <w:instrText xml:space="preserve"> PAGEREF _Toc207236315 \h </w:instrText>
         </w:r>
         <w:r>
           <w:rPr>
@@ -777,6 +786,9 @@
         <w:pStyle w:val="TOC1"/>
         <w:rPr>
           <w:rFonts w:asciiTheme="minorHAnsi" w:eastAsiaTheme="minorEastAsia" w:hAnsiTheme="minorHAnsi" w:cstheme="minorBidi"/>
+          <w:b w:val="0"/>
+          <w:bCs w:val="0"/>
+          <w:caps w:val="0"/>
           <w:noProof/>
           <w:kern w:val="2"/>
           <w:szCs w:val="24"/>
@@ -785,7 +797,7 @@
           <w14:ligatures w14:val="standardContextual"/>
         </w:rPr>
       </w:pPr>
-      <w:hyperlink w:anchor="_Toc206631280" w:history="1">
+      <w:hyperlink w:anchor="_Toc207236316" w:history="1">
         <w:r>
           <w:rPr>
             <w:rStyle w:val="Hyperlink"/>
@@ -813,7 +825,7 @@
             <w:noProof/>
             <w:webHidden/>
           </w:rPr>
-          <w:instrText xml:space="preserve"> PAGEREF _Toc206631280 \h </w:instrText>
+          <w:instrText xml:space="preserve"> PAGEREF _Toc207236316 \h </w:instrText>
         </w:r>
         <w:r>
           <w:rPr>
@@ -849,6 +861,9 @@
         <w:pStyle w:val="TOC1"/>
         <w:rPr>
           <w:rFonts w:asciiTheme="minorHAnsi" w:eastAsiaTheme="minorEastAsia" w:hAnsiTheme="minorHAnsi" w:cstheme="minorBidi"/>
+          <w:b w:val="0"/>
+          <w:bCs w:val="0"/>
+          <w:caps w:val="0"/>
           <w:noProof/>
           <w:kern w:val="2"/>
           <w:szCs w:val="24"/>
@@ -857,7 +872,7 @@
           <w14:ligatures w14:val="standardContextual"/>
         </w:rPr>
       </w:pPr>
-      <w:hyperlink w:anchor="_Toc206631281" w:history="1">
+      <w:hyperlink w:anchor="_Toc207236317" w:history="1">
         <w:r>
           <w:rPr>
             <w:rStyle w:val="Hyperlink"/>
@@ -885,7 +900,7 @@
             <w:noProof/>
             <w:webHidden/>
           </w:rPr>
-          <w:instrText xml:space="preserve"> PAGEREF _Toc206631281 \h </w:instrText>
+          <w:instrText xml:space="preserve"> PAGEREF _Toc207236317 \h </w:instrText>
         </w:r>
         <w:r>
           <w:rPr>
@@ -934,7 +949,7 @@
           <w14:ligatures w14:val="standardContextual"/>
         </w:rPr>
       </w:pPr>
-      <w:hyperlink w:anchor="_Toc206631282" w:history="1">
+      <w:hyperlink w:anchor="_Toc207236318" w:history="1">
         <w:r>
           <w:rPr>
             <w:rStyle w:val="Hyperlink"/>
@@ -962,7 +977,7 @@
             <w:noProof/>
             <w:webHidden/>
           </w:rPr>
-          <w:instrText xml:space="preserve"> PAGEREF _Toc206631282 \h </w:instrText>
+          <w:instrText xml:space="preserve"> PAGEREF _Toc207236318 \h </w:instrText>
         </w:r>
         <w:r>
           <w:rPr>
@@ -1009,7 +1024,7 @@
           <w14:ligatures w14:val="standardContextual"/>
         </w:rPr>
       </w:pPr>
-      <w:hyperlink w:anchor="_Toc206631283" w:history="1">
+      <w:hyperlink w:anchor="_Toc207236319" w:history="1">
         <w:r>
           <w:rPr>
             <w:rStyle w:val="Hyperlink"/>
@@ -1037,7 +1052,7 @@
             <w:noProof/>
             <w:webHidden/>
           </w:rPr>
-          <w:instrText xml:space="preserve"> PAGEREF _Toc206631283 \h </w:instrText>
+          <w:instrText xml:space="preserve"> PAGEREF _Toc207236319 \h </w:instrText>
         </w:r>
         <w:r>
           <w:rPr>
@@ -1084,7 +1099,7 @@
           <w14:ligatures w14:val="standardContextual"/>
         </w:rPr>
       </w:pPr>
-      <w:hyperlink w:anchor="_Toc206631284" w:history="1">
+      <w:hyperlink w:anchor="_Toc207236320" w:history="1">
         <w:r>
           <w:rPr>
             <w:rStyle w:val="Hyperlink"/>
@@ -1112,7 +1127,7 @@
             <w:noProof/>
             <w:webHidden/>
           </w:rPr>
-          <w:instrText xml:space="preserve"> PAGEREF _Toc206631284 \h </w:instrText>
+          <w:instrText xml:space="preserve"> PAGEREF _Toc207236320 \h </w:instrText>
         </w:r>
         <w:r>
           <w:rPr>
@@ -1159,7 +1174,7 @@
           <w14:ligatures w14:val="standardContextual"/>
         </w:rPr>
       </w:pPr>
-      <w:hyperlink w:anchor="_Toc206631285" w:history="1">
+      <w:hyperlink w:anchor="_Toc207236321" w:history="1">
         <w:r>
           <w:rPr>
             <w:rStyle w:val="Hyperlink"/>
@@ -1187,7 +1202,7 @@
             <w:noProof/>
             <w:webHidden/>
           </w:rPr>
-          <w:instrText xml:space="preserve"> PAGEREF _Toc206631285 \h </w:instrText>
+          <w:instrText xml:space="preserve"> PAGEREF _Toc207236321 \h </w:instrText>
         </w:r>
         <w:r>
           <w:rPr>
@@ -1236,7 +1251,7 @@
           <w14:ligatures w14:val="standardContextual"/>
         </w:rPr>
       </w:pPr>
-      <w:hyperlink w:anchor="_Toc206631286" w:history="1">
+      <w:hyperlink w:anchor="_Toc207236322" w:history="1">
         <w:r>
           <w:rPr>
             <w:rStyle w:val="Hyperlink"/>
@@ -1264,7 +1279,7 @@
             <w:noProof/>
             <w:webHidden/>
           </w:rPr>
-          <w:instrText xml:space="preserve"> PAGEREF _Toc206631286 \h </w:instrText>
+          <w:instrText xml:space="preserve"> PAGEREF _Toc207236322 \h </w:instrText>
         </w:r>
         <w:r>
           <w:rPr>
@@ -1311,7 +1326,7 @@
           <w14:ligatures w14:val="standardContextual"/>
         </w:rPr>
       </w:pPr>
-      <w:hyperlink w:anchor="_Toc206631287" w:history="1">
+      <w:hyperlink w:anchor="_Toc207236323" w:history="1">
         <w:r>
           <w:rPr>
             <w:rStyle w:val="Hyperlink"/>
@@ -1339,7 +1354,7 @@
             <w:noProof/>
             <w:webHidden/>
           </w:rPr>
-          <w:instrText xml:space="preserve"> PAGEREF _Toc206631287 \h </w:instrText>
+          <w:instrText xml:space="preserve"> PAGEREF _Toc207236323 \h </w:instrText>
         </w:r>
         <w:r>
           <w:rPr>
@@ -1386,7 +1401,7 @@
           <w14:ligatures w14:val="standardContextual"/>
         </w:rPr>
       </w:pPr>
-      <w:hyperlink w:anchor="_Toc206631288" w:history="1">
+      <w:hyperlink w:anchor="_Toc207236324" w:history="1">
         <w:r>
           <w:rPr>
             <w:rStyle w:val="Hyperlink"/>
@@ -1414,7 +1429,7 @@
             <w:noProof/>
             <w:webHidden/>
           </w:rPr>
-          <w:instrText xml:space="preserve"> PAGEREF _Toc206631288 \h </w:instrText>
+          <w:instrText xml:space="preserve"> PAGEREF _Toc207236324 \h </w:instrText>
         </w:r>
         <w:r>
           <w:rPr>
@@ -1461,7 +1476,7 @@
           <w14:ligatures w14:val="standardContextual"/>
         </w:rPr>
       </w:pPr>
-      <w:hyperlink w:anchor="_Toc206631289" w:history="1">
+      <w:hyperlink w:anchor="_Toc207236325" w:history="1">
         <w:r>
           <w:rPr>
             <w:rStyle w:val="Hyperlink"/>
@@ -1489,7 +1504,7 @@
             <w:noProof/>
             <w:webHidden/>
           </w:rPr>
-          <w:instrText xml:space="preserve"> PAGEREF _Toc206631289 \h </w:instrText>
+          <w:instrText xml:space="preserve"> PAGEREF _Toc207236325 \h </w:instrText>
         </w:r>
         <w:r>
           <w:rPr>
@@ -1538,7 +1553,7 @@
           <w14:ligatures w14:val="standardContextual"/>
         </w:rPr>
       </w:pPr>
-      <w:hyperlink w:anchor="_Toc206631290" w:history="1">
+      <w:hyperlink w:anchor="_Toc207236326" w:history="1">
         <w:r>
           <w:rPr>
             <w:rStyle w:val="Hyperlink"/>
@@ -1566,7 +1581,7 @@
             <w:noProof/>
             <w:webHidden/>
           </w:rPr>
-          <w:instrText xml:space="preserve"> PAGEREF _Toc206631290 \h </w:instrText>
+          <w:instrText xml:space="preserve"> PAGEREF _Toc207236326 \h </w:instrText>
         </w:r>
         <w:r>
           <w:rPr>
@@ -1613,7 +1628,7 @@
           <w14:ligatures w14:val="standardContextual"/>
         </w:rPr>
       </w:pPr>
-      <w:hyperlink w:anchor="_Toc206631291" w:history="1">
+      <w:hyperlink w:anchor="_Toc207236327" w:history="1">
         <w:r>
           <w:rPr>
             <w:rStyle w:val="Hyperlink"/>
@@ -1641,7 +1656,7 @@
             <w:noProof/>
             <w:webHidden/>
           </w:rPr>
-          <w:instrText xml:space="preserve"> PAGEREF _Toc206631291 \h </w:instrText>
+          <w:instrText xml:space="preserve"> PAGEREF _Toc207236327 \h </w:instrText>
         </w:r>
         <w:r>
           <w:rPr>
@@ -1688,7 +1703,7 @@
           <w14:ligatures w14:val="standardContextual"/>
         </w:rPr>
       </w:pPr>
-      <w:hyperlink w:anchor="_Toc206631292" w:history="1">
+      <w:hyperlink w:anchor="_Toc207236328" w:history="1">
         <w:r>
           <w:rPr>
             <w:rStyle w:val="Hyperlink"/>
@@ -1716,7 +1731,7 @@
             <w:noProof/>
             <w:webHidden/>
           </w:rPr>
-          <w:instrText xml:space="preserve"> PAGEREF _Toc206631292 \h </w:instrText>
+          <w:instrText xml:space="preserve"> PAGEREF _Toc207236328 \h </w:instrText>
         </w:r>
         <w:r>
           <w:rPr>
@@ -1763,7 +1778,7 @@
           <w14:ligatures w14:val="standardContextual"/>
         </w:rPr>
       </w:pPr>
-      <w:hyperlink w:anchor="_Toc206631293" w:history="1">
+      <w:hyperlink w:anchor="_Toc207236329" w:history="1">
         <w:r>
           <w:rPr>
             <w:rStyle w:val="Hyperlink"/>
@@ -1791,7 +1806,7 @@
             <w:noProof/>
             <w:webHidden/>
           </w:rPr>
-          <w:instrText xml:space="preserve"> PAGEREF _Toc206631293 \h </w:instrText>
+          <w:instrText xml:space="preserve"> PAGEREF _Toc207236329 \h </w:instrText>
         </w:r>
         <w:r>
           <w:rPr>
@@ -1838,7 +1853,7 @@
           <w14:ligatures w14:val="standardContextual"/>
         </w:rPr>
       </w:pPr>
-      <w:hyperlink w:anchor="_Toc206631294" w:history="1">
+      <w:hyperlink w:anchor="_Toc207236330" w:history="1">
         <w:r>
           <w:rPr>
             <w:rStyle w:val="Hyperlink"/>
@@ -1866,7 +1881,7 @@
             <w:noProof/>
             <w:webHidden/>
           </w:rPr>
-          <w:instrText xml:space="preserve"> PAGEREF _Toc206631294 \h </w:instrText>
+          <w:instrText xml:space="preserve"> PAGEREF _Toc207236330 \h </w:instrText>
         </w:r>
         <w:r>
           <w:rPr>
@@ -1915,7 +1930,7 @@
           <w14:ligatures w14:val="standardContextual"/>
         </w:rPr>
       </w:pPr>
-      <w:hyperlink w:anchor="_Toc206631295" w:history="1">
+      <w:hyperlink w:anchor="_Toc207236331" w:history="1">
         <w:r>
           <w:rPr>
             <w:rStyle w:val="Hyperlink"/>
@@ -1943,7 +1958,7 @@
             <w:noProof/>
             <w:webHidden/>
           </w:rPr>
-          <w:instrText xml:space="preserve"> PAGEREF _Toc206631295 \h </w:instrText>
+          <w:instrText xml:space="preserve"> PAGEREF _Toc207236331 \h </w:instrText>
         </w:r>
         <w:r>
           <w:rPr>
@@ -1992,7 +2007,7 @@
           <w14:ligatures w14:val="standardContextual"/>
         </w:rPr>
       </w:pPr>
-      <w:hyperlink w:anchor="_Toc206631296" w:history="1">
+      <w:hyperlink w:anchor="_Toc207236332" w:history="1">
         <w:r>
           <w:rPr>
             <w:rStyle w:val="Hyperlink"/>
@@ -2020,7 +2035,7 @@
             <w:noProof/>
             <w:webHidden/>
           </w:rPr>
-          <w:instrText xml:space="preserve"> PAGEREF _Toc206631296 \h </w:instrText>
+          <w:instrText xml:space="preserve"> PAGEREF _Toc207236332 \h </w:instrText>
         </w:r>
         <w:r>
           <w:rPr>
@@ -2056,6 +2071,9 @@
         <w:pStyle w:val="TOC1"/>
         <w:rPr>
           <w:rFonts w:asciiTheme="minorHAnsi" w:eastAsiaTheme="minorEastAsia" w:hAnsiTheme="minorHAnsi" w:cstheme="minorBidi"/>
+          <w:b w:val="0"/>
+          <w:bCs w:val="0"/>
+          <w:caps w:val="0"/>
           <w:noProof/>
           <w:kern w:val="2"/>
           <w:szCs w:val="24"/>
@@ -2064,7 +2082,7 @@
           <w14:ligatures w14:val="standardContextual"/>
         </w:rPr>
       </w:pPr>
-      <w:hyperlink w:anchor="_Toc206631297" w:history="1">
+      <w:hyperlink w:anchor="_Toc207236333" w:history="1">
         <w:r>
           <w:rPr>
             <w:rStyle w:val="Hyperlink"/>
@@ -2092,7 +2110,7 @@
             <w:noProof/>
             <w:webHidden/>
           </w:rPr>
-          <w:instrText xml:space="preserve"> PAGEREF _Toc206631297 \h </w:instrText>
+          <w:instrText xml:space="preserve"> PAGEREF _Toc207236333 \h </w:instrText>
         </w:r>
         <w:r>
           <w:rPr>
@@ -2141,7 +2159,7 @@
           <w14:ligatures w14:val="standardContextual"/>
         </w:rPr>
       </w:pPr>
-      <w:hyperlink w:anchor="_Toc206631298" w:history="1">
+      <w:hyperlink w:anchor="_Toc207236334" w:history="1">
         <w:r>
           <w:rPr>
             <w:rStyle w:val="Hyperlink"/>
@@ -2169,7 +2187,7 @@
             <w:noProof/>
             <w:webHidden/>
           </w:rPr>
-          <w:instrText xml:space="preserve"> PAGEREF _Toc206631298 \h </w:instrText>
+          <w:instrText xml:space="preserve"> PAGEREF _Toc207236334 \h </w:instrText>
         </w:r>
         <w:r>
           <w:rPr>
@@ -2216,7 +2234,7 @@
           <w14:ligatures w14:val="standardContextual"/>
         </w:rPr>
       </w:pPr>
-      <w:hyperlink w:anchor="_Toc206631299" w:history="1">
+      <w:hyperlink w:anchor="_Toc207236335" w:history="1">
         <w:r>
           <w:rPr>
             <w:rStyle w:val="Hyperlink"/>
@@ -2244,7 +2262,7 @@
             <w:noProof/>
             <w:webHidden/>
           </w:rPr>
-          <w:instrText xml:space="preserve"> PAGEREF _Toc206631299 \h </w:instrText>
+          <w:instrText xml:space="preserve"> PAGEREF _Toc207236335 \h </w:instrText>
         </w:r>
         <w:r>
           <w:rPr>
@@ -2291,30 +2309,14 @@
           <w14:ligatures w14:val="standardContextual"/>
         </w:rPr>
       </w:pPr>
-      <w:hyperlink w:anchor="_Toc206631300" w:history="1">
+      <w:hyperlink w:anchor="_Toc207236336" w:history="1">
         <w:r>
           <w:rPr>
             <w:rStyle w:val="Hyperlink"/>
             <w:noProof/>
             <w:lang w:val="en-US"/>
           </w:rPr>
-          <w:t>4.1.2. Res</w:t>
-        </w:r>
-        <w:r>
-          <w:rPr>
-            <w:rStyle w:val="Hyperlink"/>
-            <w:noProof/>
-            <w:lang w:val="en-US"/>
-          </w:rPr>
-          <w:t>u</w:t>
-        </w:r>
-        <w:r>
-          <w:rPr>
-            <w:rStyle w:val="Hyperlink"/>
-            <w:noProof/>
-            <w:lang w:val="en-US"/>
-          </w:rPr>
-          <w:t>lts with Original Study’s Codebase</w:t>
+          <w:t>4.1.2. Results with Original Study’s Codebase</w:t>
         </w:r>
         <w:r>
           <w:rPr>
@@ -2335,7 +2337,7 @@
             <w:noProof/>
             <w:webHidden/>
           </w:rPr>
-          <w:instrText xml:space="preserve"> PAGEREF _Toc206631300 \h </w:instrText>
+          <w:instrText xml:space="preserve"> PAGEREF _Toc207236336 \h </w:instrText>
         </w:r>
         <w:r>
           <w:rPr>
@@ -2384,7 +2386,7 @@
           <w14:ligatures w14:val="standardContextual"/>
         </w:rPr>
       </w:pPr>
-      <w:hyperlink w:anchor="_Toc206631301" w:history="1">
+      <w:hyperlink w:anchor="_Toc207236337" w:history="1">
         <w:r>
           <w:rPr>
             <w:rStyle w:val="Hyperlink"/>
@@ -2412,7 +2414,7 @@
             <w:noProof/>
             <w:webHidden/>
           </w:rPr>
-          <w:instrText xml:space="preserve"> PAGEREF _Toc206631301 \h </w:instrText>
+          <w:instrText xml:space="preserve"> PAGEREF _Toc207236337 \h </w:instrText>
         </w:r>
         <w:r>
           <w:rPr>
@@ -2459,7 +2461,7 @@
           <w14:ligatures w14:val="standardContextual"/>
         </w:rPr>
       </w:pPr>
-      <w:hyperlink w:anchor="_Toc206631302" w:history="1">
+      <w:hyperlink w:anchor="_Toc207236338" w:history="1">
         <w:r>
           <w:rPr>
             <w:rStyle w:val="Hyperlink"/>
@@ -2487,7 +2489,7 @@
             <w:noProof/>
             <w:webHidden/>
           </w:rPr>
-          <w:instrText xml:space="preserve"> PAGEREF _Toc206631302 \h </w:instrText>
+          <w:instrText xml:space="preserve"> PAGEREF _Toc207236338 \h </w:instrText>
         </w:r>
         <w:r>
           <w:rPr>
@@ -2534,7 +2536,7 @@
           <w14:ligatures w14:val="standardContextual"/>
         </w:rPr>
       </w:pPr>
-      <w:hyperlink w:anchor="_Toc206631303" w:history="1">
+      <w:hyperlink w:anchor="_Toc207236339" w:history="1">
         <w:r>
           <w:rPr>
             <w:rStyle w:val="Hyperlink"/>
@@ -2562,7 +2564,7 @@
             <w:noProof/>
             <w:webHidden/>
           </w:rPr>
-          <w:instrText xml:space="preserve"> PAGEREF _Toc206631303 \h </w:instrText>
+          <w:instrText xml:space="preserve"> PAGEREF _Toc207236339 \h </w:instrText>
         </w:r>
         <w:r>
           <w:rPr>
@@ -2611,7 +2613,7 @@
           <w14:ligatures w14:val="standardContextual"/>
         </w:rPr>
       </w:pPr>
-      <w:hyperlink w:anchor="_Toc206631304" w:history="1">
+      <w:hyperlink w:anchor="_Toc207236340" w:history="1">
         <w:r>
           <w:rPr>
             <w:rStyle w:val="Hyperlink"/>
@@ -2639,7 +2641,7 @@
             <w:noProof/>
             <w:webHidden/>
           </w:rPr>
-          <w:instrText xml:space="preserve"> PAGEREF _Toc206631304 \h </w:instrText>
+          <w:instrText xml:space="preserve"> PAGEREF _Toc207236340 \h </w:instrText>
         </w:r>
         <w:r>
           <w:rPr>
@@ -2686,7 +2688,7 @@
           <w14:ligatures w14:val="standardContextual"/>
         </w:rPr>
       </w:pPr>
-      <w:hyperlink w:anchor="_Toc206631305" w:history="1">
+      <w:hyperlink w:anchor="_Toc207236341" w:history="1">
         <w:r>
           <w:rPr>
             <w:rStyle w:val="Hyperlink"/>
@@ -2714,7 +2716,7 @@
             <w:noProof/>
             <w:webHidden/>
           </w:rPr>
-          <w:instrText xml:space="preserve"> PAGEREF _Toc206631305 \h </w:instrText>
+          <w:instrText xml:space="preserve"> PAGEREF _Toc207236341 \h </w:instrText>
         </w:r>
         <w:r>
           <w:rPr>
@@ -2761,7 +2763,7 @@
           <w14:ligatures w14:val="standardContextual"/>
         </w:rPr>
       </w:pPr>
-      <w:hyperlink w:anchor="_Toc206631306" w:history="1">
+      <w:hyperlink w:anchor="_Toc207236342" w:history="1">
         <w:r>
           <w:rPr>
             <w:rStyle w:val="Hyperlink"/>
@@ -2789,7 +2791,7 @@
             <w:noProof/>
             <w:webHidden/>
           </w:rPr>
-          <w:instrText xml:space="preserve"> PAGEREF _Toc206631306 \h </w:instrText>
+          <w:instrText xml:space="preserve"> PAGEREF _Toc207236342 \h </w:instrText>
         </w:r>
         <w:r>
           <w:rPr>
@@ -2809,7 +2811,7 @@
             <w:noProof/>
             <w:webHidden/>
           </w:rPr>
-          <w:t>17</w:t>
+          <w:t>18</w:t>
         </w:r>
         <w:r>
           <w:rPr>
@@ -2838,7 +2840,7 @@
           <w14:ligatures w14:val="standardContextual"/>
         </w:rPr>
       </w:pPr>
-      <w:hyperlink w:anchor="_Toc206631307" w:history="1">
+      <w:hyperlink w:anchor="_Toc207236343" w:history="1">
         <w:r>
           <w:rPr>
             <w:rStyle w:val="Hyperlink"/>
@@ -2866,7 +2868,7 @@
             <w:noProof/>
             <w:webHidden/>
           </w:rPr>
-          <w:instrText xml:space="preserve"> PAGEREF _Toc206631307 \h </w:instrText>
+          <w:instrText xml:space="preserve"> PAGEREF _Toc207236343 \h </w:instrText>
         </w:r>
         <w:r>
           <w:rPr>
@@ -2886,7 +2888,7 @@
             <w:noProof/>
             <w:webHidden/>
           </w:rPr>
-          <w:t>17</w:t>
+          <w:t>18</w:t>
         </w:r>
         <w:r>
           <w:rPr>
@@ -2902,6 +2904,9 @@
         <w:pStyle w:val="TOC1"/>
         <w:rPr>
           <w:rFonts w:asciiTheme="minorHAnsi" w:eastAsiaTheme="minorEastAsia" w:hAnsiTheme="minorHAnsi" w:cstheme="minorBidi"/>
+          <w:b w:val="0"/>
+          <w:bCs w:val="0"/>
+          <w:caps w:val="0"/>
           <w:noProof/>
           <w:kern w:val="2"/>
           <w:szCs w:val="24"/>
@@ -2910,14 +2915,14 @@
           <w14:ligatures w14:val="standardContextual"/>
         </w:rPr>
       </w:pPr>
-      <w:hyperlink w:anchor="_Toc206631308" w:history="1">
+      <w:hyperlink w:anchor="_Toc207236344" w:history="1">
         <w:r>
           <w:rPr>
             <w:rStyle w:val="Hyperlink"/>
             <w:noProof/>
             <w:lang w:val="en-US"/>
           </w:rPr>
-          <w:t>Discussion, Reflection and Conclusion</w:t>
+          <w:t>5. Discussion</w:t>
         </w:r>
         <w:r>
           <w:rPr>
@@ -2938,7 +2943,7 @@
             <w:noProof/>
             <w:webHidden/>
           </w:rPr>
-          <w:instrText xml:space="preserve"> PAGEREF _Toc206631308 \h </w:instrText>
+          <w:instrText xml:space="preserve"> PAGEREF _Toc207236344 \h </w:instrText>
         </w:r>
         <w:r>
           <w:rPr>
@@ -2958,7 +2963,7 @@
             <w:noProof/>
             <w:webHidden/>
           </w:rPr>
-          <w:t>18</w:t>
+          <w:t>19</w:t>
         </w:r>
         <w:r>
           <w:rPr>
@@ -2971,9 +2976,625 @@
     </w:p>
     <w:p>
       <w:pPr>
+        <w:pStyle w:val="TOC2"/>
+        <w:tabs>
+          <w:tab w:val="right" w:leader="dot" w:pos="9016"/>
+        </w:tabs>
+        <w:rPr>
+          <w:rFonts w:asciiTheme="minorHAnsi" w:eastAsiaTheme="minorEastAsia" w:hAnsiTheme="minorHAnsi" w:cstheme="minorBidi"/>
+          <w:b w:val="0"/>
+          <w:bCs w:val="0"/>
+          <w:smallCaps w:val="0"/>
+          <w:noProof/>
+          <w:kern w:val="2"/>
+          <w:szCs w:val="24"/>
+          <w:lang w:eastAsia="en-GB"/>
+          <w14:ligatures w14:val="standardContextual"/>
+        </w:rPr>
+      </w:pPr>
+      <w:hyperlink w:anchor="_Toc207236345" w:history="1">
+        <w:r>
+          <w:rPr>
+            <w:rStyle w:val="Hyperlink"/>
+            <w:noProof/>
+            <w:lang w:val="en-US"/>
+          </w:rPr>
+          <w:t>5.1. Addressing Project Objectives</w:t>
+        </w:r>
+        <w:r>
+          <w:rPr>
+            <w:noProof/>
+            <w:webHidden/>
+          </w:rPr>
+          <w:tab/>
+        </w:r>
+        <w:r>
+          <w:rPr>
+            <w:noProof/>
+            <w:webHidden/>
+          </w:rPr>
+          <w:fldChar w:fldCharType="begin"/>
+        </w:r>
+        <w:r>
+          <w:rPr>
+            <w:noProof/>
+            <w:webHidden/>
+          </w:rPr>
+          <w:instrText xml:space="preserve"> PAGEREF _Toc207236345 \h </w:instrText>
+        </w:r>
+        <w:r>
+          <w:rPr>
+            <w:noProof/>
+            <w:webHidden/>
+          </w:rPr>
+        </w:r>
+        <w:r>
+          <w:rPr>
+            <w:noProof/>
+            <w:webHidden/>
+          </w:rPr>
+          <w:fldChar w:fldCharType="separate"/>
+        </w:r>
+        <w:r>
+          <w:rPr>
+            <w:noProof/>
+            <w:webHidden/>
+          </w:rPr>
+          <w:t>19</w:t>
+        </w:r>
+        <w:r>
+          <w:rPr>
+            <w:noProof/>
+            <w:webHidden/>
+          </w:rPr>
+          <w:fldChar w:fldCharType="end"/>
+        </w:r>
+      </w:hyperlink>
+    </w:p>
+    <w:p>
+      <w:pPr>
+        <w:pStyle w:val="TOC3"/>
+        <w:tabs>
+          <w:tab w:val="right" w:leader="dot" w:pos="9016"/>
+        </w:tabs>
+        <w:rPr>
+          <w:rFonts w:asciiTheme="minorHAnsi" w:eastAsiaTheme="minorEastAsia" w:hAnsiTheme="minorHAnsi" w:cstheme="minorBidi"/>
+          <w:smallCaps w:val="0"/>
+          <w:noProof/>
+          <w:kern w:val="2"/>
+          <w:szCs w:val="24"/>
+          <w:lang w:eastAsia="en-GB"/>
+          <w14:ligatures w14:val="standardContextual"/>
+        </w:rPr>
+      </w:pPr>
+      <w:hyperlink w:anchor="_Toc207236346" w:history="1">
+        <w:r>
+          <w:rPr>
+            <w:rStyle w:val="Hyperlink"/>
+            <w:noProof/>
+            <w:lang w:val="en-US"/>
+          </w:rPr>
+          <w:t>5.1.1. Implement the ConvNeXt encoder, LSTM and Transformer decoders</w:t>
+        </w:r>
+        <w:r>
+          <w:rPr>
+            <w:noProof/>
+            <w:webHidden/>
+          </w:rPr>
+          <w:tab/>
+        </w:r>
+        <w:r>
+          <w:rPr>
+            <w:noProof/>
+            <w:webHidden/>
+          </w:rPr>
+          <w:fldChar w:fldCharType="begin"/>
+        </w:r>
+        <w:r>
+          <w:rPr>
+            <w:noProof/>
+            <w:webHidden/>
+          </w:rPr>
+          <w:instrText xml:space="preserve"> PAGEREF _Toc207236346 \h </w:instrText>
+        </w:r>
+        <w:r>
+          <w:rPr>
+            <w:noProof/>
+            <w:webHidden/>
+          </w:rPr>
+        </w:r>
+        <w:r>
+          <w:rPr>
+            <w:noProof/>
+            <w:webHidden/>
+          </w:rPr>
+          <w:fldChar w:fldCharType="separate"/>
+        </w:r>
+        <w:r>
+          <w:rPr>
+            <w:noProof/>
+            <w:webHidden/>
+          </w:rPr>
+          <w:t>19</w:t>
+        </w:r>
+        <w:r>
+          <w:rPr>
+            <w:noProof/>
+            <w:webHidden/>
+          </w:rPr>
+          <w:fldChar w:fldCharType="end"/>
+        </w:r>
+      </w:hyperlink>
+    </w:p>
+    <w:p>
+      <w:pPr>
+        <w:pStyle w:val="TOC3"/>
+        <w:tabs>
+          <w:tab w:val="right" w:leader="dot" w:pos="9016"/>
+        </w:tabs>
+        <w:rPr>
+          <w:rFonts w:asciiTheme="minorHAnsi" w:eastAsiaTheme="minorEastAsia" w:hAnsiTheme="minorHAnsi" w:cstheme="minorBidi"/>
+          <w:smallCaps w:val="0"/>
+          <w:noProof/>
+          <w:kern w:val="2"/>
+          <w:szCs w:val="24"/>
+          <w:lang w:eastAsia="en-GB"/>
+          <w14:ligatures w14:val="standardContextual"/>
+        </w:rPr>
+      </w:pPr>
+      <w:hyperlink w:anchor="_Toc207236347" w:history="1">
+        <w:r>
+          <w:rPr>
+            <w:rStyle w:val="Hyperlink"/>
+            <w:noProof/>
+            <w:lang w:val="en-US"/>
+          </w:rPr>
+          <w:t>5.1.2. Train and select the best decoder on the basis their baseline performance</w:t>
+        </w:r>
+        <w:r>
+          <w:rPr>
+            <w:noProof/>
+            <w:webHidden/>
+          </w:rPr>
+          <w:tab/>
+        </w:r>
+        <w:r>
+          <w:rPr>
+            <w:noProof/>
+            <w:webHidden/>
+          </w:rPr>
+          <w:fldChar w:fldCharType="begin"/>
+        </w:r>
+        <w:r>
+          <w:rPr>
+            <w:noProof/>
+            <w:webHidden/>
+          </w:rPr>
+          <w:instrText xml:space="preserve"> PAGEREF _Toc207236347 \h </w:instrText>
+        </w:r>
+        <w:r>
+          <w:rPr>
+            <w:noProof/>
+            <w:webHidden/>
+          </w:rPr>
+        </w:r>
+        <w:r>
+          <w:rPr>
+            <w:noProof/>
+            <w:webHidden/>
+          </w:rPr>
+          <w:fldChar w:fldCharType="separate"/>
+        </w:r>
+        <w:r>
+          <w:rPr>
+            <w:noProof/>
+            <w:webHidden/>
+          </w:rPr>
+          <w:t>19</w:t>
+        </w:r>
+        <w:r>
+          <w:rPr>
+            <w:noProof/>
+            <w:webHidden/>
+          </w:rPr>
+          <w:fldChar w:fldCharType="end"/>
+        </w:r>
+      </w:hyperlink>
+    </w:p>
+    <w:p>
+      <w:pPr>
+        <w:pStyle w:val="TOC3"/>
+        <w:tabs>
+          <w:tab w:val="right" w:leader="dot" w:pos="9016"/>
+        </w:tabs>
+        <w:rPr>
+          <w:rFonts w:asciiTheme="minorHAnsi" w:eastAsiaTheme="minorEastAsia" w:hAnsiTheme="minorHAnsi" w:cstheme="minorBidi"/>
+          <w:smallCaps w:val="0"/>
+          <w:noProof/>
+          <w:kern w:val="2"/>
+          <w:szCs w:val="24"/>
+          <w:lang w:eastAsia="en-GB"/>
+          <w14:ligatures w14:val="standardContextual"/>
+        </w:rPr>
+      </w:pPr>
+      <w:hyperlink w:anchor="_Toc207236348" w:history="1">
+        <w:r>
+          <w:rPr>
+            <w:rStyle w:val="Hyperlink"/>
+            <w:noProof/>
+            <w:lang w:val="en-US"/>
+          </w:rPr>
+          <w:t>5.1.3. Compare the model’s performance training with and without teacher forcing</w:t>
+        </w:r>
+        <w:r>
+          <w:rPr>
+            <w:noProof/>
+            <w:webHidden/>
+          </w:rPr>
+          <w:tab/>
+        </w:r>
+        <w:r>
+          <w:rPr>
+            <w:noProof/>
+            <w:webHidden/>
+          </w:rPr>
+          <w:fldChar w:fldCharType="begin"/>
+        </w:r>
+        <w:r>
+          <w:rPr>
+            <w:noProof/>
+            <w:webHidden/>
+          </w:rPr>
+          <w:instrText xml:space="preserve"> PAGEREF _Toc207236348 \h </w:instrText>
+        </w:r>
+        <w:r>
+          <w:rPr>
+            <w:noProof/>
+            <w:webHidden/>
+          </w:rPr>
+        </w:r>
+        <w:r>
+          <w:rPr>
+            <w:noProof/>
+            <w:webHidden/>
+          </w:rPr>
+          <w:fldChar w:fldCharType="separate"/>
+        </w:r>
+        <w:r>
+          <w:rPr>
+            <w:noProof/>
+            <w:webHidden/>
+          </w:rPr>
+          <w:t>19</w:t>
+        </w:r>
+        <w:r>
+          <w:rPr>
+            <w:noProof/>
+            <w:webHidden/>
+          </w:rPr>
+          <w:fldChar w:fldCharType="end"/>
+        </w:r>
+      </w:hyperlink>
+    </w:p>
+    <w:p>
+      <w:pPr>
+        <w:pStyle w:val="TOC3"/>
+        <w:tabs>
+          <w:tab w:val="right" w:leader="dot" w:pos="9016"/>
+        </w:tabs>
+        <w:rPr>
+          <w:rFonts w:asciiTheme="minorHAnsi" w:eastAsiaTheme="minorEastAsia" w:hAnsiTheme="minorHAnsi" w:cstheme="minorBidi"/>
+          <w:smallCaps w:val="0"/>
+          <w:noProof/>
+          <w:kern w:val="2"/>
+          <w:szCs w:val="24"/>
+          <w:lang w:eastAsia="en-GB"/>
+          <w14:ligatures w14:val="standardContextual"/>
+        </w:rPr>
+      </w:pPr>
+      <w:hyperlink w:anchor="_Toc207236349" w:history="1">
+        <w:r>
+          <w:rPr>
+            <w:rStyle w:val="Hyperlink"/>
+            <w:noProof/>
+            <w:lang w:val="en-US"/>
+          </w:rPr>
+          <w:t>5.1.4. Analyze the performance of finetuning different layers of the ConvNeXt</w:t>
+        </w:r>
+        <w:r>
+          <w:rPr>
+            <w:noProof/>
+            <w:webHidden/>
+          </w:rPr>
+          <w:tab/>
+        </w:r>
+        <w:r>
+          <w:rPr>
+            <w:noProof/>
+            <w:webHidden/>
+          </w:rPr>
+          <w:fldChar w:fldCharType="begin"/>
+        </w:r>
+        <w:r>
+          <w:rPr>
+            <w:noProof/>
+            <w:webHidden/>
+          </w:rPr>
+          <w:instrText xml:space="preserve"> PAGEREF _Toc207236349 \h </w:instrText>
+        </w:r>
+        <w:r>
+          <w:rPr>
+            <w:noProof/>
+            <w:webHidden/>
+          </w:rPr>
+        </w:r>
+        <w:r>
+          <w:rPr>
+            <w:noProof/>
+            <w:webHidden/>
+          </w:rPr>
+          <w:fldChar w:fldCharType="separate"/>
+        </w:r>
+        <w:r>
+          <w:rPr>
+            <w:noProof/>
+            <w:webHidden/>
+          </w:rPr>
+          <w:t>19</w:t>
+        </w:r>
+        <w:r>
+          <w:rPr>
+            <w:noProof/>
+            <w:webHidden/>
+          </w:rPr>
+          <w:fldChar w:fldCharType="end"/>
+        </w:r>
+      </w:hyperlink>
+    </w:p>
+    <w:p>
+      <w:pPr>
+        <w:pStyle w:val="TOC3"/>
+        <w:tabs>
+          <w:tab w:val="right" w:leader="dot" w:pos="9016"/>
+        </w:tabs>
+        <w:rPr>
+          <w:rFonts w:asciiTheme="minorHAnsi" w:eastAsiaTheme="minorEastAsia" w:hAnsiTheme="minorHAnsi" w:cstheme="minorBidi"/>
+          <w:smallCaps w:val="0"/>
+          <w:noProof/>
+          <w:kern w:val="2"/>
+          <w:szCs w:val="24"/>
+          <w:lang w:eastAsia="en-GB"/>
+          <w14:ligatures w14:val="standardContextual"/>
+        </w:rPr>
+      </w:pPr>
+      <w:hyperlink w:anchor="_Toc207236350" w:history="1">
+        <w:r>
+          <w:rPr>
+            <w:rStyle w:val="Hyperlink"/>
+            <w:noProof/>
+            <w:lang w:val="en-US"/>
+          </w:rPr>
+          <w:t>5.1.5. Train the architecture with pretrained Word2Vec and GloVe embeddings</w:t>
+        </w:r>
+        <w:r>
+          <w:rPr>
+            <w:noProof/>
+            <w:webHidden/>
+          </w:rPr>
+          <w:tab/>
+        </w:r>
+        <w:r>
+          <w:rPr>
+            <w:noProof/>
+            <w:webHidden/>
+          </w:rPr>
+          <w:fldChar w:fldCharType="begin"/>
+        </w:r>
+        <w:r>
+          <w:rPr>
+            <w:noProof/>
+            <w:webHidden/>
+          </w:rPr>
+          <w:instrText xml:space="preserve"> PAGEREF _Toc207236350 \h </w:instrText>
+        </w:r>
+        <w:r>
+          <w:rPr>
+            <w:noProof/>
+            <w:webHidden/>
+          </w:rPr>
+        </w:r>
+        <w:r>
+          <w:rPr>
+            <w:noProof/>
+            <w:webHidden/>
+          </w:rPr>
+          <w:fldChar w:fldCharType="separate"/>
+        </w:r>
+        <w:r>
+          <w:rPr>
+            <w:noProof/>
+            <w:webHidden/>
+          </w:rPr>
+          <w:t>19</w:t>
+        </w:r>
+        <w:r>
+          <w:rPr>
+            <w:noProof/>
+            <w:webHidden/>
+          </w:rPr>
+          <w:fldChar w:fldCharType="end"/>
+        </w:r>
+      </w:hyperlink>
+    </w:p>
+    <w:p>
+      <w:pPr>
+        <w:pStyle w:val="TOC2"/>
+        <w:tabs>
+          <w:tab w:val="right" w:leader="dot" w:pos="9016"/>
+        </w:tabs>
+        <w:rPr>
+          <w:rFonts w:asciiTheme="minorHAnsi" w:eastAsiaTheme="minorEastAsia" w:hAnsiTheme="minorHAnsi" w:cstheme="minorBidi"/>
+          <w:b w:val="0"/>
+          <w:bCs w:val="0"/>
+          <w:smallCaps w:val="0"/>
+          <w:noProof/>
+          <w:kern w:val="2"/>
+          <w:szCs w:val="24"/>
+          <w:lang w:eastAsia="en-GB"/>
+          <w14:ligatures w14:val="standardContextual"/>
+        </w:rPr>
+      </w:pPr>
+      <w:hyperlink w:anchor="_Toc207236351" w:history="1">
+        <w:r>
+          <w:rPr>
+            <w:rStyle w:val="Hyperlink"/>
+            <w:noProof/>
+            <w:lang w:val="en-US"/>
+          </w:rPr>
+          <w:t>5.2</w:t>
+        </w:r>
+        <w:r>
+          <w:rPr>
+            <w:rStyle w:val="Hyperlink"/>
+            <w:noProof/>
+          </w:rPr>
+          <w:t>. Answering the Research Question</w:t>
+        </w:r>
+        <w:r>
+          <w:rPr>
+            <w:noProof/>
+            <w:webHidden/>
+          </w:rPr>
+          <w:tab/>
+        </w:r>
+        <w:r>
+          <w:rPr>
+            <w:noProof/>
+            <w:webHidden/>
+          </w:rPr>
+          <w:fldChar w:fldCharType="begin"/>
+        </w:r>
+        <w:r>
+          <w:rPr>
+            <w:noProof/>
+            <w:webHidden/>
+          </w:rPr>
+          <w:instrText xml:space="preserve"> PAGEREF _Toc207236351 \h </w:instrText>
+        </w:r>
+        <w:r>
+          <w:rPr>
+            <w:noProof/>
+            <w:webHidden/>
+          </w:rPr>
+        </w:r>
+        <w:r>
+          <w:rPr>
+            <w:noProof/>
+            <w:webHidden/>
+          </w:rPr>
+          <w:fldChar w:fldCharType="separate"/>
+        </w:r>
+        <w:r>
+          <w:rPr>
+            <w:noProof/>
+            <w:webHidden/>
+          </w:rPr>
+          <w:t>19</w:t>
+        </w:r>
+        <w:r>
+          <w:rPr>
+            <w:noProof/>
+            <w:webHidden/>
+          </w:rPr>
+          <w:fldChar w:fldCharType="end"/>
+        </w:r>
+      </w:hyperlink>
+    </w:p>
+    <w:p>
+      <w:pPr>
+        <w:pStyle w:val="TOC2"/>
+        <w:tabs>
+          <w:tab w:val="right" w:leader="dot" w:pos="9016"/>
+        </w:tabs>
+        <w:rPr>
+          <w:rFonts w:asciiTheme="minorHAnsi" w:eastAsiaTheme="minorEastAsia" w:hAnsiTheme="minorHAnsi" w:cstheme="minorBidi"/>
+          <w:b w:val="0"/>
+          <w:bCs w:val="0"/>
+          <w:smallCaps w:val="0"/>
+          <w:noProof/>
+          <w:kern w:val="2"/>
+          <w:szCs w:val="24"/>
+          <w:lang w:eastAsia="en-GB"/>
+          <w14:ligatures w14:val="standardContextual"/>
+        </w:rPr>
+      </w:pPr>
+      <w:hyperlink w:anchor="_Toc207236352" w:history="1">
+        <w:r>
+          <w:rPr>
+            <w:rStyle w:val="Hyperlink"/>
+            <w:noProof/>
+            <w:lang w:val="en-US"/>
+          </w:rPr>
+          <w:t>5.3. Broder Discussions and Implications</w:t>
+        </w:r>
+        <w:r>
+          <w:rPr>
+            <w:noProof/>
+            <w:webHidden/>
+          </w:rPr>
+          <w:tab/>
+        </w:r>
+        <w:r>
+          <w:rPr>
+            <w:noProof/>
+            <w:webHidden/>
+          </w:rPr>
+          <w:fldChar w:fldCharType="begin"/>
+        </w:r>
+        <w:r>
+          <w:rPr>
+            <w:noProof/>
+            <w:webHidden/>
+          </w:rPr>
+          <w:instrText xml:space="preserve"> PAGEREF _Toc207236352 \h </w:instrText>
+        </w:r>
+        <w:r>
+          <w:rPr>
+            <w:noProof/>
+            <w:webHidden/>
+          </w:rPr>
+        </w:r>
+        <w:r>
+          <w:rPr>
+            <w:noProof/>
+            <w:webHidden/>
+          </w:rPr>
+          <w:fldChar w:fldCharType="separate"/>
+        </w:r>
+        <w:r>
+          <w:rPr>
+            <w:noProof/>
+            <w:webHidden/>
+          </w:rPr>
+          <w:t>19</w:t>
+        </w:r>
+        <w:r>
+          <w:rPr>
+            <w:noProof/>
+            <w:webHidden/>
+          </w:rPr>
+          <w:fldChar w:fldCharType="end"/>
+        </w:r>
+      </w:hyperlink>
+    </w:p>
+    <w:p>
+      <w:pPr>
         <w:pStyle w:val="TOC1"/>
         <w:rPr>
           <w:rFonts w:asciiTheme="minorHAnsi" w:eastAsiaTheme="minorEastAsia" w:hAnsiTheme="minorHAnsi" w:cstheme="minorBidi"/>
+          <w:b w:val="0"/>
+          <w:bCs w:val="0"/>
+          <w:caps w:val="0"/>
           <w:noProof/>
           <w:kern w:val="2"/>
           <w:szCs w:val="24"/>
@@ -2982,14 +3603,14 @@
           <w14:ligatures w14:val="standardContextual"/>
         </w:rPr>
       </w:pPr>
-      <w:hyperlink w:anchor="_Toc206631309" w:history="1">
+      <w:hyperlink w:anchor="_Toc207236353" w:history="1">
         <w:r>
           <w:rPr>
             <w:rStyle w:val="Hyperlink"/>
             <w:noProof/>
             <w:lang w:val="en-US"/>
           </w:rPr>
-          <w:t>Glossary</w:t>
+          <w:t>6. Evaluation, Reflection and Conclusion</w:t>
         </w:r>
         <w:r>
           <w:rPr>
@@ -3010,7 +3631,7 @@
             <w:noProof/>
             <w:webHidden/>
           </w:rPr>
-          <w:instrText xml:space="preserve"> PAGEREF _Toc206631309 \h </w:instrText>
+          <w:instrText xml:space="preserve"> PAGEREF _Toc207236353 \h </w:instrText>
         </w:r>
         <w:r>
           <w:rPr>
@@ -3030,7 +3651,7 @@
             <w:noProof/>
             <w:webHidden/>
           </w:rPr>
-          <w:t>18</w:t>
+          <w:t>19</w:t>
         </w:r>
         <w:r>
           <w:rPr>
@@ -3046,6 +3667,9 @@
         <w:pStyle w:val="TOC1"/>
         <w:rPr>
           <w:rFonts w:asciiTheme="minorHAnsi" w:eastAsiaTheme="minorEastAsia" w:hAnsiTheme="minorHAnsi" w:cstheme="minorBidi"/>
+          <w:b w:val="0"/>
+          <w:bCs w:val="0"/>
+          <w:caps w:val="0"/>
           <w:noProof/>
           <w:kern w:val="2"/>
           <w:szCs w:val="24"/>
@@ -3054,14 +3678,14 @@
           <w14:ligatures w14:val="standardContextual"/>
         </w:rPr>
       </w:pPr>
-      <w:hyperlink w:anchor="_Toc206631310" w:history="1">
+      <w:hyperlink w:anchor="_Toc207236354" w:history="1">
         <w:r>
           <w:rPr>
             <w:rStyle w:val="Hyperlink"/>
             <w:noProof/>
             <w:lang w:val="en-US"/>
           </w:rPr>
-          <w:t>References</w:t>
+          <w:t>Glossary</w:t>
         </w:r>
         <w:r>
           <w:rPr>
@@ -3082,7 +3706,7 @@
             <w:noProof/>
             <w:webHidden/>
           </w:rPr>
-          <w:instrText xml:space="preserve"> PAGEREF _Toc206631310 \h </w:instrText>
+          <w:instrText xml:space="preserve"> PAGEREF _Toc207236354 \h </w:instrText>
         </w:r>
         <w:r>
           <w:rPr>
@@ -3102,7 +3726,7 @@
             <w:noProof/>
             <w:webHidden/>
           </w:rPr>
-          <w:t>18</w:t>
+          <w:t>19</w:t>
         </w:r>
         <w:r>
           <w:rPr>
@@ -3118,6 +3742,9 @@
         <w:pStyle w:val="TOC1"/>
         <w:rPr>
           <w:rFonts w:asciiTheme="minorHAnsi" w:eastAsiaTheme="minorEastAsia" w:hAnsiTheme="minorHAnsi" w:cstheme="minorBidi"/>
+          <w:b w:val="0"/>
+          <w:bCs w:val="0"/>
+          <w:caps w:val="0"/>
           <w:noProof/>
           <w:kern w:val="2"/>
           <w:szCs w:val="24"/>
@@ -3126,14 +3753,14 @@
           <w14:ligatures w14:val="standardContextual"/>
         </w:rPr>
       </w:pPr>
-      <w:hyperlink w:anchor="_Toc206631311" w:history="1">
+      <w:hyperlink w:anchor="_Toc207236355" w:history="1">
         <w:r>
           <w:rPr>
             <w:rStyle w:val="Hyperlink"/>
             <w:noProof/>
             <w:lang w:val="en-US"/>
           </w:rPr>
-          <w:t>Appendices and additional files</w:t>
+          <w:t>References</w:t>
         </w:r>
         <w:r>
           <w:rPr>
@@ -3154,7 +3781,7 @@
             <w:noProof/>
             <w:webHidden/>
           </w:rPr>
-          <w:instrText xml:space="preserve"> PAGEREF _Toc206631311 \h </w:instrText>
+          <w:instrText xml:space="preserve"> PAGEREF _Toc207236355 \h </w:instrText>
         </w:r>
         <w:r>
           <w:rPr>
@@ -3174,7 +3801,7 @@
             <w:noProof/>
             <w:webHidden/>
           </w:rPr>
-          <w:t>18</w:t>
+          <w:t>19</w:t>
         </w:r>
         <w:r>
           <w:rPr>
@@ -3187,6 +3814,81 @@
     </w:p>
     <w:p>
       <w:pPr>
+        <w:pStyle w:val="TOC1"/>
+        <w:rPr>
+          <w:rFonts w:asciiTheme="minorHAnsi" w:eastAsiaTheme="minorEastAsia" w:hAnsiTheme="minorHAnsi" w:cstheme="minorBidi"/>
+          <w:b w:val="0"/>
+          <w:bCs w:val="0"/>
+          <w:caps w:val="0"/>
+          <w:noProof/>
+          <w:kern w:val="2"/>
+          <w:szCs w:val="24"/>
+          <w:u w:val="none"/>
+          <w:lang w:eastAsia="en-GB"/>
+          <w14:ligatures w14:val="standardContextual"/>
+        </w:rPr>
+      </w:pPr>
+      <w:hyperlink w:anchor="_Toc207236356" w:history="1">
+        <w:r>
+          <w:rPr>
+            <w:rStyle w:val="Hyperlink"/>
+            <w:noProof/>
+            <w:lang w:val="en-US"/>
+          </w:rPr>
+          <w:t>Appendices and additional files</w:t>
+        </w:r>
+        <w:r>
+          <w:rPr>
+            <w:noProof/>
+            <w:webHidden/>
+          </w:rPr>
+          <w:tab/>
+        </w:r>
+        <w:r>
+          <w:rPr>
+            <w:noProof/>
+            <w:webHidden/>
+          </w:rPr>
+          <w:fldChar w:fldCharType="begin"/>
+        </w:r>
+        <w:r>
+          <w:rPr>
+            <w:noProof/>
+            <w:webHidden/>
+          </w:rPr>
+          <w:instrText xml:space="preserve"> PAGEREF _Toc207236356 \h </w:instrText>
+        </w:r>
+        <w:r>
+          <w:rPr>
+            <w:noProof/>
+            <w:webHidden/>
+          </w:rPr>
+        </w:r>
+        <w:r>
+          <w:rPr>
+            <w:noProof/>
+            <w:webHidden/>
+          </w:rPr>
+          <w:fldChar w:fldCharType="separate"/>
+        </w:r>
+        <w:r>
+          <w:rPr>
+            <w:noProof/>
+            <w:webHidden/>
+          </w:rPr>
+          <w:t>19</w:t>
+        </w:r>
+        <w:r>
+          <w:rPr>
+            <w:noProof/>
+            <w:webHidden/>
+          </w:rPr>
+          <w:fldChar w:fldCharType="end"/>
+        </w:r>
+      </w:hyperlink>
+    </w:p>
+    <w:p>
+      <w:pPr>
         <w:rPr>
           <w:lang w:val="en-US"/>
         </w:rPr>
@@ -3216,7 +3918,7 @@
           <w:lang w:val="en-US"/>
         </w:rPr>
       </w:pPr>
-      <w:bookmarkStart w:id="2" w:name="_Toc206631279"/>
+      <w:bookmarkStart w:id="2" w:name="_Toc207236315"/>
       <w:r>
         <w:rPr>
           <w:lang w:val="en-US"/>
@@ -3239,7 +3941,7 @@
           <w:lang w:val="en-US"/>
         </w:rPr>
       </w:pPr>
-      <w:bookmarkStart w:id="3" w:name="_Toc206631280"/>
+      <w:bookmarkStart w:id="3" w:name="_Toc207236316"/>
       <w:r>
         <w:rPr>
           <w:lang w:val="en-US"/>
@@ -3262,7 +3964,7 @@
           <w:lang w:val="en-US"/>
         </w:rPr>
       </w:pPr>
-      <w:bookmarkStart w:id="4" w:name="_Toc206631281"/>
+      <w:bookmarkStart w:id="4" w:name="_Toc207236317"/>
       <w:r>
         <w:rPr>
           <w:lang w:val="en-US"/>
@@ -3299,7 +4001,7 @@
           <w:lang w:val="en-US"/>
         </w:rPr>
       </w:pPr>
-      <w:bookmarkStart w:id="5" w:name="_Toc206631282"/>
+      <w:bookmarkStart w:id="5" w:name="_Toc207236318"/>
       <w:r>
         <w:rPr>
           <w:lang w:val="en-US"/>
@@ -3316,7 +4018,7 @@
           <w:lang w:val="en-US"/>
         </w:rPr>
       </w:pPr>
-      <w:bookmarkStart w:id="6" w:name="_Toc206631283"/>
+      <w:bookmarkStart w:id="6" w:name="_Toc207236319"/>
       <w:r>
         <w:rPr>
           <w:lang w:val="en-US"/>
@@ -3426,7 +4128,7 @@
           <w:lang w:val="en-US"/>
         </w:rPr>
       </w:pPr>
-      <w:bookmarkStart w:id="7" w:name="_Toc206631284"/>
+      <w:bookmarkStart w:id="7" w:name="_Toc207236320"/>
       <w:r>
         <w:rPr>
           <w:lang w:val="en-US"/>
@@ -3619,7 +4321,7 @@
           <w:lang w:val="en-US"/>
         </w:rPr>
       </w:pPr>
-      <w:bookmarkStart w:id="8" w:name="_Toc206631285"/>
+      <w:bookmarkStart w:id="8" w:name="_Toc207236321"/>
       <w:r>
         <w:rPr>
           <w:lang w:val="en-US"/>
@@ -3732,7 +4434,7 @@
           <w:lang w:val="en-US"/>
         </w:rPr>
       </w:pPr>
-      <w:bookmarkStart w:id="9" w:name="_Toc206631286"/>
+      <w:bookmarkStart w:id="9" w:name="_Toc207236322"/>
       <w:r>
         <w:rPr>
           <w:lang w:val="en-US"/>
@@ -3749,7 +4451,7 @@
           <w:lang w:val="en-US"/>
         </w:rPr>
       </w:pPr>
-      <w:bookmarkStart w:id="10" w:name="_Toc206631287"/>
+      <w:bookmarkStart w:id="10" w:name="_Toc207236323"/>
       <w:r>
         <w:rPr>
           <w:lang w:val="en-US"/>
@@ -4007,7 +4709,7 @@
           <w:lang w:val="en-US"/>
         </w:rPr>
       </w:pPr>
-      <w:bookmarkStart w:id="11" w:name="_Toc206631288"/>
+      <w:bookmarkStart w:id="11" w:name="_Toc207236324"/>
       <w:r>
         <w:rPr>
           <w:lang w:val="en-US"/>
@@ -4268,7 +4970,7 @@
           <w:lang w:val="en-US"/>
         </w:rPr>
       </w:pPr>
-      <w:bookmarkStart w:id="12" w:name="_Toc206631289"/>
+      <w:bookmarkStart w:id="12" w:name="_Toc207236325"/>
       <w:r>
         <w:rPr>
           <w:lang w:val="en-US"/>
@@ -4502,7 +5204,7 @@
           <w:lang w:val="en-US"/>
         </w:rPr>
       </w:pPr>
-      <w:bookmarkStart w:id="13" w:name="_Toc206631290"/>
+      <w:bookmarkStart w:id="13" w:name="_Toc207236326"/>
       <w:r>
         <w:rPr>
           <w:lang w:val="en-US"/>
@@ -4581,7 +5283,7 @@
           <w:lang w:val="en-US"/>
         </w:rPr>
       </w:pPr>
-      <w:bookmarkStart w:id="14" w:name="_Toc206631291"/>
+      <w:bookmarkStart w:id="14" w:name="_Toc207236327"/>
       <w:r>
         <w:rPr>
           <w:lang w:val="en-US"/>
@@ -4699,7 +5401,7 @@
           <w:lang w:val="en-US"/>
         </w:rPr>
       </w:pPr>
-      <w:bookmarkStart w:id="15" w:name="_Toc206631292"/>
+      <w:bookmarkStart w:id="15" w:name="_Toc207236328"/>
       <w:r>
         <w:rPr>
           <w:lang w:val="en-US"/>
@@ -5507,7 +6209,7 @@
           <w:lang w:val="en-US"/>
         </w:rPr>
       </w:pPr>
-      <w:bookmarkStart w:id="16" w:name="_Toc206631293"/>
+      <w:bookmarkStart w:id="16" w:name="_Toc207236329"/>
       <w:r>
         <w:rPr>
           <w:lang w:val="en-US"/>
@@ -5551,7 +6253,7 @@
           <w:lang w:val="en-US"/>
         </w:rPr>
       </w:pPr>
-      <w:bookmarkStart w:id="17" w:name="_Toc206631294"/>
+      <w:bookmarkStart w:id="17" w:name="_Toc207236330"/>
       <w:r>
         <w:rPr>
           <w:lang w:val="en-US"/>
@@ -5760,7 +6462,7 @@
           <w:lang w:val="en-US"/>
         </w:rPr>
       </w:pPr>
-      <w:bookmarkStart w:id="18" w:name="_Toc206631295"/>
+      <w:bookmarkStart w:id="18" w:name="_Toc207236331"/>
       <w:r>
         <w:rPr>
           <w:lang w:val="en-US"/>
@@ -6099,7 +6801,7 @@
           <w:lang w:val="en-US"/>
         </w:rPr>
       </w:pPr>
-      <w:bookmarkStart w:id="19" w:name="_Toc206631296"/>
+      <w:bookmarkStart w:id="19" w:name="_Toc207236332"/>
       <w:r>
         <w:rPr>
           <w:lang w:val="en-US"/>
@@ -6452,7 +7154,7 @@
           <w:lang w:val="en-US"/>
         </w:rPr>
       </w:pPr>
-      <w:bookmarkStart w:id="20" w:name="_Toc206631297"/>
+      <w:bookmarkStart w:id="20" w:name="_Toc207236333"/>
       <w:r>
         <w:rPr>
           <w:lang w:val="en-US"/>
@@ -6475,7 +7177,7 @@
           <w:lang w:val="en-US"/>
         </w:rPr>
       </w:pPr>
-      <w:bookmarkStart w:id="21" w:name="_Toc206631298"/>
+      <w:bookmarkStart w:id="21" w:name="_Toc207236334"/>
       <w:r>
         <w:rPr>
           <w:lang w:val="en-US"/>
@@ -6492,7 +7194,7 @@
           <w:lang w:val="en-US"/>
         </w:rPr>
       </w:pPr>
-      <w:bookmarkStart w:id="22" w:name="_Toc206631299"/>
+      <w:bookmarkStart w:id="22" w:name="_Toc207236335"/>
       <w:r>
         <w:rPr>
           <w:lang w:val="en-US"/>
@@ -7325,7 +8027,7 @@
           <w:lang w:val="en-US"/>
         </w:rPr>
       </w:pPr>
-      <w:bookmarkStart w:id="23" w:name="_Toc206631300"/>
+      <w:bookmarkStart w:id="23" w:name="_Toc207236336"/>
       <w:r>
         <w:rPr>
           <w:lang w:val="en-US"/>
@@ -8263,7 +8965,7 @@
           <w:lang w:val="en-US"/>
         </w:rPr>
       </w:pPr>
-      <w:bookmarkStart w:id="24" w:name="_Toc206631301"/>
+      <w:bookmarkStart w:id="24" w:name="_Toc207236337"/>
       <w:r>
         <w:rPr>
           <w:lang w:val="en-US"/>
@@ -8348,7 +9050,7 @@
           <w:lang w:val="en-US"/>
         </w:rPr>
       </w:pPr>
-      <w:bookmarkStart w:id="25" w:name="_Toc206631302"/>
+      <w:bookmarkStart w:id="25" w:name="_Toc207236338"/>
       <w:r>
         <w:rPr>
           <w:lang w:val="en-US"/>
@@ -11500,7 +12202,7 @@
           <w:lang w:val="en-US"/>
         </w:rPr>
       </w:pPr>
-      <w:bookmarkStart w:id="26" w:name="_Toc206631303"/>
+      <w:bookmarkStart w:id="26" w:name="_Toc207236339"/>
       <w:r>
         <w:rPr>
           <w:lang w:val="en-US"/>
@@ -12340,7 +13042,7 @@
           <w:lang w:val="en-US"/>
         </w:rPr>
       </w:pPr>
-      <w:bookmarkStart w:id="27" w:name="_Toc206631304"/>
+      <w:bookmarkStart w:id="27" w:name="_Toc207236340"/>
       <w:r>
         <w:rPr>
           <w:lang w:val="en-US"/>
@@ -12375,7 +13077,7 @@
           <w:lang w:val="en-US"/>
         </w:rPr>
       </w:pPr>
-      <w:bookmarkStart w:id="28" w:name="_Toc206631305"/>
+      <w:bookmarkStart w:id="28" w:name="_Toc207236341"/>
       <w:r>
         <w:rPr>
           <w:lang w:val="en-US"/>
@@ -15076,7 +15778,7 @@
           <w:lang w:val="en-US"/>
         </w:rPr>
       </w:pPr>
-      <w:bookmarkStart w:id="29" w:name="_Toc206631306"/>
+      <w:bookmarkStart w:id="29" w:name="_Toc207236342"/>
       <w:r>
         <w:rPr>
           <w:lang w:val="en-US"/>
@@ -16436,7 +17138,31 @@
         <w:rPr>
           <w:lang w:val="en-US"/>
         </w:rPr>
-        <w:t>and patience 40 epochs, generate the same caption which does not talk about the people on the bench but captures the detail that the bench is in a park. This is also mentioned in one of the true captions. The quantitative analysis shows that higher BLEU scores do not necessarily mean more accurate captions however, it is important to note that this is the case for a single image and cannot be generalized to all images.</w:t>
+        <w:t>and patience 40 epochs, generate the same caption which does not talk about the people on the bench but captures the detail that the bench is in a park. This is also mentioned in one of the true captions</w:t>
+      </w:r>
+      <w:r>
+        <w:rPr>
+          <w:lang w:val="en-US"/>
+        </w:rPr>
+        <w:t xml:space="preserve"> in Table 4</w:t>
+      </w:r>
+      <w:r>
+        <w:rPr>
+          <w:lang w:val="en-US"/>
+        </w:rPr>
+        <w:t>. The qua</w:t>
+      </w:r>
+      <w:r>
+        <w:rPr>
+          <w:lang w:val="en-US"/>
+        </w:rPr>
+        <w:t>l</w:t>
+      </w:r>
+      <w:r>
+        <w:rPr>
+          <w:lang w:val="en-US"/>
+        </w:rPr>
+        <w:t>itative analysis shows that higher BLEU scores do not necessarily mean more accurate captions however, it is important to note that this is the case for a single image and cannot be generalized to all images.</w:t>
       </w:r>
     </w:p>
     <w:p>
@@ -16447,7 +17173,7 @@
           <w:lang w:val="en-US"/>
         </w:rPr>
       </w:pPr>
-      <w:bookmarkStart w:id="30" w:name="_Toc206631307"/>
+      <w:bookmarkStart w:id="30" w:name="_Toc207236343"/>
       <w:r>
         <w:rPr>
           <w:lang w:val="en-US"/>
@@ -16484,73 +17210,1334 @@
     <w:p>
       <w:pPr>
         <w:pStyle w:val="Heading1"/>
-        <w:rPr>
-          <w:lang w:val="en-US"/>
-        </w:rPr>
-      </w:pPr>
-      <w:bookmarkStart w:id="31" w:name="_Toc206631308"/>
+        <w:spacing w:line="360" w:lineRule="auto"/>
+        <w:rPr>
+          <w:lang w:val="en-US"/>
+        </w:rPr>
+      </w:pPr>
+      <w:bookmarkStart w:id="31" w:name="_Toc207236344"/>
       <w:r>
         <w:rPr>
           <w:lang w:val="en-US"/>
         </w:rPr>
         <w:lastRenderedPageBreak/>
+        <w:t xml:space="preserve">5. </w:t>
+      </w:r>
+      <w:r>
+        <w:rPr>
+          <w:lang w:val="en-US"/>
+        </w:rPr>
         <w:t>Discussion</w:t>
-      </w:r>
-      <w:r>
-        <w:rPr>
-          <w:lang w:val="en-US"/>
-        </w:rPr>
-        <w:t>, Reflection and Conclusion</w:t>
       </w:r>
       <w:bookmarkEnd w:id="31"/>
     </w:p>
     <w:p>
       <w:pPr>
-        <w:pStyle w:val="Heading1"/>
-        <w:rPr>
-          <w:lang w:val="en-US"/>
-        </w:rPr>
-      </w:pPr>
-      <w:bookmarkStart w:id="32" w:name="_Toc206631309"/>
-      <w:r>
-        <w:rPr>
-          <w:lang w:val="en-US"/>
-        </w:rPr>
-        <w:t>Glossary</w:t>
+        <w:spacing w:line="276" w:lineRule="auto"/>
+        <w:jc w:val="both"/>
+        <w:rPr>
+          <w:lang w:val="en-US"/>
+        </w:rPr>
+      </w:pPr>
+      <w:r>
+        <w:rPr>
+          <w:lang w:val="en-US"/>
+        </w:rPr>
+        <w:t>This chapter provides a comprehensive analysis of the experimental results presented in Chapter 4. It examines the findings in the context of each project objective, critiques the methods and discusses their generalizability and implications in the field of image captioning.</w:t>
+      </w:r>
+    </w:p>
+    <w:p>
+      <w:pPr>
+        <w:pStyle w:val="Heading2"/>
+        <w:spacing w:line="360" w:lineRule="auto"/>
+        <w:rPr>
+          <w:lang w:val="en-US"/>
+        </w:rPr>
+      </w:pPr>
+      <w:bookmarkStart w:id="32" w:name="_Toc207236345"/>
+      <w:r>
+        <w:rPr>
+          <w:lang w:val="en-US"/>
+        </w:rPr>
+        <w:t>5.1. Addressing Project Objectives</w:t>
       </w:r>
       <w:bookmarkEnd w:id="32"/>
     </w:p>
     <w:p>
       <w:pPr>
-        <w:pStyle w:val="Heading1"/>
-        <w:rPr>
-          <w:lang w:val="en-US"/>
-        </w:rPr>
-      </w:pPr>
-      <w:bookmarkStart w:id="33" w:name="_Toc206631310"/>
-      <w:r>
-        <w:rPr>
-          <w:lang w:val="en-US"/>
-        </w:rPr>
-        <w:t>References</w:t>
+        <w:jc w:val="both"/>
+        <w:rPr>
+          <w:lang w:val="en-US"/>
+        </w:rPr>
+      </w:pPr>
+      <w:r>
+        <w:rPr>
+          <w:lang w:val="en-US"/>
+        </w:rPr>
+        <w:t>This section directly assesses how the results address each project objective.</w:t>
+      </w:r>
+    </w:p>
+    <w:p>
+      <w:pPr>
+        <w:pStyle w:val="Heading3"/>
+        <w:spacing w:line="360" w:lineRule="auto"/>
+        <w:rPr>
+          <w:lang w:val="en-US"/>
+        </w:rPr>
+      </w:pPr>
+      <w:bookmarkStart w:id="33" w:name="_Toc207236346"/>
+      <w:r>
+        <w:rPr>
+          <w:lang w:val="en-US"/>
+        </w:rPr>
+        <w:t xml:space="preserve">5.1.1. </w:t>
+      </w:r>
+      <w:r>
+        <w:rPr>
+          <w:lang w:val="en-US"/>
+        </w:rPr>
+        <w:t>Implement the ConvNeXt encoder, LSTM and Transformer decoders</w:t>
       </w:r>
       <w:bookmarkEnd w:id="33"/>
     </w:p>
     <w:p>
       <w:pPr>
+        <w:spacing w:line="276" w:lineRule="auto"/>
+        <w:jc w:val="both"/>
+        <w:rPr>
+          <w:lang w:val="en-US"/>
+        </w:rPr>
+      </w:pPr>
+      <w:r>
+        <w:rPr>
+          <w:lang w:val="en-US"/>
+        </w:rPr>
+        <w:t xml:space="preserve">This objective was achieved in the early stages of the project. As mentioned in </w:t>
+      </w:r>
+      <w:r>
+        <w:rPr>
+          <w:lang w:val="en-US"/>
+        </w:rPr>
+        <w:t>s</w:t>
+      </w:r>
+      <w:r>
+        <w:rPr>
+          <w:lang w:val="en-US"/>
+        </w:rPr>
+        <w:t xml:space="preserve">ection 3.3, the ConvNeXt encoder and LSTM decoder were inspired from the original study’s codebase </w:t>
+      </w:r>
+      <w:r>
+        <w:rPr>
+          <w:lang w:val="en-US"/>
+        </w:rPr>
+        <w:t>(</w:t>
+      </w:r>
+      <w:r>
+        <w:rPr>
+          <w:lang w:val="en-US"/>
+        </w:rPr>
+        <w:t>Ramos et al., 2024)</w:t>
+      </w:r>
+      <w:r>
+        <w:rPr>
+          <w:lang w:val="en-US"/>
+        </w:rPr>
+        <w:t xml:space="preserve"> whereas the transformer decoder was developed as the proposed decoder in this study. All models were built using PyTorch. The encoder was connected to </w:t>
+      </w:r>
+      <w:r>
+        <w:rPr>
+          <w:lang w:val="en-US"/>
+        </w:rPr>
+        <w:t>each d</w:t>
+      </w:r>
+      <w:r>
+        <w:rPr>
+          <w:lang w:val="en-US"/>
+        </w:rPr>
+        <w:t>ecoder</w:t>
+      </w:r>
+      <w:r>
+        <w:rPr>
+          <w:lang w:val="en-US"/>
+        </w:rPr>
+        <w:t xml:space="preserve"> separately</w:t>
+      </w:r>
+      <w:r>
+        <w:rPr>
+          <w:lang w:val="en-US"/>
+        </w:rPr>
+        <w:t xml:space="preserve"> which made the entire architecture </w:t>
+      </w:r>
+      <w:r>
+        <w:rPr>
+          <w:lang w:val="en-US"/>
+        </w:rPr>
+        <w:t xml:space="preserve">of </w:t>
+      </w:r>
+      <w:r>
+        <w:rPr>
+          <w:lang w:val="en-US"/>
+        </w:rPr>
+        <w:t xml:space="preserve">the system. </w:t>
+      </w:r>
+      <w:r>
+        <w:rPr>
+          <w:lang w:val="en-US"/>
+        </w:rPr>
+        <w:t xml:space="preserve">The proof of this objective being achieved is shown in section 4.1.1 which presents the results of the initial runs conducted using the Flickr8k dataset to ensure </w:t>
+      </w:r>
+      <w:r>
+        <w:rPr>
+          <w:lang w:val="en-US"/>
+        </w:rPr>
+        <w:t xml:space="preserve">that data was passing through the </w:t>
+      </w:r>
+      <w:r>
+        <w:rPr>
+          <w:lang w:val="en-US"/>
+        </w:rPr>
+        <w:t xml:space="preserve">implemented </w:t>
+      </w:r>
+      <w:r>
+        <w:rPr>
+          <w:lang w:val="en-US"/>
+        </w:rPr>
+        <w:t>archit</w:t>
+      </w:r>
+      <w:r>
+        <w:rPr>
+          <w:lang w:val="en-US"/>
+        </w:rPr>
+        <w:t>ecture accurately</w:t>
+      </w:r>
+      <w:r>
+        <w:rPr>
+          <w:lang w:val="en-US"/>
+        </w:rPr>
+        <w:t xml:space="preserve"> and the models were being trained effectively. </w:t>
+      </w:r>
+    </w:p>
+    <w:p>
+      <w:pPr>
+        <w:pStyle w:val="Heading3"/>
+        <w:spacing w:line="360" w:lineRule="auto"/>
+        <w:rPr>
+          <w:lang w:val="en-US"/>
+        </w:rPr>
+      </w:pPr>
+      <w:bookmarkStart w:id="34" w:name="_Toc207236347"/>
+      <w:r>
+        <w:rPr>
+          <w:lang w:val="en-US"/>
+        </w:rPr>
+        <w:t xml:space="preserve">5.1.2. </w:t>
+      </w:r>
+      <w:bookmarkEnd w:id="34"/>
+      <w:r>
+        <w:rPr>
+          <w:lang w:val="en-US"/>
+        </w:rPr>
+        <w:t>Compare the model’s performance training with and without teacher forcing</w:t>
+      </w:r>
+    </w:p>
+    <w:p>
+      <w:pPr>
+        <w:jc w:val="both"/>
+        <w:rPr>
+          <w:lang w:val="en-US"/>
+        </w:rPr>
+      </w:pPr>
+      <w:r>
+        <w:rPr>
+          <w:lang w:val="en-US"/>
+        </w:rPr>
+        <w:t xml:space="preserve">This objective was achieved as presented in section 4.2.1. </w:t>
+      </w:r>
+      <w:r>
+        <w:rPr>
+          <w:lang w:val="en-US"/>
+        </w:rPr>
+        <w:t xml:space="preserve">Both the LSTM and transformer decoders were trained with and without teacher forcing and the architecture’s performance was compared. It is important to note that the original codebase did not include training without teacher forcing hence this study implemented it from scratch. The decoders were trained using both training strategies with the experimental setup defined in section 3.4. Table 3 shows that training with teacher forcing shows low training loss and high validation loss as compared to training without teacher forcing which </w:t>
+      </w:r>
+      <w:r>
+        <w:rPr>
+          <w:lang w:val="en-US"/>
+        </w:rPr>
+        <w:t>displays</w:t>
+      </w:r>
+      <w:r>
+        <w:rPr>
+          <w:lang w:val="en-US"/>
+        </w:rPr>
+        <w:t xml:space="preserve"> similar values for training and validation loss. This can be explained due to exposure bias faced by the model when trained using teacher forcing as it is only exposed to the true caption at the time of training and finds it challenging to recover from its own mistakes during inference. </w:t>
+      </w:r>
+      <w:r>
+        <w:rPr>
+          <w:lang w:val="en-US"/>
+        </w:rPr>
+        <w:t>However, Table 3 also shows that training with teacher forcing displays higher BLEU scores. Figure 3 helps to explain this observation since BLEU 4 scores of models trained with teacher forcing display fast convergence whereas models trained without teacher forcing display very small improvements and slow convergence. This may be due to unstable gradient updates when the model makes a mistake. Due to slow convergence and longer training times in the case of training without teacher forcing, training was timed out at epoch 90</w:t>
+      </w:r>
+      <w:r>
+        <w:rPr>
+          <w:lang w:val="en-US"/>
+        </w:rPr>
+        <w:t xml:space="preserve"> unable to reach full convergence for both decoders.</w:t>
+      </w:r>
+      <w:r>
+        <w:rPr>
+          <w:lang w:val="en-US"/>
+        </w:rPr>
+        <w:t xml:space="preserve"> A qualitative analysis was also performed as displayed in Table 4 in which models trained with teacher forcing generated higher quality captions.</w:t>
+      </w:r>
+    </w:p>
+    <w:p>
+      <w:pPr>
+        <w:jc w:val="both"/>
+        <w:rPr>
+          <w:lang w:val="en-US"/>
+        </w:rPr>
+      </w:pPr>
+      <w:r>
+        <w:rPr>
+          <w:lang w:val="en-US"/>
+        </w:rPr>
+        <w:t>While the results provide</w:t>
+      </w:r>
+      <w:r>
+        <w:rPr>
+          <w:lang w:val="en-US"/>
+        </w:rPr>
+        <w:t>d</w:t>
+      </w:r>
+      <w:r>
+        <w:rPr>
+          <w:lang w:val="en-US"/>
+        </w:rPr>
+        <w:t xml:space="preserve"> valuable insights about the performance with the two training strategies</w:t>
+      </w:r>
+      <w:r>
+        <w:rPr>
+          <w:lang w:val="en-US"/>
+        </w:rPr>
+        <w:t xml:space="preserve"> and training with teacher forcing was selected for further experiments</w:t>
+      </w:r>
+      <w:r>
+        <w:rPr>
+          <w:lang w:val="en-US"/>
+        </w:rPr>
+        <w:t>, there were two limitations in the methods. Firstly, for a more robust comparison, both decoders have been trained till convergence in the case of non-teacher forcing as well. However, due to limited computational resources on the HPC node, training was stopped since jobs time out after 72 hours. Secondly, t</w:t>
+      </w:r>
+      <w:r>
+        <w:rPr>
+          <w:lang w:val="en-US"/>
+        </w:rPr>
+        <w:t xml:space="preserve">he transformer decoder had longer </w:t>
+      </w:r>
+      <w:proofErr w:type="gramStart"/>
+      <w:r>
+        <w:rPr>
+          <w:lang w:val="en-US"/>
+        </w:rPr>
+        <w:t>training</w:t>
+      </w:r>
+      <w:proofErr w:type="gramEnd"/>
+      <w:r>
+        <w:rPr>
+          <w:lang w:val="en-US"/>
+        </w:rPr>
+        <w:t xml:space="preserve"> times since </w:t>
+      </w:r>
+      <w:r>
+        <w:rPr>
+          <w:lang w:val="en-US"/>
+        </w:rPr>
+        <w:t xml:space="preserve">it was implemented </w:t>
+      </w:r>
+      <w:r>
+        <w:rPr>
+          <w:lang w:val="en-US"/>
+        </w:rPr>
+        <w:lastRenderedPageBreak/>
+        <w:t>without key-value caching which meant that at each decoding step, the model had to recompute self-attention over the entire generated sequence from scratch to input the model’s previously generated output for the next step. This resulted in O(L</w:t>
+      </w:r>
+      <w:r>
+        <w:rPr>
+          <w:vertAlign w:val="superscript"/>
+          <w:lang w:val="en-US"/>
+        </w:rPr>
+        <w:t>3</w:t>
+      </w:r>
+      <w:r>
+        <w:rPr>
+          <w:lang w:val="en-US"/>
+        </w:rPr>
+        <w:t xml:space="preserve">) time complexity with respect to the sequence length which was a substantial performance bottleneck in the case of training without teacher forcing. </w:t>
+      </w:r>
+      <w:r>
+        <w:rPr>
+          <w:lang w:val="en-US"/>
+        </w:rPr>
+        <w:t xml:space="preserve">Implementing key-value caching requires an intricate understanding of PyTorch’s internal workings which was considered to be outside of the scope of this project. </w:t>
+      </w:r>
+      <w:r>
+        <w:rPr>
+          <w:lang w:val="en-US"/>
+        </w:rPr>
+        <w:t xml:space="preserve">Future work could address these limitations by leveraging more powerful computational resources to train for a longer period and </w:t>
+      </w:r>
+      <w:r>
+        <w:rPr>
+          <w:lang w:val="en-US"/>
+        </w:rPr>
+        <w:t>by implementing</w:t>
+      </w:r>
+      <w:r>
+        <w:rPr>
+          <w:lang w:val="en-US"/>
+        </w:rPr>
+        <w:t xml:space="preserve"> key-value</w:t>
+      </w:r>
+      <w:r>
+        <w:rPr>
+          <w:lang w:val="en-US"/>
+        </w:rPr>
+        <w:t xml:space="preserve"> caching</w:t>
+      </w:r>
+      <w:r>
+        <w:rPr>
+          <w:lang w:val="en-US"/>
+        </w:rPr>
+        <w:t xml:space="preserve"> for the transformer.</w:t>
+      </w:r>
+    </w:p>
+    <w:p>
+      <w:pPr>
+        <w:pStyle w:val="Heading3"/>
+        <w:spacing w:line="360" w:lineRule="auto"/>
+        <w:rPr>
+          <w:lang w:val="en-US"/>
+        </w:rPr>
+      </w:pPr>
+      <w:bookmarkStart w:id="35" w:name="_Toc207236348"/>
+      <w:r>
+        <w:rPr>
+          <w:lang w:val="en-US"/>
+        </w:rPr>
+        <w:t>5.1.</w:t>
+      </w:r>
+      <w:r>
+        <w:rPr>
+          <w:lang w:val="en-US"/>
+        </w:rPr>
+        <w:t>3</w:t>
+      </w:r>
+      <w:r>
+        <w:rPr>
+          <w:lang w:val="en-US"/>
+        </w:rPr>
+        <w:t xml:space="preserve">. </w:t>
+      </w:r>
+      <w:bookmarkEnd w:id="35"/>
+      <w:r>
+        <w:rPr>
+          <w:lang w:val="en-US"/>
+        </w:rPr>
+        <w:t>Train and select the best decoder on the basis of their baseline performance</w:t>
+      </w:r>
+    </w:p>
+    <w:p>
+      <w:pPr>
+        <w:jc w:val="both"/>
+        <w:rPr>
+          <w:lang w:val="en-US"/>
+        </w:rPr>
+      </w:pPr>
+      <w:r>
+        <w:rPr>
+          <w:lang w:val="en-US"/>
+        </w:rPr>
+        <w:t xml:space="preserve">This objective was achieved in section 4.2.2 in which both decoders were trained with teacher forcing while the encoder was frozen, and the best checkpoint during training was saved and tested on the test set. Table 5 shows that the LSTM decoder integrated with an attention module had similar performance to the </w:t>
+      </w:r>
+      <w:r>
+        <w:rPr>
+          <w:lang w:val="en-US"/>
+        </w:rPr>
+        <w:t>transformer decoder in terms of loss, accuracy and BLEU scores. However, the transformer decoder had a slightly higher BLEU-4 score which is why it was selected as the decoder for further experiments. The results represent that the attention module in the LSTM allowed it to focus on relevant parts of the image at every step during decoding and give similar results to the</w:t>
+      </w:r>
+      <w:r>
+        <w:rPr>
+          <w:lang w:val="en-US"/>
+        </w:rPr>
+        <w:t xml:space="preserve"> transformer decoder</w:t>
+      </w:r>
+      <w:r>
+        <w:rPr>
+          <w:lang w:val="en-US"/>
+        </w:rPr>
+        <w:t>.</w:t>
+      </w:r>
+      <w:r>
+        <w:rPr>
+          <w:lang w:val="en-US"/>
+        </w:rPr>
+        <w:t xml:space="preserve"> The transformer decoder was able to perform slightly better because in addition to the cross-attention mechanism similar to the attention module in the LSTM, it also has masked self-attention which allows it to attend to all the previously generated words as well in parallel</w:t>
+      </w:r>
+      <w:r>
+        <w:rPr>
+          <w:lang w:val="en-US"/>
+        </w:rPr>
+        <w:t xml:space="preserve"> helping it build a richer textual context.</w:t>
+      </w:r>
+      <w:r>
+        <w:rPr>
+          <w:lang w:val="en-US"/>
+        </w:rPr>
+        <w:t xml:space="preserve"> Implementing and training the LSTM decoder without the attention module would have provided a more </w:t>
+      </w:r>
+      <w:r>
+        <w:rPr>
+          <w:lang w:val="en-US"/>
+        </w:rPr>
+        <w:t>in-depth</w:t>
+      </w:r>
+      <w:r>
+        <w:rPr>
+          <w:lang w:val="en-US"/>
+        </w:rPr>
+        <w:t xml:space="preserve"> analysis however, this was not the primary objective of the study and can be explored in future works. </w:t>
+      </w:r>
+    </w:p>
+    <w:p>
+      <w:pPr>
+        <w:pStyle w:val="Heading3"/>
+        <w:spacing w:line="360" w:lineRule="auto"/>
+        <w:rPr>
+          <w:lang w:val="en-US"/>
+        </w:rPr>
+      </w:pPr>
+      <w:bookmarkStart w:id="36" w:name="_Toc207236349"/>
+      <w:r>
+        <w:rPr>
+          <w:lang w:val="en-US"/>
+        </w:rPr>
+        <w:t>5.1.4. Analyze the performance of finetuning different layers of the ConvNeXt</w:t>
+      </w:r>
+      <w:bookmarkEnd w:id="36"/>
+    </w:p>
+    <w:p>
+      <w:pPr>
+        <w:jc w:val="both"/>
+        <w:rPr>
+          <w:rStyle w:val="mord"/>
+          <w:rFonts w:cstheme="majorBidi"/>
+          <w:color w:val="000000"/>
+          <w:szCs w:val="24"/>
+        </w:rPr>
+      </w:pPr>
+      <w:r>
+        <w:rPr>
+          <w:lang w:val="en-US"/>
+        </w:rPr>
+        <w:t xml:space="preserve">The main objective of this study which was to finetune different layers of the ConvNeXt encoder and compare their performances. This objective was achieved as presented in section 4.3. Various experiments as shown in section 3.3.2 were conducted in which initially the ConvNeXt was frozen to get a baseline performance followed by finetuning layers 5-7, 3-7 and 1-7 with learning rates </w:t>
+      </w:r>
+      <w:r>
+        <w:rPr>
+          <w:rStyle w:val="mord"/>
+          <w:rFonts w:cstheme="majorBidi"/>
+          <w:color w:val="000000"/>
+          <w:szCs w:val="24"/>
+        </w:rPr>
+        <w:t>1</w:t>
+      </w:r>
+      <w:r>
+        <w:rPr>
+          <w:rStyle w:val="mbin"/>
+          <w:rFonts w:cstheme="majorBidi"/>
+          <w:color w:val="000000"/>
+          <w:szCs w:val="24"/>
+        </w:rPr>
+        <w:t>×</w:t>
+      </w:r>
+      <w:r>
+        <w:rPr>
+          <w:rStyle w:val="mord"/>
+          <w:rFonts w:cstheme="majorBidi"/>
+          <w:color w:val="000000"/>
+          <w:szCs w:val="24"/>
+        </w:rPr>
+        <w:t>10</w:t>
+      </w:r>
+      <w:r>
+        <w:rPr>
+          <w:rStyle w:val="mord"/>
+          <w:rFonts w:cstheme="majorBidi"/>
+          <w:color w:val="000000"/>
+          <w:szCs w:val="24"/>
+          <w:vertAlign w:val="superscript"/>
+        </w:rPr>
+        <w:t>-</w:t>
+      </w:r>
+      <w:r>
+        <w:rPr>
+          <w:rStyle w:val="mord"/>
+          <w:rFonts w:cstheme="majorBidi"/>
+          <w:color w:val="000000"/>
+          <w:szCs w:val="24"/>
+          <w:vertAlign w:val="superscript"/>
+        </w:rPr>
+        <w:t>4</w:t>
+      </w:r>
+      <w:r>
+        <w:rPr>
+          <w:rStyle w:val="mord"/>
+          <w:rFonts w:cstheme="majorBidi"/>
+          <w:color w:val="000000"/>
+          <w:szCs w:val="24"/>
+        </w:rPr>
+        <w:t>,</w:t>
+      </w:r>
+      <w:r>
+        <w:rPr>
+          <w:rStyle w:val="mord"/>
+          <w:rFonts w:cstheme="majorBidi"/>
+          <w:color w:val="000000"/>
+          <w:sz w:val="20"/>
+          <w:szCs w:val="20"/>
+        </w:rPr>
+        <w:t xml:space="preserve"> </w:t>
+      </w:r>
+      <w:r>
+        <w:rPr>
+          <w:rStyle w:val="mord"/>
+          <w:rFonts w:cstheme="majorBidi"/>
+          <w:color w:val="000000"/>
+          <w:szCs w:val="24"/>
+        </w:rPr>
+        <w:t>1</w:t>
+      </w:r>
+      <w:r>
+        <w:rPr>
+          <w:rStyle w:val="mbin"/>
+          <w:rFonts w:cstheme="majorBidi"/>
+          <w:color w:val="000000"/>
+          <w:szCs w:val="24"/>
+        </w:rPr>
+        <w:t>×</w:t>
+      </w:r>
+      <w:r>
+        <w:rPr>
+          <w:rStyle w:val="mord"/>
+          <w:rFonts w:cstheme="majorBidi"/>
+          <w:color w:val="000000"/>
+          <w:szCs w:val="24"/>
+        </w:rPr>
+        <w:t>10</w:t>
+      </w:r>
+      <w:r>
+        <w:rPr>
+          <w:rStyle w:val="mord"/>
+          <w:rFonts w:cstheme="majorBidi"/>
+          <w:color w:val="000000"/>
+          <w:szCs w:val="24"/>
+          <w:vertAlign w:val="superscript"/>
+        </w:rPr>
+        <w:t>-</w:t>
+      </w:r>
+      <w:r>
+        <w:rPr>
+          <w:rStyle w:val="mord"/>
+          <w:rFonts w:cstheme="majorBidi"/>
+          <w:color w:val="000000"/>
+          <w:szCs w:val="24"/>
+          <w:vertAlign w:val="superscript"/>
+        </w:rPr>
+        <w:t>5</w:t>
+      </w:r>
+      <w:r>
+        <w:rPr>
+          <w:rStyle w:val="mord"/>
+          <w:rFonts w:cstheme="majorBidi"/>
+          <w:color w:val="000000"/>
+          <w:szCs w:val="24"/>
+        </w:rPr>
+        <w:t xml:space="preserve"> and </w:t>
+      </w:r>
+      <w:r>
+        <w:rPr>
+          <w:rStyle w:val="mord"/>
+          <w:rFonts w:cstheme="majorBidi"/>
+          <w:color w:val="000000"/>
+          <w:szCs w:val="24"/>
+        </w:rPr>
+        <w:t>1</w:t>
+      </w:r>
+      <w:r>
+        <w:rPr>
+          <w:rStyle w:val="mbin"/>
+          <w:rFonts w:cstheme="majorBidi"/>
+          <w:color w:val="000000"/>
+          <w:szCs w:val="24"/>
+        </w:rPr>
+        <w:t>×</w:t>
+      </w:r>
+      <w:r>
+        <w:rPr>
+          <w:rStyle w:val="mord"/>
+          <w:rFonts w:cstheme="majorBidi"/>
+          <w:color w:val="000000"/>
+          <w:szCs w:val="24"/>
+        </w:rPr>
+        <w:t>10</w:t>
+      </w:r>
+      <w:r>
+        <w:rPr>
+          <w:rStyle w:val="mord"/>
+          <w:rFonts w:cstheme="majorBidi"/>
+          <w:color w:val="000000"/>
+          <w:szCs w:val="24"/>
+          <w:vertAlign w:val="superscript"/>
+        </w:rPr>
+        <w:t>-6</w:t>
+      </w:r>
+      <w:r>
+        <w:rPr>
+          <w:rStyle w:val="mord"/>
+          <w:rFonts w:cstheme="majorBidi"/>
+          <w:color w:val="000000"/>
+          <w:szCs w:val="24"/>
+        </w:rPr>
+        <w:t>. The quantitative results of these experiments are presented in Table 5 and it can be seen that finetuning the ConvNeXt</w:t>
+      </w:r>
+      <w:r>
+        <w:rPr>
+          <w:rStyle w:val="mord"/>
+          <w:rFonts w:cstheme="majorBidi"/>
+          <w:color w:val="000000"/>
+          <w:szCs w:val="24"/>
+        </w:rPr>
+        <w:t xml:space="preserve"> regardless of the depth of layers,</w:t>
+      </w:r>
+      <w:r>
+        <w:rPr>
+          <w:rStyle w:val="mord"/>
+          <w:rFonts w:cstheme="majorBidi"/>
+          <w:color w:val="000000"/>
+          <w:szCs w:val="24"/>
+        </w:rPr>
+        <w:t xml:space="preserve"> does not have a substantial improvement in terms validation loss and accuracy however, the BLEU scores specifically the BLEU-4 scores do improve. </w:t>
+      </w:r>
+      <w:r>
+        <w:rPr>
+          <w:rStyle w:val="mord"/>
+          <w:rFonts w:cstheme="majorBidi"/>
+          <w:color w:val="000000"/>
+          <w:szCs w:val="24"/>
+        </w:rPr>
+        <w:t xml:space="preserve">An important insight noted was that finetuning deeper layers </w:t>
+      </w:r>
+      <w:r>
+        <w:rPr>
+          <w:rStyle w:val="mord"/>
+          <w:rFonts w:cstheme="majorBidi"/>
+          <w:color w:val="000000"/>
+          <w:szCs w:val="24"/>
+        </w:rPr>
+        <w:t xml:space="preserve">results in similar performance as finetuning just the shallower layers </w:t>
+      </w:r>
+      <w:r>
+        <w:rPr>
+          <w:rStyle w:val="mord"/>
+          <w:rFonts w:cstheme="majorBidi"/>
+          <w:color w:val="000000"/>
+          <w:szCs w:val="24"/>
+        </w:rPr>
+        <w:t>since deeper layers tend to learn basic features which are common in most visual tasks whereas shallower layers focus more on complex patterns which are task specific making them more relevant to finetune.</w:t>
+      </w:r>
+      <w:r>
+        <w:rPr>
+          <w:rStyle w:val="mord"/>
+          <w:rFonts w:cstheme="majorBidi"/>
+          <w:color w:val="000000"/>
+          <w:szCs w:val="24"/>
+        </w:rPr>
+        <w:t xml:space="preserve"> Hence finetuning layers 1-7 has no additional benefit.</w:t>
+      </w:r>
+      <w:r>
+        <w:rPr>
+          <w:rStyle w:val="mord"/>
+          <w:rFonts w:cstheme="majorBidi"/>
+          <w:color w:val="000000"/>
+          <w:szCs w:val="24"/>
+        </w:rPr>
+        <w:t xml:space="preserve"> Moreover,</w:t>
+      </w:r>
+      <w:r>
+        <w:rPr>
+          <w:rStyle w:val="mord"/>
+          <w:rFonts w:cstheme="majorBidi"/>
+          <w:color w:val="000000"/>
+          <w:szCs w:val="24"/>
+        </w:rPr>
+        <w:t xml:space="preserve"> Figure 2 shows that</w:t>
+      </w:r>
+      <w:r>
+        <w:rPr>
+          <w:rStyle w:val="mord"/>
+          <w:rFonts w:cstheme="majorBidi"/>
+          <w:color w:val="000000"/>
+          <w:szCs w:val="24"/>
+        </w:rPr>
+        <w:t xml:space="preserve"> finetuning with a low learning rate and higher patience allowed the pretrained weights to update gradually and prevented them from getting corrupted</w:t>
+      </w:r>
+      <w:r>
+        <w:rPr>
+          <w:rStyle w:val="mord"/>
+          <w:rFonts w:cstheme="majorBidi"/>
+          <w:color w:val="000000"/>
+          <w:szCs w:val="24"/>
+        </w:rPr>
+        <w:t xml:space="preserve"> resulting in stable improvement in BLEU-4 scores</w:t>
+      </w:r>
+      <w:r>
+        <w:rPr>
+          <w:rStyle w:val="mord"/>
+          <w:rFonts w:cstheme="majorBidi"/>
+          <w:color w:val="000000"/>
+          <w:szCs w:val="24"/>
+        </w:rPr>
+        <w:t xml:space="preserve">. As a result, finetuning layers 5-7 with a low learning rate of </w:t>
+      </w:r>
+      <w:r>
+        <w:rPr>
+          <w:rStyle w:val="mord"/>
+          <w:rFonts w:cstheme="majorBidi"/>
+          <w:color w:val="000000"/>
+          <w:szCs w:val="24"/>
+        </w:rPr>
+        <w:t>1</w:t>
+      </w:r>
+      <w:r>
+        <w:rPr>
+          <w:rStyle w:val="mbin"/>
+          <w:rFonts w:cstheme="majorBidi"/>
+          <w:color w:val="000000"/>
+          <w:szCs w:val="24"/>
+        </w:rPr>
+        <w:t>×</w:t>
+      </w:r>
+      <w:r>
+        <w:rPr>
+          <w:rStyle w:val="mord"/>
+          <w:rFonts w:cstheme="majorBidi"/>
+          <w:color w:val="000000"/>
+          <w:szCs w:val="24"/>
+        </w:rPr>
+        <w:t>10</w:t>
+      </w:r>
+      <w:r>
+        <w:rPr>
+          <w:rStyle w:val="mord"/>
+          <w:rFonts w:cstheme="majorBidi"/>
+          <w:color w:val="000000"/>
+          <w:szCs w:val="24"/>
+          <w:vertAlign w:val="superscript"/>
+        </w:rPr>
+        <w:t>-6</w:t>
+      </w:r>
+      <w:r>
+        <w:rPr>
+          <w:rStyle w:val="mord"/>
+          <w:rFonts w:cstheme="majorBidi"/>
+          <w:color w:val="000000"/>
+          <w:szCs w:val="24"/>
+        </w:rPr>
+        <w:t xml:space="preserve"> and patience of 40 epochs achieved </w:t>
+      </w:r>
+      <w:r>
+        <w:rPr>
+          <w:rStyle w:val="mord"/>
+          <w:rFonts w:cstheme="majorBidi"/>
+          <w:color w:val="000000"/>
+          <w:szCs w:val="24"/>
+        </w:rPr>
+        <w:t>the highest</w:t>
+      </w:r>
+      <w:r>
+        <w:rPr>
+          <w:rStyle w:val="mord"/>
+          <w:rFonts w:cstheme="majorBidi"/>
+          <w:color w:val="000000"/>
+          <w:szCs w:val="24"/>
+        </w:rPr>
+        <w:t xml:space="preserve"> BLEU-4 score of 34.96 which is a 7.4% improvement from the BLEU-4 score of 32.56 achieved without finetuning.</w:t>
+      </w:r>
+    </w:p>
+    <w:p>
+      <w:pPr>
+        <w:jc w:val="both"/>
+        <w:rPr>
+          <w:color w:val="000000" w:themeColor="text1"/>
+          <w:lang w:val="en-US"/>
+        </w:rPr>
+      </w:pPr>
+      <w:r>
+        <w:rPr>
+          <w:rStyle w:val="mord"/>
+          <w:rFonts w:cstheme="majorBidi"/>
+          <w:color w:val="000000" w:themeColor="text1"/>
+          <w:szCs w:val="24"/>
+        </w:rPr>
+        <w:lastRenderedPageBreak/>
+        <w:t xml:space="preserve">Table 6 shows that finetuning the ConvNeXt also improves the quality of generated captions as they include more detail however, the level of detail does not improve by finetuning deeper layers. These insights are valuable </w:t>
+      </w:r>
+      <w:r>
+        <w:rPr>
+          <w:rStyle w:val="mord"/>
+          <w:rFonts w:cstheme="majorBidi"/>
+          <w:color w:val="000000" w:themeColor="text1"/>
+          <w:szCs w:val="24"/>
+        </w:rPr>
+        <w:t>and</w:t>
+      </w:r>
+      <w:r>
+        <w:rPr>
+          <w:rStyle w:val="mord"/>
+          <w:rFonts w:cstheme="majorBidi"/>
+          <w:color w:val="000000" w:themeColor="text1"/>
+          <w:szCs w:val="24"/>
+        </w:rPr>
+        <w:t xml:space="preserve"> finetuning every sequence of layers from just layer 7</w:t>
+      </w:r>
+      <w:r>
+        <w:rPr>
+          <w:rStyle w:val="mord"/>
+          <w:rFonts w:cstheme="majorBidi"/>
+          <w:color w:val="000000" w:themeColor="text1"/>
+          <w:szCs w:val="24"/>
+        </w:rPr>
+        <w:t>, layers 6-7, layers 5-7 and so on till layers 1-7 would have provided a more enriched analysis. However, fine-tunin</w:t>
+      </w:r>
+      <w:r>
+        <w:rPr>
+          <w:rStyle w:val="mord"/>
+          <w:rFonts w:cstheme="majorBidi"/>
+          <w:color w:val="000000" w:themeColor="text1"/>
+          <w:szCs w:val="24"/>
+        </w:rPr>
+        <w:t xml:space="preserve">g </w:t>
+      </w:r>
+      <w:r>
+        <w:rPr>
+          <w:rStyle w:val="mord"/>
+          <w:rFonts w:cstheme="majorBidi"/>
+          <w:color w:val="000000" w:themeColor="text1"/>
+          <w:szCs w:val="24"/>
+        </w:rPr>
+        <w:t>both the ConvNeXt encoder and transformer decoder is very computationally expensive and time-consuming. For example, with the resources available in this study finetuning the entire architecture takes around an hour per epoch on average which amounts to 5 days for every 120 epochs. Hence for practical reasons, reasonable sequences which gave a fair idea of finetuning different depths of layers were selected</w:t>
+      </w:r>
+      <w:r>
+        <w:rPr>
+          <w:rStyle w:val="mord"/>
+          <w:rFonts w:cstheme="majorBidi"/>
+          <w:color w:val="000000" w:themeColor="text1"/>
+          <w:szCs w:val="24"/>
+        </w:rPr>
+        <w:t xml:space="preserve"> and finetuning all sequences can be explored in future works.</w:t>
+      </w:r>
+    </w:p>
+    <w:p>
+      <w:pPr>
+        <w:pStyle w:val="Heading3"/>
+        <w:spacing w:line="360" w:lineRule="auto"/>
+        <w:rPr>
+          <w:lang w:val="en-US"/>
+        </w:rPr>
+      </w:pPr>
+      <w:bookmarkStart w:id="37" w:name="_Toc207236350"/>
+      <w:r>
+        <w:rPr>
+          <w:lang w:val="en-US"/>
+        </w:rPr>
+        <w:t>5.1.5. Train the architecture with pretrained Word2Vec and GloVe embeddings</w:t>
+      </w:r>
+      <w:bookmarkEnd w:id="37"/>
+    </w:p>
+    <w:p>
+      <w:pPr>
+        <w:pStyle w:val="Heading2"/>
+        <w:spacing w:line="360" w:lineRule="auto"/>
+      </w:pPr>
+      <w:bookmarkStart w:id="38" w:name="_Toc207236351"/>
+      <w:r>
+        <w:rPr>
+          <w:lang w:val="en-US"/>
+        </w:rPr>
+        <w:t>5.2</w:t>
+      </w:r>
+      <w:r>
+        <w:t xml:space="preserve">. </w:t>
+      </w:r>
+      <w:r>
+        <w:t>Answering the Research Question</w:t>
+      </w:r>
+      <w:bookmarkEnd w:id="38"/>
+    </w:p>
+    <w:p>
+      <w:pPr>
+        <w:spacing w:line="276" w:lineRule="auto"/>
+        <w:jc w:val="both"/>
+      </w:pPr>
+      <w:r>
+        <w:t xml:space="preserve">As mentioned earlier, this study aimed to answer the question </w:t>
+      </w:r>
+      <w:r>
+        <w:t>“How can fine-tuning a ConvNeXt encoder,</w:t>
+      </w:r>
+      <w:r>
+        <w:t xml:space="preserve"> </w:t>
+      </w:r>
+      <w:r>
+        <w:t>combined with an LSTM or Transformer decoder enhance image captioning performance, and</w:t>
+      </w:r>
+      <w:r>
+        <w:t xml:space="preserve"> </w:t>
+      </w:r>
+      <w:r>
+        <w:t>what is the impact of teacher forcing</w:t>
+      </w:r>
+      <w:r>
+        <w:t xml:space="preserve"> </w:t>
+      </w:r>
+      <w:r>
+        <w:t xml:space="preserve">and </w:t>
+      </w:r>
+      <w:r>
+        <w:t xml:space="preserve">pre-trained </w:t>
+      </w:r>
+      <w:r>
+        <w:t>word embeddings on the quality</w:t>
+      </w:r>
+      <w:r>
+        <w:t xml:space="preserve"> </w:t>
+      </w:r>
+      <w:r>
+        <w:t>of generated captions?”</w:t>
+      </w:r>
+      <w:r>
+        <w:t xml:space="preserve"> Referring to section 5.1, it can be said that by achieving all the objectives, the research question has been answered successfully. The results show that for the task of image captioning a transformer decoder performs slightly better than an LSTM with an attention module, and finetuning only the shallow layers of the ConvNeXt is enough to improve the performance of image captioning. Moreover, training with teacher forcing results in faster convergence and captions of higher quality.</w:t>
+      </w:r>
+    </w:p>
+    <w:p>
+      <w:pPr>
+        <w:pStyle w:val="Heading2"/>
+        <w:spacing w:line="360" w:lineRule="auto"/>
+        <w:rPr>
+          <w:lang w:val="en-US"/>
+        </w:rPr>
+      </w:pPr>
+      <w:bookmarkStart w:id="39" w:name="_Toc207236352"/>
+      <w:r>
+        <w:rPr>
+          <w:lang w:val="en-US"/>
+        </w:rPr>
+        <w:t>5.3. Bro</w:t>
+      </w:r>
+      <w:r>
+        <w:rPr>
+          <w:lang w:val="en-US"/>
+        </w:rPr>
+        <w:t>a</w:t>
+      </w:r>
+      <w:r>
+        <w:rPr>
+          <w:lang w:val="en-US"/>
+        </w:rPr>
+        <w:t>der Discussions and Implications</w:t>
+      </w:r>
+      <w:bookmarkEnd w:id="39"/>
+    </w:p>
+    <w:p>
+      <w:pPr>
+        <w:jc w:val="both"/>
+        <w:rPr>
+          <w:lang w:val="en-US"/>
+        </w:rPr>
+      </w:pPr>
+      <w:r>
+        <w:rPr>
+          <w:lang w:val="en-US"/>
+        </w:rPr>
+        <w:t>The findings of this study are not restricted to a simple comparison of architectures and training strategies. They extend beyond, offering broader insights into the design and training of modern image captioning systems.</w:t>
+      </w:r>
+    </w:p>
+    <w:p>
+      <w:pPr>
+        <w:pStyle w:val="Heading3"/>
+        <w:spacing w:line="360" w:lineRule="auto"/>
+        <w:rPr>
+          <w:lang w:val="en-US"/>
+        </w:rPr>
+      </w:pPr>
+      <w:r>
+        <w:rPr>
+          <w:lang w:val="en-US"/>
+        </w:rPr>
+        <w:t>5.3.1. Architectural and Practical Implications</w:t>
+      </w:r>
+    </w:p>
+    <w:p>
+      <w:pPr>
+        <w:jc w:val="both"/>
+        <w:rPr>
+          <w:lang w:val="en-US"/>
+        </w:rPr>
+      </w:pPr>
+      <w:r>
+        <w:rPr>
+          <w:lang w:val="en-US"/>
+        </w:rPr>
+        <w:t>The</w:t>
+      </w:r>
+      <w:r>
+        <w:rPr>
+          <w:lang w:val="en-US"/>
+        </w:rPr>
+        <w:t xml:space="preserve"> primary finding of this study in which the transformer decoder outperforms the LSTM decoder reinforces the trend in deep learning that attention-based (self + cross attention) models are replacing sequential RNN models for most sequence-to-sequence tasks. T</w:t>
+      </w:r>
+      <w:r>
+        <w:rPr>
+          <w:lang w:val="en-US"/>
+        </w:rPr>
+        <w:t xml:space="preserve">he transformer’s ability to capture both local and global contexts along with modelling long range dependencies using its parallel attention mechanisms makes it well-suited for the non-sequential task of using image features to generate structured captions. Hence in future works for general image captioning, transformers should be considered as decoders instead of LSTMs. Moreover, the results obtained by finetuning the ConvNeXt have substantial practical implications. They show that by finetuning a pre-trained vision model, superior performance can be achieved for vision-language tasks without having to train a vision model from scratch. </w:t>
+      </w:r>
+      <w:r>
+        <w:rPr>
+          <w:lang w:val="en-US"/>
+        </w:rPr>
+        <w:t xml:space="preserve">While finetuning, it is sufficient to finetune only the middle to later layers instead of the entire model. Both of these insights save significant computational resources. </w:t>
+      </w:r>
+    </w:p>
+    <w:p>
+      <w:pPr>
+        <w:pStyle w:val="Heading3"/>
+        <w:spacing w:line="360" w:lineRule="auto"/>
+        <w:rPr>
+          <w:lang w:val="en-US"/>
+        </w:rPr>
+      </w:pPr>
+      <w:r>
+        <w:rPr>
+          <w:lang w:val="en-US"/>
+        </w:rPr>
+        <w:lastRenderedPageBreak/>
+        <w:t>5.3.2. Training and Methodological Implications</w:t>
+      </w:r>
+    </w:p>
+    <w:p>
+      <w:pPr>
+        <w:jc w:val="both"/>
+        <w:rPr>
+          <w:lang w:val="en-US"/>
+        </w:rPr>
+      </w:pPr>
+      <w:r>
+        <w:rPr>
+          <w:lang w:val="en-US"/>
+        </w:rPr>
+        <w:t xml:space="preserve">The training strategies compared in this study offer </w:t>
+      </w:r>
+      <w:r>
+        <w:rPr>
+          <w:lang w:val="en-US"/>
+        </w:rPr>
+        <w:t>strong methodological implications on the stability of training. The finding that training without teacher forcing results in slow convergence, error compounding and poor results goes against the reported findings of the study (</w:t>
+      </w:r>
+      <w:r>
+        <w:rPr>
+          <w:lang w:val="en-US"/>
+        </w:rPr>
+        <w:t>Ramos et al., 2024)</w:t>
+      </w:r>
+      <w:r>
+        <w:rPr>
+          <w:lang w:val="en-US"/>
+        </w:rPr>
+        <w:t xml:space="preserve"> and highlights the importance of training with teacher forcing for stable training and faster convergence </w:t>
+      </w:r>
+      <w:r>
+        <w:rPr>
+          <w:lang w:val="en-US"/>
+        </w:rPr>
+        <w:t>in modern image captioning systems. U</w:t>
+      </w:r>
+      <w:r>
+        <w:rPr>
+          <w:lang w:val="en-US"/>
+        </w:rPr>
+        <w:t>s</w:t>
+      </w:r>
+      <w:r>
+        <w:rPr>
+          <w:lang w:val="en-US"/>
+        </w:rPr>
+        <w:t>ing</w:t>
+      </w:r>
+      <w:r>
+        <w:rPr>
+          <w:lang w:val="en-US"/>
+        </w:rPr>
+        <w:t xml:space="preserve"> a standard dataset (MS COCO </w:t>
+      </w:r>
+      <w:proofErr w:type="spellStart"/>
+      <w:r>
+        <w:rPr>
+          <w:lang w:val="en-US"/>
+        </w:rPr>
+        <w:t>Karpathy</w:t>
+      </w:r>
+      <w:proofErr w:type="spellEnd"/>
+      <w:r>
+        <w:rPr>
+          <w:lang w:val="en-US"/>
+        </w:rPr>
+        <w:t xml:space="preserve"> </w:t>
+      </w:r>
+      <w:r>
+        <w:rPr>
+          <w:lang w:val="en-US"/>
+        </w:rPr>
+        <w:t>split) and direct</w:t>
+      </w:r>
+      <w:r>
+        <w:rPr>
+          <w:lang w:val="en-US"/>
+        </w:rPr>
+        <w:t>ly</w:t>
+      </w:r>
+      <w:r>
+        <w:rPr>
+          <w:lang w:val="en-US"/>
+        </w:rPr>
+        <w:t xml:space="preserve"> compari</w:t>
+      </w:r>
+      <w:r>
+        <w:rPr>
+          <w:lang w:val="en-US"/>
+        </w:rPr>
+        <w:t>ng results</w:t>
+      </w:r>
+      <w:r>
+        <w:rPr>
+          <w:lang w:val="en-US"/>
+        </w:rPr>
+        <w:t xml:space="preserve"> to a codebase</w:t>
+      </w:r>
+      <w:r>
+        <w:rPr>
+          <w:lang w:val="en-US"/>
+        </w:rPr>
+        <w:t xml:space="preserve"> missing certain reported methods</w:t>
+      </w:r>
+      <w:r>
+        <w:rPr>
+          <w:lang w:val="en-US"/>
+        </w:rPr>
+        <w:t xml:space="preserve"> not only contributes a new set of validated</w:t>
+      </w:r>
+      <w:r>
+        <w:rPr>
+          <w:lang w:val="en-US"/>
+        </w:rPr>
+        <w:t>, comparable</w:t>
+      </w:r>
+      <w:r>
+        <w:rPr>
+          <w:lang w:val="en-US"/>
+        </w:rPr>
+        <w:t xml:space="preserve"> results but also reinforces the importance of code transparency and reproducibility in research.</w:t>
+      </w:r>
+      <w:r>
+        <w:rPr>
+          <w:lang w:val="en-US"/>
+        </w:rPr>
+        <w:t xml:space="preserve"> The systematic nature of experiments conducted along with appropriate evaluation metrics and qualitative analysis make this study’s findings highly valid. The results of this study are generalizable to a degree hence similar results can be expected by applying the same architecture to other general purpose image captioning tasks. </w:t>
+      </w:r>
+    </w:p>
+    <w:p>
+      <w:pPr>
         <w:pStyle w:val="Heading1"/>
         <w:rPr>
           <w:lang w:val="en-US"/>
         </w:rPr>
       </w:pPr>
-      <w:bookmarkStart w:id="34" w:name="_Toc206631311"/>
+      <w:bookmarkStart w:id="40" w:name="_Toc207236353"/>
+      <w:r>
+        <w:rPr>
+          <w:lang w:val="en-US"/>
+        </w:rPr>
+        <w:t xml:space="preserve">6. </w:t>
+      </w:r>
+      <w:r>
+        <w:rPr>
+          <w:lang w:val="en-US"/>
+        </w:rPr>
+        <w:t xml:space="preserve">Evaluation, </w:t>
+      </w:r>
+      <w:r>
+        <w:rPr>
+          <w:lang w:val="en-US"/>
+        </w:rPr>
+        <w:t>Reflection and Conclusion</w:t>
+      </w:r>
+      <w:bookmarkEnd w:id="40"/>
+    </w:p>
+    <w:p>
+      <w:pPr>
+        <w:pStyle w:val="Heading1"/>
+        <w:rPr>
+          <w:lang w:val="en-US"/>
+        </w:rPr>
+      </w:pPr>
+      <w:bookmarkStart w:id="41" w:name="_Toc207236354"/>
+      <w:r>
+        <w:rPr>
+          <w:lang w:val="en-US"/>
+        </w:rPr>
+        <w:t>Glossary</w:t>
+      </w:r>
+      <w:bookmarkEnd w:id="41"/>
+    </w:p>
+    <w:p>
+      <w:pPr>
+        <w:pStyle w:val="Heading1"/>
+        <w:rPr>
+          <w:lang w:val="en-US"/>
+        </w:rPr>
+      </w:pPr>
+      <w:bookmarkStart w:id="42" w:name="_Toc207236355"/>
+      <w:r>
+        <w:rPr>
+          <w:lang w:val="en-US"/>
+        </w:rPr>
+        <w:t>References</w:t>
+      </w:r>
+      <w:bookmarkEnd w:id="42"/>
+    </w:p>
+    <w:p>
+      <w:pPr>
+        <w:pStyle w:val="Heading1"/>
+        <w:rPr>
+          <w:lang w:val="en-US"/>
+        </w:rPr>
+      </w:pPr>
+      <w:bookmarkStart w:id="43" w:name="_Toc207236356"/>
       <w:r>
         <w:rPr>
           <w:lang w:val="en-US"/>
         </w:rPr>
         <w:t>Appendices and additional files</w:t>
       </w:r>
-      <w:bookmarkEnd w:id="34"/>
+      <w:bookmarkEnd w:id="43"/>
     </w:p>
     <w:p>
       <w:pPr>
@@ -17778,7 +19765,6 @@
   <w:style w:type="character" w:default="1" w:styleId="DefaultParagraphFont">
     <w:name w:val="Default Paragraph Font"/>
     <w:uiPriority w:val="1"/>
-    <w:semiHidden/>
     <w:unhideWhenUsed/>
   </w:style>
   <w:style w:type="table" w:default="1" w:styleId="TableNormal">

--- a/projectReport.docx
+++ b/projectReport.docx
@@ -431,7 +431,7 @@
           <w:lang w:val="en-US"/>
         </w:rPr>
       </w:pPr>
-      <w:bookmarkStart w:id="0" w:name="_Toc207236313"/>
+      <w:bookmarkStart w:id="0" w:name="_Toc207575286"/>
       <w:r>
         <w:rPr>
           <w:lang w:val="en-US"/>
@@ -507,7 +507,7 @@
           <w:lang w:val="en-US"/>
         </w:rPr>
       </w:pPr>
-      <w:bookmarkStart w:id="1" w:name="_Toc207236314"/>
+      <w:bookmarkStart w:id="1" w:name="_Toc207575287"/>
       <w:r>
         <w:rPr>
           <w:lang w:val="en-US"/>
@@ -534,9 +534,6 @@
         <w:pStyle w:val="TOC1"/>
         <w:rPr>
           <w:rFonts w:asciiTheme="minorHAnsi" w:eastAsiaTheme="minorEastAsia" w:hAnsiTheme="minorHAnsi" w:cstheme="minorBidi"/>
-          <w:b w:val="0"/>
-          <w:bCs w:val="0"/>
-          <w:caps w:val="0"/>
           <w:noProof/>
           <w:kern w:val="2"/>
           <w:szCs w:val="24"/>
@@ -572,7 +569,7 @@
         </w:rPr>
         <w:fldChar w:fldCharType="separate"/>
       </w:r>
-      <w:hyperlink w:anchor="_Toc207236313" w:history="1">
+      <w:hyperlink w:anchor="_Toc207575286" w:history="1">
         <w:r>
           <w:rPr>
             <w:rStyle w:val="Hyperlink"/>
@@ -600,7 +597,7 @@
             <w:noProof/>
             <w:webHidden/>
           </w:rPr>
-          <w:instrText xml:space="preserve"> PAGEREF _Toc207236313 \h </w:instrText>
+          <w:instrText xml:space="preserve"> PAGEREF _Toc207575286 \h </w:instrText>
         </w:r>
         <w:r>
           <w:rPr>
@@ -636,9 +633,6 @@
         <w:pStyle w:val="TOC1"/>
         <w:rPr>
           <w:rFonts w:asciiTheme="minorHAnsi" w:eastAsiaTheme="minorEastAsia" w:hAnsiTheme="minorHAnsi" w:cstheme="minorBidi"/>
-          <w:b w:val="0"/>
-          <w:bCs w:val="0"/>
-          <w:caps w:val="0"/>
           <w:noProof/>
           <w:kern w:val="2"/>
           <w:szCs w:val="24"/>
@@ -647,7 +641,7 @@
           <w14:ligatures w14:val="standardContextual"/>
         </w:rPr>
       </w:pPr>
-      <w:hyperlink w:anchor="_Toc207236314" w:history="1">
+      <w:hyperlink w:anchor="_Toc207575287" w:history="1">
         <w:r>
           <w:rPr>
             <w:rStyle w:val="Hyperlink"/>
@@ -675,7 +669,7 @@
             <w:noProof/>
             <w:webHidden/>
           </w:rPr>
-          <w:instrText xml:space="preserve"> PAGEREF _Toc207236314 \h </w:instrText>
+          <w:instrText xml:space="preserve"> PAGEREF _Toc207575287 \h </w:instrText>
         </w:r>
         <w:r>
           <w:rPr>
@@ -711,9 +705,6 @@
         <w:pStyle w:val="TOC1"/>
         <w:rPr>
           <w:rFonts w:asciiTheme="minorHAnsi" w:eastAsiaTheme="minorEastAsia" w:hAnsiTheme="minorHAnsi" w:cstheme="minorBidi"/>
-          <w:b w:val="0"/>
-          <w:bCs w:val="0"/>
-          <w:caps w:val="0"/>
           <w:noProof/>
           <w:kern w:val="2"/>
           <w:szCs w:val="24"/>
@@ -722,7 +713,7 @@
           <w14:ligatures w14:val="standardContextual"/>
         </w:rPr>
       </w:pPr>
-      <w:hyperlink w:anchor="_Toc207236315" w:history="1">
+      <w:hyperlink w:anchor="_Toc207575288" w:history="1">
         <w:r>
           <w:rPr>
             <w:rStyle w:val="Hyperlink"/>
@@ -750,157 +741,7 @@
             <w:noProof/>
             <w:webHidden/>
           </w:rPr>
-          <w:instrText xml:space="preserve"> PAGEREF _Toc207236315 \h </w:instrText>
-        </w:r>
-        <w:r>
-          <w:rPr>
-            <w:noProof/>
-            <w:webHidden/>
-          </w:rPr>
-        </w:r>
-        <w:r>
-          <w:rPr>
-            <w:noProof/>
-            <w:webHidden/>
-          </w:rPr>
-          <w:fldChar w:fldCharType="separate"/>
-        </w:r>
-        <w:r>
-          <w:rPr>
-            <w:noProof/>
-            <w:webHidden/>
-          </w:rPr>
-          <w:t>5</w:t>
-        </w:r>
-        <w:r>
-          <w:rPr>
-            <w:noProof/>
-            <w:webHidden/>
-          </w:rPr>
-          <w:fldChar w:fldCharType="end"/>
-        </w:r>
-      </w:hyperlink>
-    </w:p>
-    <w:p>
-      <w:pPr>
-        <w:pStyle w:val="TOC1"/>
-        <w:rPr>
-          <w:rFonts w:asciiTheme="minorHAnsi" w:eastAsiaTheme="minorEastAsia" w:hAnsiTheme="minorHAnsi" w:cstheme="minorBidi"/>
-          <w:b w:val="0"/>
-          <w:bCs w:val="0"/>
-          <w:caps w:val="0"/>
-          <w:noProof/>
-          <w:kern w:val="2"/>
-          <w:szCs w:val="24"/>
-          <w:u w:val="none"/>
-          <w:lang w:eastAsia="en-GB"/>
-          <w14:ligatures w14:val="standardContextual"/>
-        </w:rPr>
-      </w:pPr>
-      <w:hyperlink w:anchor="_Toc207236316" w:history="1">
-        <w:r>
-          <w:rPr>
-            <w:rStyle w:val="Hyperlink"/>
-            <w:noProof/>
-            <w:lang w:val="en-US"/>
-          </w:rPr>
-          <w:t>2. Context</w:t>
-        </w:r>
-        <w:r>
-          <w:rPr>
-            <w:noProof/>
-            <w:webHidden/>
-          </w:rPr>
-          <w:tab/>
-        </w:r>
-        <w:r>
-          <w:rPr>
-            <w:noProof/>
-            <w:webHidden/>
-          </w:rPr>
-          <w:fldChar w:fldCharType="begin"/>
-        </w:r>
-        <w:r>
-          <w:rPr>
-            <w:noProof/>
-            <w:webHidden/>
-          </w:rPr>
-          <w:instrText xml:space="preserve"> PAGEREF _Toc207236316 \h </w:instrText>
-        </w:r>
-        <w:r>
-          <w:rPr>
-            <w:noProof/>
-            <w:webHidden/>
-          </w:rPr>
-        </w:r>
-        <w:r>
-          <w:rPr>
-            <w:noProof/>
-            <w:webHidden/>
-          </w:rPr>
-          <w:fldChar w:fldCharType="separate"/>
-        </w:r>
-        <w:r>
-          <w:rPr>
-            <w:noProof/>
-            <w:webHidden/>
-          </w:rPr>
-          <w:t>5</w:t>
-        </w:r>
-        <w:r>
-          <w:rPr>
-            <w:noProof/>
-            <w:webHidden/>
-          </w:rPr>
-          <w:fldChar w:fldCharType="end"/>
-        </w:r>
-      </w:hyperlink>
-    </w:p>
-    <w:p>
-      <w:pPr>
-        <w:pStyle w:val="TOC1"/>
-        <w:rPr>
-          <w:rFonts w:asciiTheme="minorHAnsi" w:eastAsiaTheme="minorEastAsia" w:hAnsiTheme="minorHAnsi" w:cstheme="minorBidi"/>
-          <w:b w:val="0"/>
-          <w:bCs w:val="0"/>
-          <w:caps w:val="0"/>
-          <w:noProof/>
-          <w:kern w:val="2"/>
-          <w:szCs w:val="24"/>
-          <w:u w:val="none"/>
-          <w:lang w:eastAsia="en-GB"/>
-          <w14:ligatures w14:val="standardContextual"/>
-        </w:rPr>
-      </w:pPr>
-      <w:hyperlink w:anchor="_Toc207236317" w:history="1">
-        <w:r>
-          <w:rPr>
-            <w:rStyle w:val="Hyperlink"/>
-            <w:noProof/>
-            <w:lang w:val="en-US"/>
-          </w:rPr>
-          <w:t>3. Methods</w:t>
-        </w:r>
-        <w:r>
-          <w:rPr>
-            <w:noProof/>
-            <w:webHidden/>
-          </w:rPr>
-          <w:tab/>
-        </w:r>
-        <w:r>
-          <w:rPr>
-            <w:noProof/>
-            <w:webHidden/>
-          </w:rPr>
-          <w:fldChar w:fldCharType="begin"/>
-        </w:r>
-        <w:r>
-          <w:rPr>
-            <w:noProof/>
-            <w:webHidden/>
-          </w:rPr>
-          <w:instrText xml:space="preserve"> PAGEREF _Toc207236317 \h </w:instrText>
+          <w:instrText xml:space="preserve"> PAGEREF _Toc207575288 \h </w:instrText>
         </w:r>
         <w:r>
           <w:rPr>
@@ -949,14 +790,14 @@
           <w14:ligatures w14:val="standardContextual"/>
         </w:rPr>
       </w:pPr>
-      <w:hyperlink w:anchor="_Toc207236318" w:history="1">
+      <w:hyperlink w:anchor="_Toc207575289" w:history="1">
         <w:r>
           <w:rPr>
             <w:rStyle w:val="Hyperlink"/>
             <w:noProof/>
             <w:lang w:val="en-US"/>
           </w:rPr>
-          <w:t>3.1. Dataset and Preprocessing</w:t>
+          <w:t>1.1. Background</w:t>
         </w:r>
         <w:r>
           <w:rPr>
@@ -977,7 +818,7 @@
             <w:noProof/>
             <w:webHidden/>
           </w:rPr>
-          <w:instrText xml:space="preserve"> PAGEREF _Toc207236318 \h </w:instrText>
+          <w:instrText xml:space="preserve"> PAGEREF _Toc207575289 \h </w:instrText>
         </w:r>
         <w:r>
           <w:rPr>
@@ -998,231 +839,6 @@
             <w:webHidden/>
           </w:rPr>
           <w:t>5</w:t>
-        </w:r>
-        <w:r>
-          <w:rPr>
-            <w:noProof/>
-            <w:webHidden/>
-          </w:rPr>
-          <w:fldChar w:fldCharType="end"/>
-        </w:r>
-      </w:hyperlink>
-    </w:p>
-    <w:p>
-      <w:pPr>
-        <w:pStyle w:val="TOC3"/>
-        <w:tabs>
-          <w:tab w:val="right" w:leader="dot" w:pos="9016"/>
-        </w:tabs>
-        <w:rPr>
-          <w:rFonts w:asciiTheme="minorHAnsi" w:eastAsiaTheme="minorEastAsia" w:hAnsiTheme="minorHAnsi" w:cstheme="minorBidi"/>
-          <w:smallCaps w:val="0"/>
-          <w:noProof/>
-          <w:kern w:val="2"/>
-          <w:szCs w:val="24"/>
-          <w:lang w:eastAsia="en-GB"/>
-          <w14:ligatures w14:val="standardContextual"/>
-        </w:rPr>
-      </w:pPr>
-      <w:hyperlink w:anchor="_Toc207236319" w:history="1">
-        <w:r>
-          <w:rPr>
-            <w:rStyle w:val="Hyperlink"/>
-            <w:noProof/>
-            <w:lang w:val="en-US"/>
-          </w:rPr>
-          <w:t>3.1.1. Dataset</w:t>
-        </w:r>
-        <w:r>
-          <w:rPr>
-            <w:noProof/>
-            <w:webHidden/>
-          </w:rPr>
-          <w:tab/>
-        </w:r>
-        <w:r>
-          <w:rPr>
-            <w:noProof/>
-            <w:webHidden/>
-          </w:rPr>
-          <w:fldChar w:fldCharType="begin"/>
-        </w:r>
-        <w:r>
-          <w:rPr>
-            <w:noProof/>
-            <w:webHidden/>
-          </w:rPr>
-          <w:instrText xml:space="preserve"> PAGEREF _Toc207236319 \h </w:instrText>
-        </w:r>
-        <w:r>
-          <w:rPr>
-            <w:noProof/>
-            <w:webHidden/>
-          </w:rPr>
-        </w:r>
-        <w:r>
-          <w:rPr>
-            <w:noProof/>
-            <w:webHidden/>
-          </w:rPr>
-          <w:fldChar w:fldCharType="separate"/>
-        </w:r>
-        <w:r>
-          <w:rPr>
-            <w:noProof/>
-            <w:webHidden/>
-          </w:rPr>
-          <w:t>5</w:t>
-        </w:r>
-        <w:r>
-          <w:rPr>
-            <w:noProof/>
-            <w:webHidden/>
-          </w:rPr>
-          <w:fldChar w:fldCharType="end"/>
-        </w:r>
-      </w:hyperlink>
-    </w:p>
-    <w:p>
-      <w:pPr>
-        <w:pStyle w:val="TOC3"/>
-        <w:tabs>
-          <w:tab w:val="right" w:leader="dot" w:pos="9016"/>
-        </w:tabs>
-        <w:rPr>
-          <w:rFonts w:asciiTheme="minorHAnsi" w:eastAsiaTheme="minorEastAsia" w:hAnsiTheme="minorHAnsi" w:cstheme="minorBidi"/>
-          <w:smallCaps w:val="0"/>
-          <w:noProof/>
-          <w:kern w:val="2"/>
-          <w:szCs w:val="24"/>
-          <w:lang w:eastAsia="en-GB"/>
-          <w14:ligatures w14:val="standardContextual"/>
-        </w:rPr>
-      </w:pPr>
-      <w:hyperlink w:anchor="_Toc207236320" w:history="1">
-        <w:r>
-          <w:rPr>
-            <w:rStyle w:val="Hyperlink"/>
-            <w:noProof/>
-            <w:lang w:val="en-US"/>
-          </w:rPr>
-          <w:t>3.1.2. Preprocessing</w:t>
-        </w:r>
-        <w:r>
-          <w:rPr>
-            <w:noProof/>
-            <w:webHidden/>
-          </w:rPr>
-          <w:tab/>
-        </w:r>
-        <w:r>
-          <w:rPr>
-            <w:noProof/>
-            <w:webHidden/>
-          </w:rPr>
-          <w:fldChar w:fldCharType="begin"/>
-        </w:r>
-        <w:r>
-          <w:rPr>
-            <w:noProof/>
-            <w:webHidden/>
-          </w:rPr>
-          <w:instrText xml:space="preserve"> PAGEREF _Toc207236320 \h </w:instrText>
-        </w:r>
-        <w:r>
-          <w:rPr>
-            <w:noProof/>
-            <w:webHidden/>
-          </w:rPr>
-        </w:r>
-        <w:r>
-          <w:rPr>
-            <w:noProof/>
-            <w:webHidden/>
-          </w:rPr>
-          <w:fldChar w:fldCharType="separate"/>
-        </w:r>
-        <w:r>
-          <w:rPr>
-            <w:noProof/>
-            <w:webHidden/>
-          </w:rPr>
-          <w:t>5</w:t>
-        </w:r>
-        <w:r>
-          <w:rPr>
-            <w:noProof/>
-            <w:webHidden/>
-          </w:rPr>
-          <w:fldChar w:fldCharType="end"/>
-        </w:r>
-      </w:hyperlink>
-    </w:p>
-    <w:p>
-      <w:pPr>
-        <w:pStyle w:val="TOC3"/>
-        <w:tabs>
-          <w:tab w:val="right" w:leader="dot" w:pos="9016"/>
-        </w:tabs>
-        <w:rPr>
-          <w:rFonts w:asciiTheme="minorHAnsi" w:eastAsiaTheme="minorEastAsia" w:hAnsiTheme="minorHAnsi" w:cstheme="minorBidi"/>
-          <w:smallCaps w:val="0"/>
-          <w:noProof/>
-          <w:kern w:val="2"/>
-          <w:szCs w:val="24"/>
-          <w:lang w:eastAsia="en-GB"/>
-          <w14:ligatures w14:val="standardContextual"/>
-        </w:rPr>
-      </w:pPr>
-      <w:hyperlink w:anchor="_Toc207236321" w:history="1">
-        <w:r>
-          <w:rPr>
-            <w:rStyle w:val="Hyperlink"/>
-            <w:noProof/>
-            <w:lang w:val="en-US"/>
-          </w:rPr>
-          <w:t>3.1.3. Dataloader</w:t>
-        </w:r>
-        <w:r>
-          <w:rPr>
-            <w:noProof/>
-            <w:webHidden/>
-          </w:rPr>
-          <w:tab/>
-        </w:r>
-        <w:r>
-          <w:rPr>
-            <w:noProof/>
-            <w:webHidden/>
-          </w:rPr>
-          <w:fldChar w:fldCharType="begin"/>
-        </w:r>
-        <w:r>
-          <w:rPr>
-            <w:noProof/>
-            <w:webHidden/>
-          </w:rPr>
-          <w:instrText xml:space="preserve"> PAGEREF _Toc207236321 \h </w:instrText>
-        </w:r>
-        <w:r>
-          <w:rPr>
-            <w:noProof/>
-            <w:webHidden/>
-          </w:rPr>
-        </w:r>
-        <w:r>
-          <w:rPr>
-            <w:noProof/>
-            <w:webHidden/>
-          </w:rPr>
-          <w:fldChar w:fldCharType="separate"/>
-        </w:r>
-        <w:r>
-          <w:rPr>
-            <w:noProof/>
-            <w:webHidden/>
-          </w:rPr>
-          <w:t>6</w:t>
         </w:r>
         <w:r>
           <w:rPr>
@@ -1251,14 +867,14 @@
           <w14:ligatures w14:val="standardContextual"/>
         </w:rPr>
       </w:pPr>
-      <w:hyperlink w:anchor="_Toc207236322" w:history="1">
+      <w:hyperlink w:anchor="_Toc207575290" w:history="1">
         <w:r>
           <w:rPr>
             <w:rStyle w:val="Hyperlink"/>
             <w:noProof/>
             <w:lang w:val="en-US"/>
           </w:rPr>
-          <w:t>3.2. Model Architecture</w:t>
+          <w:t>1.2. Rationale and Beneficiaries</w:t>
         </w:r>
         <w:r>
           <w:rPr>
@@ -1279,7 +895,7 @@
             <w:noProof/>
             <w:webHidden/>
           </w:rPr>
-          <w:instrText xml:space="preserve"> PAGEREF _Toc207236322 \h </w:instrText>
+          <w:instrText xml:space="preserve"> PAGEREF _Toc207575290 \h </w:instrText>
         </w:r>
         <w:r>
           <w:rPr>
@@ -1299,232 +915,7 @@
             <w:noProof/>
             <w:webHidden/>
           </w:rPr>
-          <w:t>6</w:t>
-        </w:r>
-        <w:r>
-          <w:rPr>
-            <w:noProof/>
-            <w:webHidden/>
-          </w:rPr>
-          <w:fldChar w:fldCharType="end"/>
-        </w:r>
-      </w:hyperlink>
-    </w:p>
-    <w:p>
-      <w:pPr>
-        <w:pStyle w:val="TOC3"/>
-        <w:tabs>
-          <w:tab w:val="right" w:leader="dot" w:pos="9016"/>
-        </w:tabs>
-        <w:rPr>
-          <w:rFonts w:asciiTheme="minorHAnsi" w:eastAsiaTheme="minorEastAsia" w:hAnsiTheme="minorHAnsi" w:cstheme="minorBidi"/>
-          <w:smallCaps w:val="0"/>
-          <w:noProof/>
-          <w:kern w:val="2"/>
-          <w:szCs w:val="24"/>
-          <w:lang w:eastAsia="en-GB"/>
-          <w14:ligatures w14:val="standardContextual"/>
-        </w:rPr>
-      </w:pPr>
-      <w:hyperlink w:anchor="_Toc207236323" w:history="1">
-        <w:r>
-          <w:rPr>
-            <w:rStyle w:val="Hyperlink"/>
-            <w:noProof/>
-            <w:lang w:val="en-US"/>
-          </w:rPr>
-          <w:t>3.2.1. ConvNeXt Encoder</w:t>
-        </w:r>
-        <w:r>
-          <w:rPr>
-            <w:noProof/>
-            <w:webHidden/>
-          </w:rPr>
-          <w:tab/>
-        </w:r>
-        <w:r>
-          <w:rPr>
-            <w:noProof/>
-            <w:webHidden/>
-          </w:rPr>
-          <w:fldChar w:fldCharType="begin"/>
-        </w:r>
-        <w:r>
-          <w:rPr>
-            <w:noProof/>
-            <w:webHidden/>
-          </w:rPr>
-          <w:instrText xml:space="preserve"> PAGEREF _Toc207236323 \h </w:instrText>
-        </w:r>
-        <w:r>
-          <w:rPr>
-            <w:noProof/>
-            <w:webHidden/>
-          </w:rPr>
-        </w:r>
-        <w:r>
-          <w:rPr>
-            <w:noProof/>
-            <w:webHidden/>
-          </w:rPr>
-          <w:fldChar w:fldCharType="separate"/>
-        </w:r>
-        <w:r>
-          <w:rPr>
-            <w:noProof/>
-            <w:webHidden/>
-          </w:rPr>
-          <w:t>6</w:t>
-        </w:r>
-        <w:r>
-          <w:rPr>
-            <w:noProof/>
-            <w:webHidden/>
-          </w:rPr>
-          <w:fldChar w:fldCharType="end"/>
-        </w:r>
-      </w:hyperlink>
-    </w:p>
-    <w:p>
-      <w:pPr>
-        <w:pStyle w:val="TOC3"/>
-        <w:tabs>
-          <w:tab w:val="right" w:leader="dot" w:pos="9016"/>
-        </w:tabs>
-        <w:rPr>
-          <w:rFonts w:asciiTheme="minorHAnsi" w:eastAsiaTheme="minorEastAsia" w:hAnsiTheme="minorHAnsi" w:cstheme="minorBidi"/>
-          <w:smallCaps w:val="0"/>
-          <w:noProof/>
-          <w:kern w:val="2"/>
-          <w:szCs w:val="24"/>
-          <w:lang w:eastAsia="en-GB"/>
-          <w14:ligatures w14:val="standardContextual"/>
-        </w:rPr>
-      </w:pPr>
-      <w:hyperlink w:anchor="_Toc207236324" w:history="1">
-        <w:r>
-          <w:rPr>
-            <w:rStyle w:val="Hyperlink"/>
-            <w:noProof/>
-            <w:lang w:val="en-US"/>
-          </w:rPr>
-          <w:t>3.2.2. Baseline Decoder: LSTM with Attention</w:t>
-        </w:r>
-        <w:r>
-          <w:rPr>
-            <w:noProof/>
-            <w:webHidden/>
-          </w:rPr>
-          <w:tab/>
-        </w:r>
-        <w:r>
-          <w:rPr>
-            <w:noProof/>
-            <w:webHidden/>
-          </w:rPr>
-          <w:fldChar w:fldCharType="begin"/>
-        </w:r>
-        <w:r>
-          <w:rPr>
-            <w:noProof/>
-            <w:webHidden/>
-          </w:rPr>
-          <w:instrText xml:space="preserve"> PAGEREF _Toc207236324 \h </w:instrText>
-        </w:r>
-        <w:r>
-          <w:rPr>
-            <w:noProof/>
-            <w:webHidden/>
-          </w:rPr>
-        </w:r>
-        <w:r>
-          <w:rPr>
-            <w:noProof/>
-            <w:webHidden/>
-          </w:rPr>
-          <w:fldChar w:fldCharType="separate"/>
-        </w:r>
-        <w:r>
-          <w:rPr>
-            <w:noProof/>
-            <w:webHidden/>
-          </w:rPr>
-          <w:t>7</w:t>
-        </w:r>
-        <w:r>
-          <w:rPr>
-            <w:noProof/>
-            <w:webHidden/>
-          </w:rPr>
-          <w:fldChar w:fldCharType="end"/>
-        </w:r>
-      </w:hyperlink>
-    </w:p>
-    <w:p>
-      <w:pPr>
-        <w:pStyle w:val="TOC3"/>
-        <w:tabs>
-          <w:tab w:val="right" w:leader="dot" w:pos="9016"/>
-        </w:tabs>
-        <w:rPr>
-          <w:rFonts w:asciiTheme="minorHAnsi" w:eastAsiaTheme="minorEastAsia" w:hAnsiTheme="minorHAnsi" w:cstheme="minorBidi"/>
-          <w:smallCaps w:val="0"/>
-          <w:noProof/>
-          <w:kern w:val="2"/>
-          <w:szCs w:val="24"/>
-          <w:lang w:eastAsia="en-GB"/>
-          <w14:ligatures w14:val="standardContextual"/>
-        </w:rPr>
-      </w:pPr>
-      <w:hyperlink w:anchor="_Toc207236325" w:history="1">
-        <w:r>
-          <w:rPr>
-            <w:rStyle w:val="Hyperlink"/>
-            <w:noProof/>
-            <w:lang w:val="en-US"/>
-          </w:rPr>
-          <w:t>3.2.3. Proposed Decoder: Transformer Decoder</w:t>
-        </w:r>
-        <w:r>
-          <w:rPr>
-            <w:noProof/>
-            <w:webHidden/>
-          </w:rPr>
-          <w:tab/>
-        </w:r>
-        <w:r>
-          <w:rPr>
-            <w:noProof/>
-            <w:webHidden/>
-          </w:rPr>
-          <w:fldChar w:fldCharType="begin"/>
-        </w:r>
-        <w:r>
-          <w:rPr>
-            <w:noProof/>
-            <w:webHidden/>
-          </w:rPr>
-          <w:instrText xml:space="preserve"> PAGEREF _Toc207236325 \h </w:instrText>
-        </w:r>
-        <w:r>
-          <w:rPr>
-            <w:noProof/>
-            <w:webHidden/>
-          </w:rPr>
-        </w:r>
-        <w:r>
-          <w:rPr>
-            <w:noProof/>
-            <w:webHidden/>
-          </w:rPr>
-          <w:fldChar w:fldCharType="separate"/>
-        </w:r>
-        <w:r>
-          <w:rPr>
-            <w:noProof/>
-            <w:webHidden/>
-          </w:rPr>
-          <w:t>7</w:t>
+          <w:t>5</w:t>
         </w:r>
         <w:r>
           <w:rPr>
@@ -1553,14 +944,14 @@
           <w14:ligatures w14:val="standardContextual"/>
         </w:rPr>
       </w:pPr>
-      <w:hyperlink w:anchor="_Toc207236326" w:history="1">
+      <w:hyperlink w:anchor="_Toc207575291" w:history="1">
         <w:r>
           <w:rPr>
             <w:rStyle w:val="Hyperlink"/>
             <w:noProof/>
             <w:lang w:val="en-US"/>
           </w:rPr>
-          <w:t>3.3. Experimental Design</w:t>
+          <w:t>1.3. Project Objectives</w:t>
         </w:r>
         <w:r>
           <w:rPr>
@@ -1581,7 +972,7 @@
             <w:noProof/>
             <w:webHidden/>
           </w:rPr>
-          <w:instrText xml:space="preserve"> PAGEREF _Toc207236326 \h </w:instrText>
+          <w:instrText xml:space="preserve"> PAGEREF _Toc207575291 \h </w:instrText>
         </w:r>
         <w:r>
           <w:rPr>
@@ -1601,307 +992,7 @@
             <w:noProof/>
             <w:webHidden/>
           </w:rPr>
-          <w:t>8</w:t>
-        </w:r>
-        <w:r>
-          <w:rPr>
-            <w:noProof/>
-            <w:webHidden/>
-          </w:rPr>
-          <w:fldChar w:fldCharType="end"/>
-        </w:r>
-      </w:hyperlink>
-    </w:p>
-    <w:p>
-      <w:pPr>
-        <w:pStyle w:val="TOC3"/>
-        <w:tabs>
-          <w:tab w:val="right" w:leader="dot" w:pos="9016"/>
-        </w:tabs>
-        <w:rPr>
-          <w:rFonts w:asciiTheme="minorHAnsi" w:eastAsiaTheme="minorEastAsia" w:hAnsiTheme="minorHAnsi" w:cstheme="minorBidi"/>
-          <w:smallCaps w:val="0"/>
-          <w:noProof/>
-          <w:kern w:val="2"/>
-          <w:szCs w:val="24"/>
-          <w:lang w:eastAsia="en-GB"/>
-          <w14:ligatures w14:val="standardContextual"/>
-        </w:rPr>
-      </w:pPr>
-      <w:hyperlink w:anchor="_Toc207236327" w:history="1">
-        <w:r>
-          <w:rPr>
-            <w:rStyle w:val="Hyperlink"/>
-            <w:noProof/>
-            <w:lang w:val="en-US"/>
-          </w:rPr>
-          <w:t>3.3.1. Training Strategies</w:t>
-        </w:r>
-        <w:r>
-          <w:rPr>
-            <w:noProof/>
-            <w:webHidden/>
-          </w:rPr>
-          <w:tab/>
-        </w:r>
-        <w:r>
-          <w:rPr>
-            <w:noProof/>
-            <w:webHidden/>
-          </w:rPr>
-          <w:fldChar w:fldCharType="begin"/>
-        </w:r>
-        <w:r>
-          <w:rPr>
-            <w:noProof/>
-            <w:webHidden/>
-          </w:rPr>
-          <w:instrText xml:space="preserve"> PAGEREF _Toc207236327 \h </w:instrText>
-        </w:r>
-        <w:r>
-          <w:rPr>
-            <w:noProof/>
-            <w:webHidden/>
-          </w:rPr>
-        </w:r>
-        <w:r>
-          <w:rPr>
-            <w:noProof/>
-            <w:webHidden/>
-          </w:rPr>
-          <w:fldChar w:fldCharType="separate"/>
-        </w:r>
-        <w:r>
-          <w:rPr>
-            <w:noProof/>
-            <w:webHidden/>
-          </w:rPr>
-          <w:t>8</w:t>
-        </w:r>
-        <w:r>
-          <w:rPr>
-            <w:noProof/>
-            <w:webHidden/>
-          </w:rPr>
-          <w:fldChar w:fldCharType="end"/>
-        </w:r>
-      </w:hyperlink>
-    </w:p>
-    <w:p>
-      <w:pPr>
-        <w:pStyle w:val="TOC3"/>
-        <w:tabs>
-          <w:tab w:val="right" w:leader="dot" w:pos="9016"/>
-        </w:tabs>
-        <w:rPr>
-          <w:rFonts w:asciiTheme="minorHAnsi" w:eastAsiaTheme="minorEastAsia" w:hAnsiTheme="minorHAnsi" w:cstheme="minorBidi"/>
-          <w:smallCaps w:val="0"/>
-          <w:noProof/>
-          <w:kern w:val="2"/>
-          <w:szCs w:val="24"/>
-          <w:lang w:eastAsia="en-GB"/>
-          <w14:ligatures w14:val="standardContextual"/>
-        </w:rPr>
-      </w:pPr>
-      <w:hyperlink w:anchor="_Toc207236328" w:history="1">
-        <w:r>
-          <w:rPr>
-            <w:rStyle w:val="Hyperlink"/>
-            <w:noProof/>
-            <w:lang w:val="en-US"/>
-          </w:rPr>
-          <w:t>3.3.2. Finetuning ConvNeXt</w:t>
-        </w:r>
-        <w:r>
-          <w:rPr>
-            <w:noProof/>
-            <w:webHidden/>
-          </w:rPr>
-          <w:tab/>
-        </w:r>
-        <w:r>
-          <w:rPr>
-            <w:noProof/>
-            <w:webHidden/>
-          </w:rPr>
-          <w:fldChar w:fldCharType="begin"/>
-        </w:r>
-        <w:r>
-          <w:rPr>
-            <w:noProof/>
-            <w:webHidden/>
-          </w:rPr>
-          <w:instrText xml:space="preserve"> PAGEREF _Toc207236328 \h </w:instrText>
-        </w:r>
-        <w:r>
-          <w:rPr>
-            <w:noProof/>
-            <w:webHidden/>
-          </w:rPr>
-        </w:r>
-        <w:r>
-          <w:rPr>
-            <w:noProof/>
-            <w:webHidden/>
-          </w:rPr>
-          <w:fldChar w:fldCharType="separate"/>
-        </w:r>
-        <w:r>
-          <w:rPr>
-            <w:noProof/>
-            <w:webHidden/>
-          </w:rPr>
-          <w:t>9</w:t>
-        </w:r>
-        <w:r>
-          <w:rPr>
-            <w:noProof/>
-            <w:webHidden/>
-          </w:rPr>
-          <w:fldChar w:fldCharType="end"/>
-        </w:r>
-      </w:hyperlink>
-    </w:p>
-    <w:p>
-      <w:pPr>
-        <w:pStyle w:val="TOC3"/>
-        <w:tabs>
-          <w:tab w:val="right" w:leader="dot" w:pos="9016"/>
-        </w:tabs>
-        <w:rPr>
-          <w:rFonts w:asciiTheme="minorHAnsi" w:eastAsiaTheme="minorEastAsia" w:hAnsiTheme="minorHAnsi" w:cstheme="minorBidi"/>
-          <w:smallCaps w:val="0"/>
-          <w:noProof/>
-          <w:kern w:val="2"/>
-          <w:szCs w:val="24"/>
-          <w:lang w:eastAsia="en-GB"/>
-          <w14:ligatures w14:val="standardContextual"/>
-        </w:rPr>
-      </w:pPr>
-      <w:hyperlink w:anchor="_Toc207236329" w:history="1">
-        <w:r>
-          <w:rPr>
-            <w:rStyle w:val="Hyperlink"/>
-            <w:noProof/>
-            <w:lang w:val="en-US"/>
-          </w:rPr>
-          <w:t>3.3.3. Decoding Strategy</w:t>
-        </w:r>
-        <w:r>
-          <w:rPr>
-            <w:noProof/>
-            <w:webHidden/>
-          </w:rPr>
-          <w:tab/>
-        </w:r>
-        <w:r>
-          <w:rPr>
-            <w:noProof/>
-            <w:webHidden/>
-          </w:rPr>
-          <w:fldChar w:fldCharType="begin"/>
-        </w:r>
-        <w:r>
-          <w:rPr>
-            <w:noProof/>
-            <w:webHidden/>
-          </w:rPr>
-          <w:instrText xml:space="preserve"> PAGEREF _Toc207236329 \h </w:instrText>
-        </w:r>
-        <w:r>
-          <w:rPr>
-            <w:noProof/>
-            <w:webHidden/>
-          </w:rPr>
-        </w:r>
-        <w:r>
-          <w:rPr>
-            <w:noProof/>
-            <w:webHidden/>
-          </w:rPr>
-          <w:fldChar w:fldCharType="separate"/>
-        </w:r>
-        <w:r>
-          <w:rPr>
-            <w:noProof/>
-            <w:webHidden/>
-          </w:rPr>
-          <w:t>10</w:t>
-        </w:r>
-        <w:r>
-          <w:rPr>
-            <w:noProof/>
-            <w:webHidden/>
-          </w:rPr>
-          <w:fldChar w:fldCharType="end"/>
-        </w:r>
-      </w:hyperlink>
-    </w:p>
-    <w:p>
-      <w:pPr>
-        <w:pStyle w:val="TOC3"/>
-        <w:tabs>
-          <w:tab w:val="right" w:leader="dot" w:pos="9016"/>
-        </w:tabs>
-        <w:rPr>
-          <w:rFonts w:asciiTheme="minorHAnsi" w:eastAsiaTheme="minorEastAsia" w:hAnsiTheme="minorHAnsi" w:cstheme="minorBidi"/>
-          <w:smallCaps w:val="0"/>
-          <w:noProof/>
-          <w:kern w:val="2"/>
-          <w:szCs w:val="24"/>
-          <w:lang w:eastAsia="en-GB"/>
-          <w14:ligatures w14:val="standardContextual"/>
-        </w:rPr>
-      </w:pPr>
-      <w:hyperlink w:anchor="_Toc207236330" w:history="1">
-        <w:r>
-          <w:rPr>
-            <w:rStyle w:val="Hyperlink"/>
-            <w:noProof/>
-            <w:lang w:val="en-US"/>
-          </w:rPr>
-          <w:t>3.3.4. Word Embeddings</w:t>
-        </w:r>
-        <w:r>
-          <w:rPr>
-            <w:noProof/>
-            <w:webHidden/>
-          </w:rPr>
-          <w:tab/>
-        </w:r>
-        <w:r>
-          <w:rPr>
-            <w:noProof/>
-            <w:webHidden/>
-          </w:rPr>
-          <w:fldChar w:fldCharType="begin"/>
-        </w:r>
-        <w:r>
-          <w:rPr>
-            <w:noProof/>
-            <w:webHidden/>
-          </w:rPr>
-          <w:instrText xml:space="preserve"> PAGEREF _Toc207236330 \h </w:instrText>
-        </w:r>
-        <w:r>
-          <w:rPr>
-            <w:noProof/>
-            <w:webHidden/>
-          </w:rPr>
-        </w:r>
-        <w:r>
-          <w:rPr>
-            <w:noProof/>
-            <w:webHidden/>
-          </w:rPr>
-          <w:fldChar w:fldCharType="separate"/>
-        </w:r>
-        <w:r>
-          <w:rPr>
-            <w:noProof/>
-            <w:webHidden/>
-          </w:rPr>
-          <w:t>10</w:t>
+          <w:t>5</w:t>
         </w:r>
         <w:r>
           <w:rPr>
@@ -1930,14 +1021,14 @@
           <w14:ligatures w14:val="standardContextual"/>
         </w:rPr>
       </w:pPr>
-      <w:hyperlink w:anchor="_Toc207236331" w:history="1">
+      <w:hyperlink w:anchor="_Toc207575292" w:history="1">
         <w:r>
           <w:rPr>
             <w:rStyle w:val="Hyperlink"/>
             <w:noProof/>
             <w:lang w:val="en-US"/>
           </w:rPr>
-          <w:t>3.4. Training and Hyperparameters</w:t>
+          <w:t>1.4. Methodology and Work Plan</w:t>
         </w:r>
         <w:r>
           <w:rPr>
@@ -1958,7 +1049,7 @@
             <w:noProof/>
             <w:webHidden/>
           </w:rPr>
-          <w:instrText xml:space="preserve"> PAGEREF _Toc207236331 \h </w:instrText>
+          <w:instrText xml:space="preserve"> PAGEREF _Toc207575292 \h </w:instrText>
         </w:r>
         <w:r>
           <w:rPr>
@@ -1978,7 +1069,7 @@
             <w:noProof/>
             <w:webHidden/>
           </w:rPr>
-          <w:t>10</w:t>
+          <w:t>5</w:t>
         </w:r>
         <w:r>
           <w:rPr>
@@ -2007,14 +1098,14 @@
           <w14:ligatures w14:val="standardContextual"/>
         </w:rPr>
       </w:pPr>
-      <w:hyperlink w:anchor="_Toc207236332" w:history="1">
+      <w:hyperlink w:anchor="_Toc207575293" w:history="1">
         <w:r>
           <w:rPr>
             <w:rStyle w:val="Hyperlink"/>
             <w:noProof/>
             <w:lang w:val="en-US"/>
           </w:rPr>
-          <w:t>3.5. Evaluation Metrics</w:t>
+          <w:t>1.5. Report Structure</w:t>
         </w:r>
         <w:r>
           <w:rPr>
@@ -2035,7 +1126,7 @@
             <w:noProof/>
             <w:webHidden/>
           </w:rPr>
-          <w:instrText xml:space="preserve"> PAGEREF _Toc207236332 \h </w:instrText>
+          <w:instrText xml:space="preserve"> PAGEREF _Toc207575293 \h </w:instrText>
         </w:r>
         <w:r>
           <w:rPr>
@@ -2055,7 +1146,7 @@
             <w:noProof/>
             <w:webHidden/>
           </w:rPr>
-          <w:t>11</w:t>
+          <w:t>5</w:t>
         </w:r>
         <w:r>
           <w:rPr>
@@ -2071,9 +1162,6 @@
         <w:pStyle w:val="TOC1"/>
         <w:rPr>
           <w:rFonts w:asciiTheme="minorHAnsi" w:eastAsiaTheme="minorEastAsia" w:hAnsiTheme="minorHAnsi" w:cstheme="minorBidi"/>
-          <w:b w:val="0"/>
-          <w:bCs w:val="0"/>
-          <w:caps w:val="0"/>
           <w:noProof/>
           <w:kern w:val="2"/>
           <w:szCs w:val="24"/>
@@ -2082,14 +1170,14 @@
           <w14:ligatures w14:val="standardContextual"/>
         </w:rPr>
       </w:pPr>
-      <w:hyperlink w:anchor="_Toc207236333" w:history="1">
+      <w:hyperlink w:anchor="_Toc207575294" w:history="1">
         <w:r>
           <w:rPr>
             <w:rStyle w:val="Hyperlink"/>
             <w:noProof/>
             <w:lang w:val="en-US"/>
           </w:rPr>
-          <w:t>4. Results</w:t>
+          <w:t>2. Context</w:t>
         </w:r>
         <w:r>
           <w:rPr>
@@ -2110,7 +1198,7 @@
             <w:noProof/>
             <w:webHidden/>
           </w:rPr>
-          <w:instrText xml:space="preserve"> PAGEREF _Toc207236333 \h </w:instrText>
+          <w:instrText xml:space="preserve"> PAGEREF _Toc207575294 \h </w:instrText>
         </w:r>
         <w:r>
           <w:rPr>
@@ -2130,7 +1218,79 @@
             <w:noProof/>
             <w:webHidden/>
           </w:rPr>
-          <w:t>12</w:t>
+          <w:t>5</w:t>
+        </w:r>
+        <w:r>
+          <w:rPr>
+            <w:noProof/>
+            <w:webHidden/>
+          </w:rPr>
+          <w:fldChar w:fldCharType="end"/>
+        </w:r>
+      </w:hyperlink>
+    </w:p>
+    <w:p>
+      <w:pPr>
+        <w:pStyle w:val="TOC1"/>
+        <w:rPr>
+          <w:rFonts w:asciiTheme="minorHAnsi" w:eastAsiaTheme="minorEastAsia" w:hAnsiTheme="minorHAnsi" w:cstheme="minorBidi"/>
+          <w:noProof/>
+          <w:kern w:val="2"/>
+          <w:szCs w:val="24"/>
+          <w:u w:val="none"/>
+          <w:lang w:eastAsia="en-GB"/>
+          <w14:ligatures w14:val="standardContextual"/>
+        </w:rPr>
+      </w:pPr>
+      <w:hyperlink w:anchor="_Toc207575295" w:history="1">
+        <w:r>
+          <w:rPr>
+            <w:rStyle w:val="Hyperlink"/>
+            <w:noProof/>
+            <w:lang w:val="en-US"/>
+          </w:rPr>
+          <w:t>3. Methods</w:t>
+        </w:r>
+        <w:r>
+          <w:rPr>
+            <w:noProof/>
+            <w:webHidden/>
+          </w:rPr>
+          <w:tab/>
+        </w:r>
+        <w:r>
+          <w:rPr>
+            <w:noProof/>
+            <w:webHidden/>
+          </w:rPr>
+          <w:fldChar w:fldCharType="begin"/>
+        </w:r>
+        <w:r>
+          <w:rPr>
+            <w:noProof/>
+            <w:webHidden/>
+          </w:rPr>
+          <w:instrText xml:space="preserve"> PAGEREF _Toc207575295 \h </w:instrText>
+        </w:r>
+        <w:r>
+          <w:rPr>
+            <w:noProof/>
+            <w:webHidden/>
+          </w:rPr>
+        </w:r>
+        <w:r>
+          <w:rPr>
+            <w:noProof/>
+            <w:webHidden/>
+          </w:rPr>
+          <w:fldChar w:fldCharType="separate"/>
+        </w:r>
+        <w:r>
+          <w:rPr>
+            <w:noProof/>
+            <w:webHidden/>
+          </w:rPr>
+          <w:t>5</w:t>
         </w:r>
         <w:r>
           <w:rPr>
@@ -2159,14 +1319,14 @@
           <w14:ligatures w14:val="standardContextual"/>
         </w:rPr>
       </w:pPr>
-      <w:hyperlink w:anchor="_Toc207236334" w:history="1">
+      <w:hyperlink w:anchor="_Toc207575296" w:history="1">
         <w:r>
           <w:rPr>
             <w:rStyle w:val="Hyperlink"/>
             <w:noProof/>
             <w:lang w:val="en-US"/>
           </w:rPr>
-          <w:t>4.1. Preliminary Results</w:t>
+          <w:t>3.1. Dataset and Preprocessing</w:t>
         </w:r>
         <w:r>
           <w:rPr>
@@ -2187,7 +1347,7 @@
             <w:noProof/>
             <w:webHidden/>
           </w:rPr>
-          <w:instrText xml:space="preserve"> PAGEREF _Toc207236334 \h </w:instrText>
+          <w:instrText xml:space="preserve"> PAGEREF _Toc207575296 \h </w:instrText>
         </w:r>
         <w:r>
           <w:rPr>
@@ -2207,7 +1367,7 @@
             <w:noProof/>
             <w:webHidden/>
           </w:rPr>
-          <w:t>12</w:t>
+          <w:t>5</w:t>
         </w:r>
         <w:r>
           <w:rPr>
@@ -2234,14 +1394,14 @@
           <w14:ligatures w14:val="standardContextual"/>
         </w:rPr>
       </w:pPr>
-      <w:hyperlink w:anchor="_Toc207236335" w:history="1">
+      <w:hyperlink w:anchor="_Toc207575297" w:history="1">
         <w:r>
           <w:rPr>
             <w:rStyle w:val="Hyperlink"/>
             <w:noProof/>
             <w:lang w:val="en-US"/>
           </w:rPr>
-          <w:t>4.1.1. Results on Flickr8k</w:t>
+          <w:t>3.1.1. Dataset</w:t>
         </w:r>
         <w:r>
           <w:rPr>
@@ -2262,7 +1422,7 @@
             <w:noProof/>
             <w:webHidden/>
           </w:rPr>
-          <w:instrText xml:space="preserve"> PAGEREF _Toc207236335 \h </w:instrText>
+          <w:instrText xml:space="preserve"> PAGEREF _Toc207575297 \h </w:instrText>
         </w:r>
         <w:r>
           <w:rPr>
@@ -2282,7 +1442,7 @@
             <w:noProof/>
             <w:webHidden/>
           </w:rPr>
-          <w:t>12</w:t>
+          <w:t>5</w:t>
         </w:r>
         <w:r>
           <w:rPr>
@@ -2309,14 +1469,14 @@
           <w14:ligatures w14:val="standardContextual"/>
         </w:rPr>
       </w:pPr>
-      <w:hyperlink w:anchor="_Toc207236336" w:history="1">
+      <w:hyperlink w:anchor="_Toc207575298" w:history="1">
         <w:r>
           <w:rPr>
             <w:rStyle w:val="Hyperlink"/>
             <w:noProof/>
             <w:lang w:val="en-US"/>
           </w:rPr>
-          <w:t>4.1.2. Results with Original Study’s Codebase</w:t>
+          <w:t>3.1.2. Preprocessing</w:t>
         </w:r>
         <w:r>
           <w:rPr>
@@ -2337,7 +1497,7 @@
             <w:noProof/>
             <w:webHidden/>
           </w:rPr>
-          <w:instrText xml:space="preserve"> PAGEREF _Toc207236336 \h </w:instrText>
+          <w:instrText xml:space="preserve"> PAGEREF _Toc207575298 \h </w:instrText>
         </w:r>
         <w:r>
           <w:rPr>
@@ -2357,7 +1517,82 @@
             <w:noProof/>
             <w:webHidden/>
           </w:rPr>
-          <w:t>13</w:t>
+          <w:t>5</w:t>
+        </w:r>
+        <w:r>
+          <w:rPr>
+            <w:noProof/>
+            <w:webHidden/>
+          </w:rPr>
+          <w:fldChar w:fldCharType="end"/>
+        </w:r>
+      </w:hyperlink>
+    </w:p>
+    <w:p>
+      <w:pPr>
+        <w:pStyle w:val="TOC3"/>
+        <w:tabs>
+          <w:tab w:val="right" w:leader="dot" w:pos="9016"/>
+        </w:tabs>
+        <w:rPr>
+          <w:rFonts w:asciiTheme="minorHAnsi" w:eastAsiaTheme="minorEastAsia" w:hAnsiTheme="minorHAnsi" w:cstheme="minorBidi"/>
+          <w:smallCaps w:val="0"/>
+          <w:noProof/>
+          <w:kern w:val="2"/>
+          <w:szCs w:val="24"/>
+          <w:lang w:eastAsia="en-GB"/>
+          <w14:ligatures w14:val="standardContextual"/>
+        </w:rPr>
+      </w:pPr>
+      <w:hyperlink w:anchor="_Toc207575299" w:history="1">
+        <w:r>
+          <w:rPr>
+            <w:rStyle w:val="Hyperlink"/>
+            <w:noProof/>
+            <w:lang w:val="en-US"/>
+          </w:rPr>
+          <w:t>3.1.3. Dataloader</w:t>
+        </w:r>
+        <w:r>
+          <w:rPr>
+            <w:noProof/>
+            <w:webHidden/>
+          </w:rPr>
+          <w:tab/>
+        </w:r>
+        <w:r>
+          <w:rPr>
+            <w:noProof/>
+            <w:webHidden/>
+          </w:rPr>
+          <w:fldChar w:fldCharType="begin"/>
+        </w:r>
+        <w:r>
+          <w:rPr>
+            <w:noProof/>
+            <w:webHidden/>
+          </w:rPr>
+          <w:instrText xml:space="preserve"> PAGEREF _Toc207575299 \h </w:instrText>
+        </w:r>
+        <w:r>
+          <w:rPr>
+            <w:noProof/>
+            <w:webHidden/>
+          </w:rPr>
+        </w:r>
+        <w:r>
+          <w:rPr>
+            <w:noProof/>
+            <w:webHidden/>
+          </w:rPr>
+          <w:fldChar w:fldCharType="separate"/>
+        </w:r>
+        <w:r>
+          <w:rPr>
+            <w:noProof/>
+            <w:webHidden/>
+          </w:rPr>
+          <w:t>6</w:t>
         </w:r>
         <w:r>
           <w:rPr>
@@ -2386,14 +1621,14 @@
           <w14:ligatures w14:val="standardContextual"/>
         </w:rPr>
       </w:pPr>
-      <w:hyperlink w:anchor="_Toc207236337" w:history="1">
+      <w:hyperlink w:anchor="_Toc207575300" w:history="1">
         <w:r>
           <w:rPr>
             <w:rStyle w:val="Hyperlink"/>
             <w:noProof/>
             <w:lang w:val="en-US"/>
           </w:rPr>
-          <w:t>4.2. Baseline Performance on MS COCO</w:t>
+          <w:t>3.2. Model Architecture</w:t>
         </w:r>
         <w:r>
           <w:rPr>
@@ -2414,7 +1649,7 @@
             <w:noProof/>
             <w:webHidden/>
           </w:rPr>
-          <w:instrText xml:space="preserve"> PAGEREF _Toc207236337 \h </w:instrText>
+          <w:instrText xml:space="preserve"> PAGEREF _Toc207575300 \h </w:instrText>
         </w:r>
         <w:r>
           <w:rPr>
@@ -2434,7 +1669,7 @@
             <w:noProof/>
             <w:webHidden/>
           </w:rPr>
-          <w:t>13</w:t>
+          <w:t>6</w:t>
         </w:r>
         <w:r>
           <w:rPr>
@@ -2461,14 +1696,14 @@
           <w14:ligatures w14:val="standardContextual"/>
         </w:rPr>
       </w:pPr>
-      <w:hyperlink w:anchor="_Toc207236338" w:history="1">
+      <w:hyperlink w:anchor="_Toc207575301" w:history="1">
         <w:r>
           <w:rPr>
             <w:rStyle w:val="Hyperlink"/>
             <w:noProof/>
             <w:lang w:val="en-US"/>
           </w:rPr>
-          <w:t>4.2.1. The Impact of Training Strategies</w:t>
+          <w:t>3.2.1. ConvNeXt Encoder</w:t>
         </w:r>
         <w:r>
           <w:rPr>
@@ -2489,7 +1724,7 @@
             <w:noProof/>
             <w:webHidden/>
           </w:rPr>
-          <w:instrText xml:space="preserve"> PAGEREF _Toc207236338 \h </w:instrText>
+          <w:instrText xml:space="preserve"> PAGEREF _Toc207575301 \h </w:instrText>
         </w:r>
         <w:r>
           <w:rPr>
@@ -2509,7 +1744,7 @@
             <w:noProof/>
             <w:webHidden/>
           </w:rPr>
-          <w:t>13</w:t>
+          <w:t>6</w:t>
         </w:r>
         <w:r>
           <w:rPr>
@@ -2536,14 +1771,14 @@
           <w14:ligatures w14:val="standardContextual"/>
         </w:rPr>
       </w:pPr>
-      <w:hyperlink w:anchor="_Toc207236339" w:history="1">
+      <w:hyperlink w:anchor="_Toc207575302" w:history="1">
         <w:r>
           <w:rPr>
             <w:rStyle w:val="Hyperlink"/>
             <w:noProof/>
             <w:lang w:val="en-US"/>
           </w:rPr>
-          <w:t>4.2.2. Selecting the Best Decoder</w:t>
+          <w:t>3.2.2. Baseline Decoder: LSTM with Attention</w:t>
         </w:r>
         <w:r>
           <w:rPr>
@@ -2564,7 +1799,7 @@
             <w:noProof/>
             <w:webHidden/>
           </w:rPr>
-          <w:instrText xml:space="preserve"> PAGEREF _Toc207236339 \h </w:instrText>
+          <w:instrText xml:space="preserve"> PAGEREF _Toc207575302 \h </w:instrText>
         </w:r>
         <w:r>
           <w:rPr>
@@ -2584,7 +1819,82 @@
             <w:noProof/>
             <w:webHidden/>
           </w:rPr>
-          <w:t>15</w:t>
+          <w:t>7</w:t>
+        </w:r>
+        <w:r>
+          <w:rPr>
+            <w:noProof/>
+            <w:webHidden/>
+          </w:rPr>
+          <w:fldChar w:fldCharType="end"/>
+        </w:r>
+      </w:hyperlink>
+    </w:p>
+    <w:p>
+      <w:pPr>
+        <w:pStyle w:val="TOC3"/>
+        <w:tabs>
+          <w:tab w:val="right" w:leader="dot" w:pos="9016"/>
+        </w:tabs>
+        <w:rPr>
+          <w:rFonts w:asciiTheme="minorHAnsi" w:eastAsiaTheme="minorEastAsia" w:hAnsiTheme="minorHAnsi" w:cstheme="minorBidi"/>
+          <w:smallCaps w:val="0"/>
+          <w:noProof/>
+          <w:kern w:val="2"/>
+          <w:szCs w:val="24"/>
+          <w:lang w:eastAsia="en-GB"/>
+          <w14:ligatures w14:val="standardContextual"/>
+        </w:rPr>
+      </w:pPr>
+      <w:hyperlink w:anchor="_Toc207575303" w:history="1">
+        <w:r>
+          <w:rPr>
+            <w:rStyle w:val="Hyperlink"/>
+            <w:noProof/>
+            <w:lang w:val="en-US"/>
+          </w:rPr>
+          <w:t>3.2.3. Proposed Decoder: Transformer Decoder</w:t>
+        </w:r>
+        <w:r>
+          <w:rPr>
+            <w:noProof/>
+            <w:webHidden/>
+          </w:rPr>
+          <w:tab/>
+        </w:r>
+        <w:r>
+          <w:rPr>
+            <w:noProof/>
+            <w:webHidden/>
+          </w:rPr>
+          <w:fldChar w:fldCharType="begin"/>
+        </w:r>
+        <w:r>
+          <w:rPr>
+            <w:noProof/>
+            <w:webHidden/>
+          </w:rPr>
+          <w:instrText xml:space="preserve"> PAGEREF _Toc207575303 \h </w:instrText>
+        </w:r>
+        <w:r>
+          <w:rPr>
+            <w:noProof/>
+            <w:webHidden/>
+          </w:rPr>
+        </w:r>
+        <w:r>
+          <w:rPr>
+            <w:noProof/>
+            <w:webHidden/>
+          </w:rPr>
+          <w:fldChar w:fldCharType="separate"/>
+        </w:r>
+        <w:r>
+          <w:rPr>
+            <w:noProof/>
+            <w:webHidden/>
+          </w:rPr>
+          <w:t>8</w:t>
         </w:r>
         <w:r>
           <w:rPr>
@@ -2613,14 +1923,14 @@
           <w14:ligatures w14:val="standardContextual"/>
         </w:rPr>
       </w:pPr>
-      <w:hyperlink w:anchor="_Toc207236340" w:history="1">
+      <w:hyperlink w:anchor="_Toc207575304" w:history="1">
         <w:r>
           <w:rPr>
             <w:rStyle w:val="Hyperlink"/>
             <w:noProof/>
             <w:lang w:val="en-US"/>
           </w:rPr>
-          <w:t>4.3. The Impact of Finetuning ConvNeXt</w:t>
+          <w:t>3.3. Experimental Design</w:t>
         </w:r>
         <w:r>
           <w:rPr>
@@ -2641,7 +1951,7 @@
             <w:noProof/>
             <w:webHidden/>
           </w:rPr>
-          <w:instrText xml:space="preserve"> PAGEREF _Toc207236340 \h </w:instrText>
+          <w:instrText xml:space="preserve"> PAGEREF _Toc207575304 \h </w:instrText>
         </w:r>
         <w:r>
           <w:rPr>
@@ -2661,7 +1971,7 @@
             <w:noProof/>
             <w:webHidden/>
           </w:rPr>
-          <w:t>16</w:t>
+          <w:t>8</w:t>
         </w:r>
         <w:r>
           <w:rPr>
@@ -2688,14 +1998,14 @@
           <w14:ligatures w14:val="standardContextual"/>
         </w:rPr>
       </w:pPr>
-      <w:hyperlink w:anchor="_Toc207236341" w:history="1">
+      <w:hyperlink w:anchor="_Toc207575305" w:history="1">
         <w:r>
           <w:rPr>
             <w:rStyle w:val="Hyperlink"/>
             <w:noProof/>
             <w:lang w:val="en-US"/>
           </w:rPr>
-          <w:t>4.3.1. Quantitative Analysis</w:t>
+          <w:t>3.3.1. Training Strategies</w:t>
         </w:r>
         <w:r>
           <w:rPr>
@@ -2716,7 +2026,7 @@
             <w:noProof/>
             <w:webHidden/>
           </w:rPr>
-          <w:instrText xml:space="preserve"> PAGEREF _Toc207236341 \h </w:instrText>
+          <w:instrText xml:space="preserve"> PAGEREF _Toc207575305 \h </w:instrText>
         </w:r>
         <w:r>
           <w:rPr>
@@ -2736,7 +2046,7 @@
             <w:noProof/>
             <w:webHidden/>
           </w:rPr>
-          <w:t>16</w:t>
+          <w:t>8</w:t>
         </w:r>
         <w:r>
           <w:rPr>
@@ -2763,14 +2073,14 @@
           <w14:ligatures w14:val="standardContextual"/>
         </w:rPr>
       </w:pPr>
-      <w:hyperlink w:anchor="_Toc207236342" w:history="1">
+      <w:hyperlink w:anchor="_Toc207575306" w:history="1">
         <w:r>
           <w:rPr>
             <w:rStyle w:val="Hyperlink"/>
             <w:noProof/>
             <w:lang w:val="en-US"/>
           </w:rPr>
-          <w:t>4.3.2. Qualitative Analysis</w:t>
+          <w:t>3.3.2. Finetuning ConvNeXt</w:t>
         </w:r>
         <w:r>
           <w:rPr>
@@ -2791,7 +2101,7 @@
             <w:noProof/>
             <w:webHidden/>
           </w:rPr>
-          <w:instrText xml:space="preserve"> PAGEREF _Toc207236342 \h </w:instrText>
+          <w:instrText xml:space="preserve"> PAGEREF _Toc207575306 \h </w:instrText>
         </w:r>
         <w:r>
           <w:rPr>
@@ -2811,7 +2121,157 @@
             <w:noProof/>
             <w:webHidden/>
           </w:rPr>
-          <w:t>18</w:t>
+          <w:t>9</w:t>
+        </w:r>
+        <w:r>
+          <w:rPr>
+            <w:noProof/>
+            <w:webHidden/>
+          </w:rPr>
+          <w:fldChar w:fldCharType="end"/>
+        </w:r>
+      </w:hyperlink>
+    </w:p>
+    <w:p>
+      <w:pPr>
+        <w:pStyle w:val="TOC3"/>
+        <w:tabs>
+          <w:tab w:val="right" w:leader="dot" w:pos="9016"/>
+        </w:tabs>
+        <w:rPr>
+          <w:rFonts w:asciiTheme="minorHAnsi" w:eastAsiaTheme="minorEastAsia" w:hAnsiTheme="minorHAnsi" w:cstheme="minorBidi"/>
+          <w:smallCaps w:val="0"/>
+          <w:noProof/>
+          <w:kern w:val="2"/>
+          <w:szCs w:val="24"/>
+          <w:lang w:eastAsia="en-GB"/>
+          <w14:ligatures w14:val="standardContextual"/>
+        </w:rPr>
+      </w:pPr>
+      <w:hyperlink w:anchor="_Toc207575307" w:history="1">
+        <w:r>
+          <w:rPr>
+            <w:rStyle w:val="Hyperlink"/>
+            <w:noProof/>
+            <w:lang w:val="en-US"/>
+          </w:rPr>
+          <w:t>3.3.3. Decoding Strategy</w:t>
+        </w:r>
+        <w:r>
+          <w:rPr>
+            <w:noProof/>
+            <w:webHidden/>
+          </w:rPr>
+          <w:tab/>
+        </w:r>
+        <w:r>
+          <w:rPr>
+            <w:noProof/>
+            <w:webHidden/>
+          </w:rPr>
+          <w:fldChar w:fldCharType="begin"/>
+        </w:r>
+        <w:r>
+          <w:rPr>
+            <w:noProof/>
+            <w:webHidden/>
+          </w:rPr>
+          <w:instrText xml:space="preserve"> PAGEREF _Toc207575307 \h </w:instrText>
+        </w:r>
+        <w:r>
+          <w:rPr>
+            <w:noProof/>
+            <w:webHidden/>
+          </w:rPr>
+        </w:r>
+        <w:r>
+          <w:rPr>
+            <w:noProof/>
+            <w:webHidden/>
+          </w:rPr>
+          <w:fldChar w:fldCharType="separate"/>
+        </w:r>
+        <w:r>
+          <w:rPr>
+            <w:noProof/>
+            <w:webHidden/>
+          </w:rPr>
+          <w:t>10</w:t>
+        </w:r>
+        <w:r>
+          <w:rPr>
+            <w:noProof/>
+            <w:webHidden/>
+          </w:rPr>
+          <w:fldChar w:fldCharType="end"/>
+        </w:r>
+      </w:hyperlink>
+    </w:p>
+    <w:p>
+      <w:pPr>
+        <w:pStyle w:val="TOC3"/>
+        <w:tabs>
+          <w:tab w:val="right" w:leader="dot" w:pos="9016"/>
+        </w:tabs>
+        <w:rPr>
+          <w:rFonts w:asciiTheme="minorHAnsi" w:eastAsiaTheme="minorEastAsia" w:hAnsiTheme="minorHAnsi" w:cstheme="minorBidi"/>
+          <w:smallCaps w:val="0"/>
+          <w:noProof/>
+          <w:kern w:val="2"/>
+          <w:szCs w:val="24"/>
+          <w:lang w:eastAsia="en-GB"/>
+          <w14:ligatures w14:val="standardContextual"/>
+        </w:rPr>
+      </w:pPr>
+      <w:hyperlink w:anchor="_Toc207575308" w:history="1">
+        <w:r>
+          <w:rPr>
+            <w:rStyle w:val="Hyperlink"/>
+            <w:noProof/>
+            <w:lang w:val="en-US"/>
+          </w:rPr>
+          <w:t>3.3.4. Word Embeddings</w:t>
+        </w:r>
+        <w:r>
+          <w:rPr>
+            <w:noProof/>
+            <w:webHidden/>
+          </w:rPr>
+          <w:tab/>
+        </w:r>
+        <w:r>
+          <w:rPr>
+            <w:noProof/>
+            <w:webHidden/>
+          </w:rPr>
+          <w:fldChar w:fldCharType="begin"/>
+        </w:r>
+        <w:r>
+          <w:rPr>
+            <w:noProof/>
+            <w:webHidden/>
+          </w:rPr>
+          <w:instrText xml:space="preserve"> PAGEREF _Toc207575308 \h </w:instrText>
+        </w:r>
+        <w:r>
+          <w:rPr>
+            <w:noProof/>
+            <w:webHidden/>
+          </w:rPr>
+        </w:r>
+        <w:r>
+          <w:rPr>
+            <w:noProof/>
+            <w:webHidden/>
+          </w:rPr>
+          <w:fldChar w:fldCharType="separate"/>
+        </w:r>
+        <w:r>
+          <w:rPr>
+            <w:noProof/>
+            <w:webHidden/>
+          </w:rPr>
+          <w:t>10</w:t>
         </w:r>
         <w:r>
           <w:rPr>
@@ -2840,14 +2300,14 @@
           <w14:ligatures w14:val="standardContextual"/>
         </w:rPr>
       </w:pPr>
-      <w:hyperlink w:anchor="_Toc207236343" w:history="1">
+      <w:hyperlink w:anchor="_Toc207575309" w:history="1">
         <w:r>
           <w:rPr>
             <w:rStyle w:val="Hyperlink"/>
             <w:noProof/>
             <w:lang w:val="en-US"/>
           </w:rPr>
-          <w:t>4.4. The Impact of Pretrained Word Embeddings</w:t>
+          <w:t>3.4. Training and Hyperparameters</w:t>
         </w:r>
         <w:r>
           <w:rPr>
@@ -2868,7 +2328,7 @@
             <w:noProof/>
             <w:webHidden/>
           </w:rPr>
-          <w:instrText xml:space="preserve"> PAGEREF _Toc207236343 \h </w:instrText>
+          <w:instrText xml:space="preserve"> PAGEREF _Toc207575309 \h </w:instrText>
         </w:r>
         <w:r>
           <w:rPr>
@@ -2888,82 +2348,7 @@
             <w:noProof/>
             <w:webHidden/>
           </w:rPr>
-          <w:t>18</w:t>
-        </w:r>
-        <w:r>
-          <w:rPr>
-            <w:noProof/>
-            <w:webHidden/>
-          </w:rPr>
-          <w:fldChar w:fldCharType="end"/>
-        </w:r>
-      </w:hyperlink>
-    </w:p>
-    <w:p>
-      <w:pPr>
-        <w:pStyle w:val="TOC1"/>
-        <w:rPr>
-          <w:rFonts w:asciiTheme="minorHAnsi" w:eastAsiaTheme="minorEastAsia" w:hAnsiTheme="minorHAnsi" w:cstheme="minorBidi"/>
-          <w:b w:val="0"/>
-          <w:bCs w:val="0"/>
-          <w:caps w:val="0"/>
-          <w:noProof/>
-          <w:kern w:val="2"/>
-          <w:szCs w:val="24"/>
-          <w:u w:val="none"/>
-          <w:lang w:eastAsia="en-GB"/>
-          <w14:ligatures w14:val="standardContextual"/>
-        </w:rPr>
-      </w:pPr>
-      <w:hyperlink w:anchor="_Toc207236344" w:history="1">
-        <w:r>
-          <w:rPr>
-            <w:rStyle w:val="Hyperlink"/>
-            <w:noProof/>
-            <w:lang w:val="en-US"/>
-          </w:rPr>
-          <w:t>5. Discussion</w:t>
-        </w:r>
-        <w:r>
-          <w:rPr>
-            <w:noProof/>
-            <w:webHidden/>
-          </w:rPr>
-          <w:tab/>
-        </w:r>
-        <w:r>
-          <w:rPr>
-            <w:noProof/>
-            <w:webHidden/>
-          </w:rPr>
-          <w:fldChar w:fldCharType="begin"/>
-        </w:r>
-        <w:r>
-          <w:rPr>
-            <w:noProof/>
-            <w:webHidden/>
-          </w:rPr>
-          <w:instrText xml:space="preserve"> PAGEREF _Toc207236344 \h </w:instrText>
-        </w:r>
-        <w:r>
-          <w:rPr>
-            <w:noProof/>
-            <w:webHidden/>
-          </w:rPr>
-        </w:r>
-        <w:r>
-          <w:rPr>
-            <w:noProof/>
-            <w:webHidden/>
-          </w:rPr>
-          <w:fldChar w:fldCharType="separate"/>
-        </w:r>
-        <w:r>
-          <w:rPr>
-            <w:noProof/>
-            <w:webHidden/>
-          </w:rPr>
-          <w:t>19</w:t>
+          <w:t>10</w:t>
         </w:r>
         <w:r>
           <w:rPr>
@@ -2992,14 +2377,14 @@
           <w14:ligatures w14:val="standardContextual"/>
         </w:rPr>
       </w:pPr>
-      <w:hyperlink w:anchor="_Toc207236345" w:history="1">
+      <w:hyperlink w:anchor="_Toc207575310" w:history="1">
         <w:r>
           <w:rPr>
             <w:rStyle w:val="Hyperlink"/>
             <w:noProof/>
             <w:lang w:val="en-US"/>
           </w:rPr>
-          <w:t>5.1. Addressing Project Objectives</w:t>
+          <w:t>3.5. Evaluation Metrics</w:t>
         </w:r>
         <w:r>
           <w:rPr>
@@ -3020,7 +2405,7 @@
             <w:noProof/>
             <w:webHidden/>
           </w:rPr>
-          <w:instrText xml:space="preserve"> PAGEREF _Toc207236345 \h </w:instrText>
+          <w:instrText xml:space="preserve"> PAGEREF _Toc207575310 \h </w:instrText>
         </w:r>
         <w:r>
           <w:rPr>
@@ -3040,7 +2425,7 @@
             <w:noProof/>
             <w:webHidden/>
           </w:rPr>
-          <w:t>19</w:t>
+          <w:t>11</w:t>
         </w:r>
         <w:r>
           <w:rPr>
@@ -3053,28 +2438,25 @@
     </w:p>
     <w:p>
       <w:pPr>
-        <w:pStyle w:val="TOC3"/>
-        <w:tabs>
-          <w:tab w:val="right" w:leader="dot" w:pos="9016"/>
-        </w:tabs>
+        <w:pStyle w:val="TOC1"/>
         <w:rPr>
           <w:rFonts w:asciiTheme="minorHAnsi" w:eastAsiaTheme="minorEastAsia" w:hAnsiTheme="minorHAnsi" w:cstheme="minorBidi"/>
-          <w:smallCaps w:val="0"/>
           <w:noProof/>
           <w:kern w:val="2"/>
           <w:szCs w:val="24"/>
+          <w:u w:val="none"/>
           <w:lang w:eastAsia="en-GB"/>
           <w14:ligatures w14:val="standardContextual"/>
         </w:rPr>
       </w:pPr>
-      <w:hyperlink w:anchor="_Toc207236346" w:history="1">
+      <w:hyperlink w:anchor="_Toc207575311" w:history="1">
         <w:r>
           <w:rPr>
             <w:rStyle w:val="Hyperlink"/>
             <w:noProof/>
             <w:lang w:val="en-US"/>
           </w:rPr>
-          <w:t>5.1.1. Implement the ConvNeXt encoder, LSTM and Transformer decoders</w:t>
+          <w:t>4. Results</w:t>
         </w:r>
         <w:r>
           <w:rPr>
@@ -3095,7 +2477,7 @@
             <w:noProof/>
             <w:webHidden/>
           </w:rPr>
-          <w:instrText xml:space="preserve"> PAGEREF _Toc207236346 \h </w:instrText>
+          <w:instrText xml:space="preserve"> PAGEREF _Toc207575311 \h </w:instrText>
         </w:r>
         <w:r>
           <w:rPr>
@@ -3115,307 +2497,7 @@
             <w:noProof/>
             <w:webHidden/>
           </w:rPr>
-          <w:t>19</w:t>
-        </w:r>
-        <w:r>
-          <w:rPr>
-            <w:noProof/>
-            <w:webHidden/>
-          </w:rPr>
-          <w:fldChar w:fldCharType="end"/>
-        </w:r>
-      </w:hyperlink>
-    </w:p>
-    <w:p>
-      <w:pPr>
-        <w:pStyle w:val="TOC3"/>
-        <w:tabs>
-          <w:tab w:val="right" w:leader="dot" w:pos="9016"/>
-        </w:tabs>
-        <w:rPr>
-          <w:rFonts w:asciiTheme="minorHAnsi" w:eastAsiaTheme="minorEastAsia" w:hAnsiTheme="minorHAnsi" w:cstheme="minorBidi"/>
-          <w:smallCaps w:val="0"/>
-          <w:noProof/>
-          <w:kern w:val="2"/>
-          <w:szCs w:val="24"/>
-          <w:lang w:eastAsia="en-GB"/>
-          <w14:ligatures w14:val="standardContextual"/>
-        </w:rPr>
-      </w:pPr>
-      <w:hyperlink w:anchor="_Toc207236347" w:history="1">
-        <w:r>
-          <w:rPr>
-            <w:rStyle w:val="Hyperlink"/>
-            <w:noProof/>
-            <w:lang w:val="en-US"/>
-          </w:rPr>
-          <w:t>5.1.2. Train and select the best decoder on the basis their baseline performance</w:t>
-        </w:r>
-        <w:r>
-          <w:rPr>
-            <w:noProof/>
-            <w:webHidden/>
-          </w:rPr>
-          <w:tab/>
-        </w:r>
-        <w:r>
-          <w:rPr>
-            <w:noProof/>
-            <w:webHidden/>
-          </w:rPr>
-          <w:fldChar w:fldCharType="begin"/>
-        </w:r>
-        <w:r>
-          <w:rPr>
-            <w:noProof/>
-            <w:webHidden/>
-          </w:rPr>
-          <w:instrText xml:space="preserve"> PAGEREF _Toc207236347 \h </w:instrText>
-        </w:r>
-        <w:r>
-          <w:rPr>
-            <w:noProof/>
-            <w:webHidden/>
-          </w:rPr>
-        </w:r>
-        <w:r>
-          <w:rPr>
-            <w:noProof/>
-            <w:webHidden/>
-          </w:rPr>
-          <w:fldChar w:fldCharType="separate"/>
-        </w:r>
-        <w:r>
-          <w:rPr>
-            <w:noProof/>
-            <w:webHidden/>
-          </w:rPr>
-          <w:t>19</w:t>
-        </w:r>
-        <w:r>
-          <w:rPr>
-            <w:noProof/>
-            <w:webHidden/>
-          </w:rPr>
-          <w:fldChar w:fldCharType="end"/>
-        </w:r>
-      </w:hyperlink>
-    </w:p>
-    <w:p>
-      <w:pPr>
-        <w:pStyle w:val="TOC3"/>
-        <w:tabs>
-          <w:tab w:val="right" w:leader="dot" w:pos="9016"/>
-        </w:tabs>
-        <w:rPr>
-          <w:rFonts w:asciiTheme="minorHAnsi" w:eastAsiaTheme="minorEastAsia" w:hAnsiTheme="minorHAnsi" w:cstheme="minorBidi"/>
-          <w:smallCaps w:val="0"/>
-          <w:noProof/>
-          <w:kern w:val="2"/>
-          <w:szCs w:val="24"/>
-          <w:lang w:eastAsia="en-GB"/>
-          <w14:ligatures w14:val="standardContextual"/>
-        </w:rPr>
-      </w:pPr>
-      <w:hyperlink w:anchor="_Toc207236348" w:history="1">
-        <w:r>
-          <w:rPr>
-            <w:rStyle w:val="Hyperlink"/>
-            <w:noProof/>
-            <w:lang w:val="en-US"/>
-          </w:rPr>
-          <w:t>5.1.3. Compare the model’s performance training with and without teacher forcing</w:t>
-        </w:r>
-        <w:r>
-          <w:rPr>
-            <w:noProof/>
-            <w:webHidden/>
-          </w:rPr>
-          <w:tab/>
-        </w:r>
-        <w:r>
-          <w:rPr>
-            <w:noProof/>
-            <w:webHidden/>
-          </w:rPr>
-          <w:fldChar w:fldCharType="begin"/>
-        </w:r>
-        <w:r>
-          <w:rPr>
-            <w:noProof/>
-            <w:webHidden/>
-          </w:rPr>
-          <w:instrText xml:space="preserve"> PAGEREF _Toc207236348 \h </w:instrText>
-        </w:r>
-        <w:r>
-          <w:rPr>
-            <w:noProof/>
-            <w:webHidden/>
-          </w:rPr>
-        </w:r>
-        <w:r>
-          <w:rPr>
-            <w:noProof/>
-            <w:webHidden/>
-          </w:rPr>
-          <w:fldChar w:fldCharType="separate"/>
-        </w:r>
-        <w:r>
-          <w:rPr>
-            <w:noProof/>
-            <w:webHidden/>
-          </w:rPr>
-          <w:t>19</w:t>
-        </w:r>
-        <w:r>
-          <w:rPr>
-            <w:noProof/>
-            <w:webHidden/>
-          </w:rPr>
-          <w:fldChar w:fldCharType="end"/>
-        </w:r>
-      </w:hyperlink>
-    </w:p>
-    <w:p>
-      <w:pPr>
-        <w:pStyle w:val="TOC3"/>
-        <w:tabs>
-          <w:tab w:val="right" w:leader="dot" w:pos="9016"/>
-        </w:tabs>
-        <w:rPr>
-          <w:rFonts w:asciiTheme="minorHAnsi" w:eastAsiaTheme="minorEastAsia" w:hAnsiTheme="minorHAnsi" w:cstheme="minorBidi"/>
-          <w:smallCaps w:val="0"/>
-          <w:noProof/>
-          <w:kern w:val="2"/>
-          <w:szCs w:val="24"/>
-          <w:lang w:eastAsia="en-GB"/>
-          <w14:ligatures w14:val="standardContextual"/>
-        </w:rPr>
-      </w:pPr>
-      <w:hyperlink w:anchor="_Toc207236349" w:history="1">
-        <w:r>
-          <w:rPr>
-            <w:rStyle w:val="Hyperlink"/>
-            <w:noProof/>
-            <w:lang w:val="en-US"/>
-          </w:rPr>
-          <w:t>5.1.4. Analyze the performance of finetuning different layers of the ConvNeXt</w:t>
-        </w:r>
-        <w:r>
-          <w:rPr>
-            <w:noProof/>
-            <w:webHidden/>
-          </w:rPr>
-          <w:tab/>
-        </w:r>
-        <w:r>
-          <w:rPr>
-            <w:noProof/>
-            <w:webHidden/>
-          </w:rPr>
-          <w:fldChar w:fldCharType="begin"/>
-        </w:r>
-        <w:r>
-          <w:rPr>
-            <w:noProof/>
-            <w:webHidden/>
-          </w:rPr>
-          <w:instrText xml:space="preserve"> PAGEREF _Toc207236349 \h </w:instrText>
-        </w:r>
-        <w:r>
-          <w:rPr>
-            <w:noProof/>
-            <w:webHidden/>
-          </w:rPr>
-        </w:r>
-        <w:r>
-          <w:rPr>
-            <w:noProof/>
-            <w:webHidden/>
-          </w:rPr>
-          <w:fldChar w:fldCharType="separate"/>
-        </w:r>
-        <w:r>
-          <w:rPr>
-            <w:noProof/>
-            <w:webHidden/>
-          </w:rPr>
-          <w:t>19</w:t>
-        </w:r>
-        <w:r>
-          <w:rPr>
-            <w:noProof/>
-            <w:webHidden/>
-          </w:rPr>
-          <w:fldChar w:fldCharType="end"/>
-        </w:r>
-      </w:hyperlink>
-    </w:p>
-    <w:p>
-      <w:pPr>
-        <w:pStyle w:val="TOC3"/>
-        <w:tabs>
-          <w:tab w:val="right" w:leader="dot" w:pos="9016"/>
-        </w:tabs>
-        <w:rPr>
-          <w:rFonts w:asciiTheme="minorHAnsi" w:eastAsiaTheme="minorEastAsia" w:hAnsiTheme="minorHAnsi" w:cstheme="minorBidi"/>
-          <w:smallCaps w:val="0"/>
-          <w:noProof/>
-          <w:kern w:val="2"/>
-          <w:szCs w:val="24"/>
-          <w:lang w:eastAsia="en-GB"/>
-          <w14:ligatures w14:val="standardContextual"/>
-        </w:rPr>
-      </w:pPr>
-      <w:hyperlink w:anchor="_Toc207236350" w:history="1">
-        <w:r>
-          <w:rPr>
-            <w:rStyle w:val="Hyperlink"/>
-            <w:noProof/>
-            <w:lang w:val="en-US"/>
-          </w:rPr>
-          <w:t>5.1.5. Train the architecture with pretrained Word2Vec and GloVe embeddings</w:t>
-        </w:r>
-        <w:r>
-          <w:rPr>
-            <w:noProof/>
-            <w:webHidden/>
-          </w:rPr>
-          <w:tab/>
-        </w:r>
-        <w:r>
-          <w:rPr>
-            <w:noProof/>
-            <w:webHidden/>
-          </w:rPr>
-          <w:fldChar w:fldCharType="begin"/>
-        </w:r>
-        <w:r>
-          <w:rPr>
-            <w:noProof/>
-            <w:webHidden/>
-          </w:rPr>
-          <w:instrText xml:space="preserve"> PAGEREF _Toc207236350 \h </w:instrText>
-        </w:r>
-        <w:r>
-          <w:rPr>
-            <w:noProof/>
-            <w:webHidden/>
-          </w:rPr>
-        </w:r>
-        <w:r>
-          <w:rPr>
-            <w:noProof/>
-            <w:webHidden/>
-          </w:rPr>
-          <w:fldChar w:fldCharType="separate"/>
-        </w:r>
-        <w:r>
-          <w:rPr>
-            <w:noProof/>
-            <w:webHidden/>
-          </w:rPr>
-          <w:t>19</w:t>
+          <w:t>12</w:t>
         </w:r>
         <w:r>
           <w:rPr>
@@ -3444,21 +2526,89 @@
           <w14:ligatures w14:val="standardContextual"/>
         </w:rPr>
       </w:pPr>
-      <w:hyperlink w:anchor="_Toc207236351" w:history="1">
+      <w:hyperlink w:anchor="_Toc207575312" w:history="1">
         <w:r>
           <w:rPr>
             <w:rStyle w:val="Hyperlink"/>
             <w:noProof/>
             <w:lang w:val="en-US"/>
           </w:rPr>
-          <w:t>5.2</w:t>
-        </w:r>
+          <w:t>4.1. Preliminary Results</w:t>
+        </w:r>
+        <w:r>
+          <w:rPr>
+            <w:noProof/>
+            <w:webHidden/>
+          </w:rPr>
+          <w:tab/>
+        </w:r>
+        <w:r>
+          <w:rPr>
+            <w:noProof/>
+            <w:webHidden/>
+          </w:rPr>
+          <w:fldChar w:fldCharType="begin"/>
+        </w:r>
+        <w:r>
+          <w:rPr>
+            <w:noProof/>
+            <w:webHidden/>
+          </w:rPr>
+          <w:instrText xml:space="preserve"> PAGEREF _Toc207575312 \h </w:instrText>
+        </w:r>
+        <w:r>
+          <w:rPr>
+            <w:noProof/>
+            <w:webHidden/>
+          </w:rPr>
+        </w:r>
+        <w:r>
+          <w:rPr>
+            <w:noProof/>
+            <w:webHidden/>
+          </w:rPr>
+          <w:fldChar w:fldCharType="separate"/>
+        </w:r>
+        <w:r>
+          <w:rPr>
+            <w:noProof/>
+            <w:webHidden/>
+          </w:rPr>
+          <w:t>12</w:t>
+        </w:r>
+        <w:r>
+          <w:rPr>
+            <w:noProof/>
+            <w:webHidden/>
+          </w:rPr>
+          <w:fldChar w:fldCharType="end"/>
+        </w:r>
+      </w:hyperlink>
+    </w:p>
+    <w:p>
+      <w:pPr>
+        <w:pStyle w:val="TOC3"/>
+        <w:tabs>
+          <w:tab w:val="right" w:leader="dot" w:pos="9016"/>
+        </w:tabs>
+        <w:rPr>
+          <w:rFonts w:asciiTheme="minorHAnsi" w:eastAsiaTheme="minorEastAsia" w:hAnsiTheme="minorHAnsi" w:cstheme="minorBidi"/>
+          <w:smallCaps w:val="0"/>
+          <w:noProof/>
+          <w:kern w:val="2"/>
+          <w:szCs w:val="24"/>
+          <w:lang w:eastAsia="en-GB"/>
+          <w14:ligatures w14:val="standardContextual"/>
+        </w:rPr>
+      </w:pPr>
+      <w:hyperlink w:anchor="_Toc207575313" w:history="1">
         <w:r>
           <w:rPr>
             <w:rStyle w:val="Hyperlink"/>
             <w:noProof/>
-          </w:rPr>
-          <w:t>. Answering the Research Question</w:t>
+            <w:lang w:val="en-US"/>
+          </w:rPr>
+          <w:t>4.1.1. Results on Flickr8k</w:t>
         </w:r>
         <w:r>
           <w:rPr>
@@ -3479,7 +2629,7 @@
             <w:noProof/>
             <w:webHidden/>
           </w:rPr>
-          <w:instrText xml:space="preserve"> PAGEREF _Toc207236351 \h </w:instrText>
+          <w:instrText xml:space="preserve"> PAGEREF _Toc207575313 \h </w:instrText>
         </w:r>
         <w:r>
           <w:rPr>
@@ -3499,7 +2649,82 @@
             <w:noProof/>
             <w:webHidden/>
           </w:rPr>
-          <w:t>19</w:t>
+          <w:t>12</w:t>
+        </w:r>
+        <w:r>
+          <w:rPr>
+            <w:noProof/>
+            <w:webHidden/>
+          </w:rPr>
+          <w:fldChar w:fldCharType="end"/>
+        </w:r>
+      </w:hyperlink>
+    </w:p>
+    <w:p>
+      <w:pPr>
+        <w:pStyle w:val="TOC3"/>
+        <w:tabs>
+          <w:tab w:val="right" w:leader="dot" w:pos="9016"/>
+        </w:tabs>
+        <w:rPr>
+          <w:rFonts w:asciiTheme="minorHAnsi" w:eastAsiaTheme="minorEastAsia" w:hAnsiTheme="minorHAnsi" w:cstheme="minorBidi"/>
+          <w:smallCaps w:val="0"/>
+          <w:noProof/>
+          <w:kern w:val="2"/>
+          <w:szCs w:val="24"/>
+          <w:lang w:eastAsia="en-GB"/>
+          <w14:ligatures w14:val="standardContextual"/>
+        </w:rPr>
+      </w:pPr>
+      <w:hyperlink w:anchor="_Toc207575314" w:history="1">
+        <w:r>
+          <w:rPr>
+            <w:rStyle w:val="Hyperlink"/>
+            <w:noProof/>
+            <w:lang w:val="en-US"/>
+          </w:rPr>
+          <w:t>4.1.2. Results with Original Study’s Codebase</w:t>
+        </w:r>
+        <w:r>
+          <w:rPr>
+            <w:noProof/>
+            <w:webHidden/>
+          </w:rPr>
+          <w:tab/>
+        </w:r>
+        <w:r>
+          <w:rPr>
+            <w:noProof/>
+            <w:webHidden/>
+          </w:rPr>
+          <w:fldChar w:fldCharType="begin"/>
+        </w:r>
+        <w:r>
+          <w:rPr>
+            <w:noProof/>
+            <w:webHidden/>
+          </w:rPr>
+          <w:instrText xml:space="preserve"> PAGEREF _Toc207575314 \h </w:instrText>
+        </w:r>
+        <w:r>
+          <w:rPr>
+            <w:noProof/>
+            <w:webHidden/>
+          </w:rPr>
+        </w:r>
+        <w:r>
+          <w:rPr>
+            <w:noProof/>
+            <w:webHidden/>
+          </w:rPr>
+          <w:fldChar w:fldCharType="separate"/>
+        </w:r>
+        <w:r>
+          <w:rPr>
+            <w:noProof/>
+            <w:webHidden/>
+          </w:rPr>
+          <w:t>13</w:t>
         </w:r>
         <w:r>
           <w:rPr>
@@ -3528,14 +2753,14 @@
           <w14:ligatures w14:val="standardContextual"/>
         </w:rPr>
       </w:pPr>
-      <w:hyperlink w:anchor="_Toc207236352" w:history="1">
+      <w:hyperlink w:anchor="_Toc207575315" w:history="1">
         <w:r>
           <w:rPr>
             <w:rStyle w:val="Hyperlink"/>
             <w:noProof/>
             <w:lang w:val="en-US"/>
           </w:rPr>
-          <w:t>5.3. Broder Discussions and Implications</w:t>
+          <w:t>4.2. Baseline Performance on MS COCO</w:t>
         </w:r>
         <w:r>
           <w:rPr>
@@ -3556,7 +2781,7 @@
             <w:noProof/>
             <w:webHidden/>
           </w:rPr>
-          <w:instrText xml:space="preserve"> PAGEREF _Toc207236352 \h </w:instrText>
+          <w:instrText xml:space="preserve"> PAGEREF _Toc207575315 \h </w:instrText>
         </w:r>
         <w:r>
           <w:rPr>
@@ -3576,7 +2801,7 @@
             <w:noProof/>
             <w:webHidden/>
           </w:rPr>
-          <w:t>19</w:t>
+          <w:t>13</w:t>
         </w:r>
         <w:r>
           <w:rPr>
@@ -3589,12 +2814,479 @@
     </w:p>
     <w:p>
       <w:pPr>
-        <w:pStyle w:val="TOC1"/>
+        <w:pStyle w:val="TOC3"/>
+        <w:tabs>
+          <w:tab w:val="right" w:leader="dot" w:pos="9016"/>
+        </w:tabs>
+        <w:rPr>
+          <w:rFonts w:asciiTheme="minorHAnsi" w:eastAsiaTheme="minorEastAsia" w:hAnsiTheme="minorHAnsi" w:cstheme="minorBidi"/>
+          <w:smallCaps w:val="0"/>
+          <w:noProof/>
+          <w:kern w:val="2"/>
+          <w:szCs w:val="24"/>
+          <w:lang w:eastAsia="en-GB"/>
+          <w14:ligatures w14:val="standardContextual"/>
+        </w:rPr>
+      </w:pPr>
+      <w:hyperlink w:anchor="_Toc207575316" w:history="1">
+        <w:r>
+          <w:rPr>
+            <w:rStyle w:val="Hyperlink"/>
+            <w:noProof/>
+            <w:lang w:val="en-US"/>
+          </w:rPr>
+          <w:t>4.2.1. The Impact of Training Strategies</w:t>
+        </w:r>
+        <w:r>
+          <w:rPr>
+            <w:noProof/>
+            <w:webHidden/>
+          </w:rPr>
+          <w:tab/>
+        </w:r>
+        <w:r>
+          <w:rPr>
+            <w:noProof/>
+            <w:webHidden/>
+          </w:rPr>
+          <w:fldChar w:fldCharType="begin"/>
+        </w:r>
+        <w:r>
+          <w:rPr>
+            <w:noProof/>
+            <w:webHidden/>
+          </w:rPr>
+          <w:instrText xml:space="preserve"> PAGEREF _Toc207575316 \h </w:instrText>
+        </w:r>
+        <w:r>
+          <w:rPr>
+            <w:noProof/>
+            <w:webHidden/>
+          </w:rPr>
+        </w:r>
+        <w:r>
+          <w:rPr>
+            <w:noProof/>
+            <w:webHidden/>
+          </w:rPr>
+          <w:fldChar w:fldCharType="separate"/>
+        </w:r>
+        <w:r>
+          <w:rPr>
+            <w:noProof/>
+            <w:webHidden/>
+          </w:rPr>
+          <w:t>14</w:t>
+        </w:r>
+        <w:r>
+          <w:rPr>
+            <w:noProof/>
+            <w:webHidden/>
+          </w:rPr>
+          <w:fldChar w:fldCharType="end"/>
+        </w:r>
+      </w:hyperlink>
+    </w:p>
+    <w:p>
+      <w:pPr>
+        <w:pStyle w:val="TOC3"/>
+        <w:tabs>
+          <w:tab w:val="right" w:leader="dot" w:pos="9016"/>
+        </w:tabs>
+        <w:rPr>
+          <w:rFonts w:asciiTheme="minorHAnsi" w:eastAsiaTheme="minorEastAsia" w:hAnsiTheme="minorHAnsi" w:cstheme="minorBidi"/>
+          <w:smallCaps w:val="0"/>
+          <w:noProof/>
+          <w:kern w:val="2"/>
+          <w:szCs w:val="24"/>
+          <w:lang w:eastAsia="en-GB"/>
+          <w14:ligatures w14:val="standardContextual"/>
+        </w:rPr>
+      </w:pPr>
+      <w:hyperlink w:anchor="_Toc207575317" w:history="1">
+        <w:r>
+          <w:rPr>
+            <w:rStyle w:val="Hyperlink"/>
+            <w:noProof/>
+            <w:lang w:val="en-US"/>
+          </w:rPr>
+          <w:t>4.2.2. Selecting the Best Decoder</w:t>
+        </w:r>
+        <w:r>
+          <w:rPr>
+            <w:noProof/>
+            <w:webHidden/>
+          </w:rPr>
+          <w:tab/>
+        </w:r>
+        <w:r>
+          <w:rPr>
+            <w:noProof/>
+            <w:webHidden/>
+          </w:rPr>
+          <w:fldChar w:fldCharType="begin"/>
+        </w:r>
+        <w:r>
+          <w:rPr>
+            <w:noProof/>
+            <w:webHidden/>
+          </w:rPr>
+          <w:instrText xml:space="preserve"> PAGEREF _Toc207575317 \h </w:instrText>
+        </w:r>
+        <w:r>
+          <w:rPr>
+            <w:noProof/>
+            <w:webHidden/>
+          </w:rPr>
+        </w:r>
+        <w:r>
+          <w:rPr>
+            <w:noProof/>
+            <w:webHidden/>
+          </w:rPr>
+          <w:fldChar w:fldCharType="separate"/>
+        </w:r>
+        <w:r>
+          <w:rPr>
+            <w:noProof/>
+            <w:webHidden/>
+          </w:rPr>
+          <w:t>16</w:t>
+        </w:r>
+        <w:r>
+          <w:rPr>
+            <w:noProof/>
+            <w:webHidden/>
+          </w:rPr>
+          <w:fldChar w:fldCharType="end"/>
+        </w:r>
+      </w:hyperlink>
+    </w:p>
+    <w:p>
+      <w:pPr>
+        <w:pStyle w:val="TOC2"/>
+        <w:tabs>
+          <w:tab w:val="right" w:leader="dot" w:pos="9016"/>
+        </w:tabs>
         <w:rPr>
           <w:rFonts w:asciiTheme="minorHAnsi" w:eastAsiaTheme="minorEastAsia" w:hAnsiTheme="minorHAnsi" w:cstheme="minorBidi"/>
           <w:b w:val="0"/>
           <w:bCs w:val="0"/>
-          <w:caps w:val="0"/>
+          <w:smallCaps w:val="0"/>
+          <w:noProof/>
+          <w:kern w:val="2"/>
+          <w:szCs w:val="24"/>
+          <w:lang w:eastAsia="en-GB"/>
+          <w14:ligatures w14:val="standardContextual"/>
+        </w:rPr>
+      </w:pPr>
+      <w:hyperlink w:anchor="_Toc207575318" w:history="1">
+        <w:r>
+          <w:rPr>
+            <w:rStyle w:val="Hyperlink"/>
+            <w:noProof/>
+            <w:lang w:val="en-US"/>
+          </w:rPr>
+          <w:t>4.3. The Impact of F</w:t>
+        </w:r>
+        <w:r>
+          <w:rPr>
+            <w:rStyle w:val="Hyperlink"/>
+            <w:noProof/>
+            <w:lang w:val="en-US"/>
+          </w:rPr>
+          <w:t>i</w:t>
+        </w:r>
+        <w:r>
+          <w:rPr>
+            <w:rStyle w:val="Hyperlink"/>
+            <w:noProof/>
+            <w:lang w:val="en-US"/>
+          </w:rPr>
+          <w:t>netuning ConvNeXt</w:t>
+        </w:r>
+        <w:r>
+          <w:rPr>
+            <w:noProof/>
+            <w:webHidden/>
+          </w:rPr>
+          <w:tab/>
+        </w:r>
+        <w:r>
+          <w:rPr>
+            <w:noProof/>
+            <w:webHidden/>
+          </w:rPr>
+          <w:fldChar w:fldCharType="begin"/>
+        </w:r>
+        <w:r>
+          <w:rPr>
+            <w:noProof/>
+            <w:webHidden/>
+          </w:rPr>
+          <w:instrText xml:space="preserve"> PAGEREF _Toc207575318 \h </w:instrText>
+        </w:r>
+        <w:r>
+          <w:rPr>
+            <w:noProof/>
+            <w:webHidden/>
+          </w:rPr>
+        </w:r>
+        <w:r>
+          <w:rPr>
+            <w:noProof/>
+            <w:webHidden/>
+          </w:rPr>
+          <w:fldChar w:fldCharType="separate"/>
+        </w:r>
+        <w:r>
+          <w:rPr>
+            <w:noProof/>
+            <w:webHidden/>
+          </w:rPr>
+          <w:t>17</w:t>
+        </w:r>
+        <w:r>
+          <w:rPr>
+            <w:noProof/>
+            <w:webHidden/>
+          </w:rPr>
+          <w:fldChar w:fldCharType="end"/>
+        </w:r>
+      </w:hyperlink>
+    </w:p>
+    <w:p>
+      <w:pPr>
+        <w:pStyle w:val="TOC3"/>
+        <w:tabs>
+          <w:tab w:val="right" w:leader="dot" w:pos="9016"/>
+        </w:tabs>
+        <w:rPr>
+          <w:rFonts w:asciiTheme="minorHAnsi" w:eastAsiaTheme="minorEastAsia" w:hAnsiTheme="minorHAnsi" w:cstheme="minorBidi"/>
+          <w:smallCaps w:val="0"/>
+          <w:noProof/>
+          <w:kern w:val="2"/>
+          <w:szCs w:val="24"/>
+          <w:lang w:eastAsia="en-GB"/>
+          <w14:ligatures w14:val="standardContextual"/>
+        </w:rPr>
+      </w:pPr>
+      <w:hyperlink w:anchor="_Toc207575319" w:history="1">
+        <w:r>
+          <w:rPr>
+            <w:rStyle w:val="Hyperlink"/>
+            <w:noProof/>
+            <w:lang w:val="en-US"/>
+          </w:rPr>
+          <w:t>4.3.1. Quantitative Analysis</w:t>
+        </w:r>
+        <w:r>
+          <w:rPr>
+            <w:noProof/>
+            <w:webHidden/>
+          </w:rPr>
+          <w:tab/>
+        </w:r>
+        <w:r>
+          <w:rPr>
+            <w:noProof/>
+            <w:webHidden/>
+          </w:rPr>
+          <w:fldChar w:fldCharType="begin"/>
+        </w:r>
+        <w:r>
+          <w:rPr>
+            <w:noProof/>
+            <w:webHidden/>
+          </w:rPr>
+          <w:instrText xml:space="preserve"> PAGEREF _Toc207575319 \h </w:instrText>
+        </w:r>
+        <w:r>
+          <w:rPr>
+            <w:noProof/>
+            <w:webHidden/>
+          </w:rPr>
+        </w:r>
+        <w:r>
+          <w:rPr>
+            <w:noProof/>
+            <w:webHidden/>
+          </w:rPr>
+          <w:fldChar w:fldCharType="separate"/>
+        </w:r>
+        <w:r>
+          <w:rPr>
+            <w:noProof/>
+            <w:webHidden/>
+          </w:rPr>
+          <w:t>17</w:t>
+        </w:r>
+        <w:r>
+          <w:rPr>
+            <w:noProof/>
+            <w:webHidden/>
+          </w:rPr>
+          <w:fldChar w:fldCharType="end"/>
+        </w:r>
+      </w:hyperlink>
+    </w:p>
+    <w:p>
+      <w:pPr>
+        <w:pStyle w:val="TOC3"/>
+        <w:tabs>
+          <w:tab w:val="right" w:leader="dot" w:pos="9016"/>
+        </w:tabs>
+        <w:rPr>
+          <w:rFonts w:asciiTheme="minorHAnsi" w:eastAsiaTheme="minorEastAsia" w:hAnsiTheme="minorHAnsi" w:cstheme="minorBidi"/>
+          <w:smallCaps w:val="0"/>
+          <w:noProof/>
+          <w:kern w:val="2"/>
+          <w:szCs w:val="24"/>
+          <w:lang w:eastAsia="en-GB"/>
+          <w14:ligatures w14:val="standardContextual"/>
+        </w:rPr>
+      </w:pPr>
+      <w:hyperlink w:anchor="_Toc207575320" w:history="1">
+        <w:r>
+          <w:rPr>
+            <w:rStyle w:val="Hyperlink"/>
+            <w:noProof/>
+            <w:lang w:val="en-US"/>
+          </w:rPr>
+          <w:t>4.3.2. Qualitative Analysis</w:t>
+        </w:r>
+        <w:r>
+          <w:rPr>
+            <w:noProof/>
+            <w:webHidden/>
+          </w:rPr>
+          <w:tab/>
+        </w:r>
+        <w:r>
+          <w:rPr>
+            <w:noProof/>
+            <w:webHidden/>
+          </w:rPr>
+          <w:fldChar w:fldCharType="begin"/>
+        </w:r>
+        <w:r>
+          <w:rPr>
+            <w:noProof/>
+            <w:webHidden/>
+          </w:rPr>
+          <w:instrText xml:space="preserve"> PAGEREF _Toc207575320 \h </w:instrText>
+        </w:r>
+        <w:r>
+          <w:rPr>
+            <w:noProof/>
+            <w:webHidden/>
+          </w:rPr>
+        </w:r>
+        <w:r>
+          <w:rPr>
+            <w:noProof/>
+            <w:webHidden/>
+          </w:rPr>
+          <w:fldChar w:fldCharType="separate"/>
+        </w:r>
+        <w:r>
+          <w:rPr>
+            <w:noProof/>
+            <w:webHidden/>
+          </w:rPr>
+          <w:t>18</w:t>
+        </w:r>
+        <w:r>
+          <w:rPr>
+            <w:noProof/>
+            <w:webHidden/>
+          </w:rPr>
+          <w:fldChar w:fldCharType="end"/>
+        </w:r>
+      </w:hyperlink>
+    </w:p>
+    <w:p>
+      <w:pPr>
+        <w:pStyle w:val="TOC2"/>
+        <w:tabs>
+          <w:tab w:val="right" w:leader="dot" w:pos="9016"/>
+        </w:tabs>
+        <w:rPr>
+          <w:rFonts w:asciiTheme="minorHAnsi" w:eastAsiaTheme="minorEastAsia" w:hAnsiTheme="minorHAnsi" w:cstheme="minorBidi"/>
+          <w:b w:val="0"/>
+          <w:bCs w:val="0"/>
+          <w:smallCaps w:val="0"/>
+          <w:noProof/>
+          <w:kern w:val="2"/>
+          <w:szCs w:val="24"/>
+          <w:lang w:eastAsia="en-GB"/>
+          <w14:ligatures w14:val="standardContextual"/>
+        </w:rPr>
+      </w:pPr>
+      <w:hyperlink w:anchor="_Toc207575321" w:history="1">
+        <w:r>
+          <w:rPr>
+            <w:rStyle w:val="Hyperlink"/>
+            <w:noProof/>
+            <w:lang w:val="en-US"/>
+          </w:rPr>
+          <w:t>4.4. The Impact of Pretrained Word Embeddings</w:t>
+        </w:r>
+        <w:r>
+          <w:rPr>
+            <w:noProof/>
+            <w:webHidden/>
+          </w:rPr>
+          <w:tab/>
+        </w:r>
+        <w:r>
+          <w:rPr>
+            <w:noProof/>
+            <w:webHidden/>
+          </w:rPr>
+          <w:fldChar w:fldCharType="begin"/>
+        </w:r>
+        <w:r>
+          <w:rPr>
+            <w:noProof/>
+            <w:webHidden/>
+          </w:rPr>
+          <w:instrText xml:space="preserve"> PAGEREF _Toc207575321 \h </w:instrText>
+        </w:r>
+        <w:r>
+          <w:rPr>
+            <w:noProof/>
+            <w:webHidden/>
+          </w:rPr>
+        </w:r>
+        <w:r>
+          <w:rPr>
+            <w:noProof/>
+            <w:webHidden/>
+          </w:rPr>
+          <w:fldChar w:fldCharType="separate"/>
+        </w:r>
+        <w:r>
+          <w:rPr>
+            <w:noProof/>
+            <w:webHidden/>
+          </w:rPr>
+          <w:t>19</w:t>
+        </w:r>
+        <w:r>
+          <w:rPr>
+            <w:noProof/>
+            <w:webHidden/>
+          </w:rPr>
+          <w:fldChar w:fldCharType="end"/>
+        </w:r>
+      </w:hyperlink>
+    </w:p>
+    <w:p>
+      <w:pPr>
+        <w:pStyle w:val="TOC1"/>
+        <w:rPr>
+          <w:rFonts w:asciiTheme="minorHAnsi" w:eastAsiaTheme="minorEastAsia" w:hAnsiTheme="minorHAnsi" w:cstheme="minorBidi"/>
           <w:noProof/>
           <w:kern w:val="2"/>
           <w:szCs w:val="24"/>
@@ -3603,14 +3295,14 @@
           <w14:ligatures w14:val="standardContextual"/>
         </w:rPr>
       </w:pPr>
-      <w:hyperlink w:anchor="_Toc207236353" w:history="1">
+      <w:hyperlink w:anchor="_Toc207575322" w:history="1">
         <w:r>
           <w:rPr>
             <w:rStyle w:val="Hyperlink"/>
             <w:noProof/>
             <w:lang w:val="en-US"/>
           </w:rPr>
-          <w:t>6. Evaluation, Reflection and Conclusion</w:t>
+          <w:t>5. Discussion</w:t>
         </w:r>
         <w:r>
           <w:rPr>
@@ -3631,7 +3323,7 @@
             <w:noProof/>
             <w:webHidden/>
           </w:rPr>
-          <w:instrText xml:space="preserve"> PAGEREF _Toc207236353 \h </w:instrText>
+          <w:instrText xml:space="preserve"> PAGEREF _Toc207575322 \h </w:instrText>
         </w:r>
         <w:r>
           <w:rPr>
@@ -3664,12 +3356,772 @@
     </w:p>
     <w:p>
       <w:pPr>
-        <w:pStyle w:val="TOC1"/>
+        <w:pStyle w:val="TOC2"/>
+        <w:tabs>
+          <w:tab w:val="right" w:leader="dot" w:pos="9016"/>
+        </w:tabs>
         <w:rPr>
           <w:rFonts w:asciiTheme="minorHAnsi" w:eastAsiaTheme="minorEastAsia" w:hAnsiTheme="minorHAnsi" w:cstheme="minorBidi"/>
           <w:b w:val="0"/>
           <w:bCs w:val="0"/>
-          <w:caps w:val="0"/>
+          <w:smallCaps w:val="0"/>
+          <w:noProof/>
+          <w:kern w:val="2"/>
+          <w:szCs w:val="24"/>
+          <w:lang w:eastAsia="en-GB"/>
+          <w14:ligatures w14:val="standardContextual"/>
+        </w:rPr>
+      </w:pPr>
+      <w:hyperlink w:anchor="_Toc207575323" w:history="1">
+        <w:r>
+          <w:rPr>
+            <w:rStyle w:val="Hyperlink"/>
+            <w:noProof/>
+            <w:lang w:val="en-US"/>
+          </w:rPr>
+          <w:t>5.1. Addressing Project Objectives</w:t>
+        </w:r>
+        <w:r>
+          <w:rPr>
+            <w:noProof/>
+            <w:webHidden/>
+          </w:rPr>
+          <w:tab/>
+        </w:r>
+        <w:r>
+          <w:rPr>
+            <w:noProof/>
+            <w:webHidden/>
+          </w:rPr>
+          <w:fldChar w:fldCharType="begin"/>
+        </w:r>
+        <w:r>
+          <w:rPr>
+            <w:noProof/>
+            <w:webHidden/>
+          </w:rPr>
+          <w:instrText xml:space="preserve"> PAGEREF _Toc207575323 \h </w:instrText>
+        </w:r>
+        <w:r>
+          <w:rPr>
+            <w:noProof/>
+            <w:webHidden/>
+          </w:rPr>
+        </w:r>
+        <w:r>
+          <w:rPr>
+            <w:noProof/>
+            <w:webHidden/>
+          </w:rPr>
+          <w:fldChar w:fldCharType="separate"/>
+        </w:r>
+        <w:r>
+          <w:rPr>
+            <w:noProof/>
+            <w:webHidden/>
+          </w:rPr>
+          <w:t>19</w:t>
+        </w:r>
+        <w:r>
+          <w:rPr>
+            <w:noProof/>
+            <w:webHidden/>
+          </w:rPr>
+          <w:fldChar w:fldCharType="end"/>
+        </w:r>
+      </w:hyperlink>
+    </w:p>
+    <w:p>
+      <w:pPr>
+        <w:pStyle w:val="TOC3"/>
+        <w:tabs>
+          <w:tab w:val="right" w:leader="dot" w:pos="9016"/>
+        </w:tabs>
+        <w:rPr>
+          <w:rFonts w:asciiTheme="minorHAnsi" w:eastAsiaTheme="minorEastAsia" w:hAnsiTheme="minorHAnsi" w:cstheme="minorBidi"/>
+          <w:smallCaps w:val="0"/>
+          <w:noProof/>
+          <w:kern w:val="2"/>
+          <w:szCs w:val="24"/>
+          <w:lang w:eastAsia="en-GB"/>
+          <w14:ligatures w14:val="standardContextual"/>
+        </w:rPr>
+      </w:pPr>
+      <w:hyperlink w:anchor="_Toc207575324" w:history="1">
+        <w:r>
+          <w:rPr>
+            <w:rStyle w:val="Hyperlink"/>
+            <w:noProof/>
+            <w:lang w:val="en-US"/>
+          </w:rPr>
+          <w:t>5.1.1. Implement the ConvNeXt encoder, LSTM and Transformer decoders</w:t>
+        </w:r>
+        <w:r>
+          <w:rPr>
+            <w:noProof/>
+            <w:webHidden/>
+          </w:rPr>
+          <w:tab/>
+        </w:r>
+        <w:r>
+          <w:rPr>
+            <w:noProof/>
+            <w:webHidden/>
+          </w:rPr>
+          <w:fldChar w:fldCharType="begin"/>
+        </w:r>
+        <w:r>
+          <w:rPr>
+            <w:noProof/>
+            <w:webHidden/>
+          </w:rPr>
+          <w:instrText xml:space="preserve"> PAGEREF _Toc207575324 \h </w:instrText>
+        </w:r>
+        <w:r>
+          <w:rPr>
+            <w:noProof/>
+            <w:webHidden/>
+          </w:rPr>
+        </w:r>
+        <w:r>
+          <w:rPr>
+            <w:noProof/>
+            <w:webHidden/>
+          </w:rPr>
+          <w:fldChar w:fldCharType="separate"/>
+        </w:r>
+        <w:r>
+          <w:rPr>
+            <w:noProof/>
+            <w:webHidden/>
+          </w:rPr>
+          <w:t>19</w:t>
+        </w:r>
+        <w:r>
+          <w:rPr>
+            <w:noProof/>
+            <w:webHidden/>
+          </w:rPr>
+          <w:fldChar w:fldCharType="end"/>
+        </w:r>
+      </w:hyperlink>
+    </w:p>
+    <w:p>
+      <w:pPr>
+        <w:pStyle w:val="TOC3"/>
+        <w:tabs>
+          <w:tab w:val="right" w:leader="dot" w:pos="9016"/>
+        </w:tabs>
+        <w:rPr>
+          <w:rFonts w:asciiTheme="minorHAnsi" w:eastAsiaTheme="minorEastAsia" w:hAnsiTheme="minorHAnsi" w:cstheme="minorBidi"/>
+          <w:smallCaps w:val="0"/>
+          <w:noProof/>
+          <w:kern w:val="2"/>
+          <w:szCs w:val="24"/>
+          <w:lang w:eastAsia="en-GB"/>
+          <w14:ligatures w14:val="standardContextual"/>
+        </w:rPr>
+      </w:pPr>
+      <w:hyperlink w:anchor="_Toc207575325" w:history="1">
+        <w:r>
+          <w:rPr>
+            <w:rStyle w:val="Hyperlink"/>
+            <w:noProof/>
+            <w:lang w:val="en-US"/>
+          </w:rPr>
+          <w:t>5.1.2. Compare the model’s performance training with and without teacher forcing</w:t>
+        </w:r>
+        <w:r>
+          <w:rPr>
+            <w:noProof/>
+            <w:webHidden/>
+          </w:rPr>
+          <w:tab/>
+        </w:r>
+        <w:r>
+          <w:rPr>
+            <w:noProof/>
+            <w:webHidden/>
+          </w:rPr>
+          <w:fldChar w:fldCharType="begin"/>
+        </w:r>
+        <w:r>
+          <w:rPr>
+            <w:noProof/>
+            <w:webHidden/>
+          </w:rPr>
+          <w:instrText xml:space="preserve"> PAGEREF _Toc207575325 \h </w:instrText>
+        </w:r>
+        <w:r>
+          <w:rPr>
+            <w:noProof/>
+            <w:webHidden/>
+          </w:rPr>
+        </w:r>
+        <w:r>
+          <w:rPr>
+            <w:noProof/>
+            <w:webHidden/>
+          </w:rPr>
+          <w:fldChar w:fldCharType="separate"/>
+        </w:r>
+        <w:r>
+          <w:rPr>
+            <w:noProof/>
+            <w:webHidden/>
+          </w:rPr>
+          <w:t>20</w:t>
+        </w:r>
+        <w:r>
+          <w:rPr>
+            <w:noProof/>
+            <w:webHidden/>
+          </w:rPr>
+          <w:fldChar w:fldCharType="end"/>
+        </w:r>
+      </w:hyperlink>
+    </w:p>
+    <w:p>
+      <w:pPr>
+        <w:pStyle w:val="TOC3"/>
+        <w:tabs>
+          <w:tab w:val="right" w:leader="dot" w:pos="9016"/>
+        </w:tabs>
+        <w:rPr>
+          <w:rFonts w:asciiTheme="minorHAnsi" w:eastAsiaTheme="minorEastAsia" w:hAnsiTheme="minorHAnsi" w:cstheme="minorBidi"/>
+          <w:smallCaps w:val="0"/>
+          <w:noProof/>
+          <w:kern w:val="2"/>
+          <w:szCs w:val="24"/>
+          <w:lang w:eastAsia="en-GB"/>
+          <w14:ligatures w14:val="standardContextual"/>
+        </w:rPr>
+      </w:pPr>
+      <w:hyperlink w:anchor="_Toc207575326" w:history="1">
+        <w:r>
+          <w:rPr>
+            <w:rStyle w:val="Hyperlink"/>
+            <w:noProof/>
+            <w:lang w:val="en-US"/>
+          </w:rPr>
+          <w:t>5.1.3. Train and select the best decoder on the basis of their baseline performance</w:t>
+        </w:r>
+        <w:r>
+          <w:rPr>
+            <w:noProof/>
+            <w:webHidden/>
+          </w:rPr>
+          <w:tab/>
+        </w:r>
+        <w:r>
+          <w:rPr>
+            <w:noProof/>
+            <w:webHidden/>
+          </w:rPr>
+          <w:fldChar w:fldCharType="begin"/>
+        </w:r>
+        <w:r>
+          <w:rPr>
+            <w:noProof/>
+            <w:webHidden/>
+          </w:rPr>
+          <w:instrText xml:space="preserve"> PAGEREF _Toc207575326 \h </w:instrText>
+        </w:r>
+        <w:r>
+          <w:rPr>
+            <w:noProof/>
+            <w:webHidden/>
+          </w:rPr>
+        </w:r>
+        <w:r>
+          <w:rPr>
+            <w:noProof/>
+            <w:webHidden/>
+          </w:rPr>
+          <w:fldChar w:fldCharType="separate"/>
+        </w:r>
+        <w:r>
+          <w:rPr>
+            <w:noProof/>
+            <w:webHidden/>
+          </w:rPr>
+          <w:t>20</w:t>
+        </w:r>
+        <w:r>
+          <w:rPr>
+            <w:noProof/>
+            <w:webHidden/>
+          </w:rPr>
+          <w:fldChar w:fldCharType="end"/>
+        </w:r>
+      </w:hyperlink>
+    </w:p>
+    <w:p>
+      <w:pPr>
+        <w:pStyle w:val="TOC3"/>
+        <w:tabs>
+          <w:tab w:val="right" w:leader="dot" w:pos="9016"/>
+        </w:tabs>
+        <w:rPr>
+          <w:rFonts w:asciiTheme="minorHAnsi" w:eastAsiaTheme="minorEastAsia" w:hAnsiTheme="minorHAnsi" w:cstheme="minorBidi"/>
+          <w:smallCaps w:val="0"/>
+          <w:noProof/>
+          <w:kern w:val="2"/>
+          <w:szCs w:val="24"/>
+          <w:lang w:eastAsia="en-GB"/>
+          <w14:ligatures w14:val="standardContextual"/>
+        </w:rPr>
+      </w:pPr>
+      <w:hyperlink w:anchor="_Toc207575327" w:history="1">
+        <w:r>
+          <w:rPr>
+            <w:rStyle w:val="Hyperlink"/>
+            <w:noProof/>
+            <w:lang w:val="en-US"/>
+          </w:rPr>
+          <w:t>5.1.4. Analyze the performance of finetuning different layers of the ConvNeXt</w:t>
+        </w:r>
+        <w:r>
+          <w:rPr>
+            <w:noProof/>
+            <w:webHidden/>
+          </w:rPr>
+          <w:tab/>
+        </w:r>
+        <w:r>
+          <w:rPr>
+            <w:noProof/>
+            <w:webHidden/>
+          </w:rPr>
+          <w:fldChar w:fldCharType="begin"/>
+        </w:r>
+        <w:r>
+          <w:rPr>
+            <w:noProof/>
+            <w:webHidden/>
+          </w:rPr>
+          <w:instrText xml:space="preserve"> PAGEREF _Toc207575327 \h </w:instrText>
+        </w:r>
+        <w:r>
+          <w:rPr>
+            <w:noProof/>
+            <w:webHidden/>
+          </w:rPr>
+        </w:r>
+        <w:r>
+          <w:rPr>
+            <w:noProof/>
+            <w:webHidden/>
+          </w:rPr>
+          <w:fldChar w:fldCharType="separate"/>
+        </w:r>
+        <w:r>
+          <w:rPr>
+            <w:noProof/>
+            <w:webHidden/>
+          </w:rPr>
+          <w:t>21</w:t>
+        </w:r>
+        <w:r>
+          <w:rPr>
+            <w:noProof/>
+            <w:webHidden/>
+          </w:rPr>
+          <w:fldChar w:fldCharType="end"/>
+        </w:r>
+      </w:hyperlink>
+    </w:p>
+    <w:p>
+      <w:pPr>
+        <w:pStyle w:val="TOC3"/>
+        <w:tabs>
+          <w:tab w:val="right" w:leader="dot" w:pos="9016"/>
+        </w:tabs>
+        <w:rPr>
+          <w:rFonts w:asciiTheme="minorHAnsi" w:eastAsiaTheme="minorEastAsia" w:hAnsiTheme="minorHAnsi" w:cstheme="minorBidi"/>
+          <w:smallCaps w:val="0"/>
+          <w:noProof/>
+          <w:kern w:val="2"/>
+          <w:szCs w:val="24"/>
+          <w:lang w:eastAsia="en-GB"/>
+          <w14:ligatures w14:val="standardContextual"/>
+        </w:rPr>
+      </w:pPr>
+      <w:hyperlink w:anchor="_Toc207575328" w:history="1">
+        <w:r>
+          <w:rPr>
+            <w:rStyle w:val="Hyperlink"/>
+            <w:noProof/>
+            <w:lang w:val="en-US"/>
+          </w:rPr>
+          <w:t>5.1.5. Train the architecture with pretrained Word2Vec and GloVe embeddings</w:t>
+        </w:r>
+        <w:r>
+          <w:rPr>
+            <w:noProof/>
+            <w:webHidden/>
+          </w:rPr>
+          <w:tab/>
+        </w:r>
+        <w:r>
+          <w:rPr>
+            <w:noProof/>
+            <w:webHidden/>
+          </w:rPr>
+          <w:fldChar w:fldCharType="begin"/>
+        </w:r>
+        <w:r>
+          <w:rPr>
+            <w:noProof/>
+            <w:webHidden/>
+          </w:rPr>
+          <w:instrText xml:space="preserve"> PAGEREF _Toc207575328 \h </w:instrText>
+        </w:r>
+        <w:r>
+          <w:rPr>
+            <w:noProof/>
+            <w:webHidden/>
+          </w:rPr>
+        </w:r>
+        <w:r>
+          <w:rPr>
+            <w:noProof/>
+            <w:webHidden/>
+          </w:rPr>
+          <w:fldChar w:fldCharType="separate"/>
+        </w:r>
+        <w:r>
+          <w:rPr>
+            <w:noProof/>
+            <w:webHidden/>
+          </w:rPr>
+          <w:t>21</w:t>
+        </w:r>
+        <w:r>
+          <w:rPr>
+            <w:noProof/>
+            <w:webHidden/>
+          </w:rPr>
+          <w:fldChar w:fldCharType="end"/>
+        </w:r>
+      </w:hyperlink>
+    </w:p>
+    <w:p>
+      <w:pPr>
+        <w:pStyle w:val="TOC2"/>
+        <w:tabs>
+          <w:tab w:val="right" w:leader="dot" w:pos="9016"/>
+        </w:tabs>
+        <w:rPr>
+          <w:rFonts w:asciiTheme="minorHAnsi" w:eastAsiaTheme="minorEastAsia" w:hAnsiTheme="minorHAnsi" w:cstheme="minorBidi"/>
+          <w:b w:val="0"/>
+          <w:bCs w:val="0"/>
+          <w:smallCaps w:val="0"/>
+          <w:noProof/>
+          <w:kern w:val="2"/>
+          <w:szCs w:val="24"/>
+          <w:lang w:eastAsia="en-GB"/>
+          <w14:ligatures w14:val="standardContextual"/>
+        </w:rPr>
+      </w:pPr>
+      <w:hyperlink w:anchor="_Toc207575329" w:history="1">
+        <w:r>
+          <w:rPr>
+            <w:rStyle w:val="Hyperlink"/>
+            <w:noProof/>
+            <w:lang w:val="en-US"/>
+          </w:rPr>
+          <w:t>5.2</w:t>
+        </w:r>
+        <w:r>
+          <w:rPr>
+            <w:rStyle w:val="Hyperlink"/>
+            <w:noProof/>
+          </w:rPr>
+          <w:t>. Answering the Research Question</w:t>
+        </w:r>
+        <w:r>
+          <w:rPr>
+            <w:noProof/>
+            <w:webHidden/>
+          </w:rPr>
+          <w:tab/>
+        </w:r>
+        <w:r>
+          <w:rPr>
+            <w:noProof/>
+            <w:webHidden/>
+          </w:rPr>
+          <w:fldChar w:fldCharType="begin"/>
+        </w:r>
+        <w:r>
+          <w:rPr>
+            <w:noProof/>
+            <w:webHidden/>
+          </w:rPr>
+          <w:instrText xml:space="preserve"> PAGEREF _Toc207575329 \h </w:instrText>
+        </w:r>
+        <w:r>
+          <w:rPr>
+            <w:noProof/>
+            <w:webHidden/>
+          </w:rPr>
+        </w:r>
+        <w:r>
+          <w:rPr>
+            <w:noProof/>
+            <w:webHidden/>
+          </w:rPr>
+          <w:fldChar w:fldCharType="separate"/>
+        </w:r>
+        <w:r>
+          <w:rPr>
+            <w:noProof/>
+            <w:webHidden/>
+          </w:rPr>
+          <w:t>21</w:t>
+        </w:r>
+        <w:r>
+          <w:rPr>
+            <w:noProof/>
+            <w:webHidden/>
+          </w:rPr>
+          <w:fldChar w:fldCharType="end"/>
+        </w:r>
+      </w:hyperlink>
+    </w:p>
+    <w:p>
+      <w:pPr>
+        <w:pStyle w:val="TOC2"/>
+        <w:tabs>
+          <w:tab w:val="right" w:leader="dot" w:pos="9016"/>
+        </w:tabs>
+        <w:rPr>
+          <w:rFonts w:asciiTheme="minorHAnsi" w:eastAsiaTheme="minorEastAsia" w:hAnsiTheme="minorHAnsi" w:cstheme="minorBidi"/>
+          <w:b w:val="0"/>
+          <w:bCs w:val="0"/>
+          <w:smallCaps w:val="0"/>
+          <w:noProof/>
+          <w:kern w:val="2"/>
+          <w:szCs w:val="24"/>
+          <w:lang w:eastAsia="en-GB"/>
+          <w14:ligatures w14:val="standardContextual"/>
+        </w:rPr>
+      </w:pPr>
+      <w:hyperlink w:anchor="_Toc207575330" w:history="1">
+        <w:r>
+          <w:rPr>
+            <w:rStyle w:val="Hyperlink"/>
+            <w:noProof/>
+            <w:lang w:val="en-US"/>
+          </w:rPr>
+          <w:t>5.3. Broader Discussions and Implications</w:t>
+        </w:r>
+        <w:r>
+          <w:rPr>
+            <w:noProof/>
+            <w:webHidden/>
+          </w:rPr>
+          <w:tab/>
+        </w:r>
+        <w:r>
+          <w:rPr>
+            <w:noProof/>
+            <w:webHidden/>
+          </w:rPr>
+          <w:fldChar w:fldCharType="begin"/>
+        </w:r>
+        <w:r>
+          <w:rPr>
+            <w:noProof/>
+            <w:webHidden/>
+          </w:rPr>
+          <w:instrText xml:space="preserve"> PAGEREF _Toc207575330 \h </w:instrText>
+        </w:r>
+        <w:r>
+          <w:rPr>
+            <w:noProof/>
+            <w:webHidden/>
+          </w:rPr>
+        </w:r>
+        <w:r>
+          <w:rPr>
+            <w:noProof/>
+            <w:webHidden/>
+          </w:rPr>
+          <w:fldChar w:fldCharType="separate"/>
+        </w:r>
+        <w:r>
+          <w:rPr>
+            <w:noProof/>
+            <w:webHidden/>
+          </w:rPr>
+          <w:t>22</w:t>
+        </w:r>
+        <w:r>
+          <w:rPr>
+            <w:noProof/>
+            <w:webHidden/>
+          </w:rPr>
+          <w:fldChar w:fldCharType="end"/>
+        </w:r>
+      </w:hyperlink>
+    </w:p>
+    <w:p>
+      <w:pPr>
+        <w:pStyle w:val="TOC3"/>
+        <w:tabs>
+          <w:tab w:val="right" w:leader="dot" w:pos="9016"/>
+        </w:tabs>
+        <w:rPr>
+          <w:rFonts w:asciiTheme="minorHAnsi" w:eastAsiaTheme="minorEastAsia" w:hAnsiTheme="minorHAnsi" w:cstheme="minorBidi"/>
+          <w:smallCaps w:val="0"/>
+          <w:noProof/>
+          <w:kern w:val="2"/>
+          <w:szCs w:val="24"/>
+          <w:lang w:eastAsia="en-GB"/>
+          <w14:ligatures w14:val="standardContextual"/>
+        </w:rPr>
+      </w:pPr>
+      <w:hyperlink w:anchor="_Toc207575331" w:history="1">
+        <w:r>
+          <w:rPr>
+            <w:rStyle w:val="Hyperlink"/>
+            <w:noProof/>
+            <w:lang w:val="en-US"/>
+          </w:rPr>
+          <w:t>5.3.1. Architectural and Practical Implications</w:t>
+        </w:r>
+        <w:r>
+          <w:rPr>
+            <w:noProof/>
+            <w:webHidden/>
+          </w:rPr>
+          <w:tab/>
+        </w:r>
+        <w:r>
+          <w:rPr>
+            <w:noProof/>
+            <w:webHidden/>
+          </w:rPr>
+          <w:fldChar w:fldCharType="begin"/>
+        </w:r>
+        <w:r>
+          <w:rPr>
+            <w:noProof/>
+            <w:webHidden/>
+          </w:rPr>
+          <w:instrText xml:space="preserve"> PAGEREF _Toc207575331 \h </w:instrText>
+        </w:r>
+        <w:r>
+          <w:rPr>
+            <w:noProof/>
+            <w:webHidden/>
+          </w:rPr>
+        </w:r>
+        <w:r>
+          <w:rPr>
+            <w:noProof/>
+            <w:webHidden/>
+          </w:rPr>
+          <w:fldChar w:fldCharType="separate"/>
+        </w:r>
+        <w:r>
+          <w:rPr>
+            <w:noProof/>
+            <w:webHidden/>
+          </w:rPr>
+          <w:t>22</w:t>
+        </w:r>
+        <w:r>
+          <w:rPr>
+            <w:noProof/>
+            <w:webHidden/>
+          </w:rPr>
+          <w:fldChar w:fldCharType="end"/>
+        </w:r>
+      </w:hyperlink>
+    </w:p>
+    <w:p>
+      <w:pPr>
+        <w:pStyle w:val="TOC3"/>
+        <w:tabs>
+          <w:tab w:val="right" w:leader="dot" w:pos="9016"/>
+        </w:tabs>
+        <w:rPr>
+          <w:rFonts w:asciiTheme="minorHAnsi" w:eastAsiaTheme="minorEastAsia" w:hAnsiTheme="minorHAnsi" w:cstheme="minorBidi"/>
+          <w:smallCaps w:val="0"/>
+          <w:noProof/>
+          <w:kern w:val="2"/>
+          <w:szCs w:val="24"/>
+          <w:lang w:eastAsia="en-GB"/>
+          <w14:ligatures w14:val="standardContextual"/>
+        </w:rPr>
+      </w:pPr>
+      <w:hyperlink w:anchor="_Toc207575332" w:history="1">
+        <w:r>
+          <w:rPr>
+            <w:rStyle w:val="Hyperlink"/>
+            <w:noProof/>
+            <w:lang w:val="en-US"/>
+          </w:rPr>
+          <w:t>5.3.2. Training and Methodological Implications</w:t>
+        </w:r>
+        <w:r>
+          <w:rPr>
+            <w:noProof/>
+            <w:webHidden/>
+          </w:rPr>
+          <w:tab/>
+        </w:r>
+        <w:r>
+          <w:rPr>
+            <w:noProof/>
+            <w:webHidden/>
+          </w:rPr>
+          <w:fldChar w:fldCharType="begin"/>
+        </w:r>
+        <w:r>
+          <w:rPr>
+            <w:noProof/>
+            <w:webHidden/>
+          </w:rPr>
+          <w:instrText xml:space="preserve"> PAGEREF _Toc207575332 \h </w:instrText>
+        </w:r>
+        <w:r>
+          <w:rPr>
+            <w:noProof/>
+            <w:webHidden/>
+          </w:rPr>
+        </w:r>
+        <w:r>
+          <w:rPr>
+            <w:noProof/>
+            <w:webHidden/>
+          </w:rPr>
+          <w:fldChar w:fldCharType="separate"/>
+        </w:r>
+        <w:r>
+          <w:rPr>
+            <w:noProof/>
+            <w:webHidden/>
+          </w:rPr>
+          <w:t>22</w:t>
+        </w:r>
+        <w:r>
+          <w:rPr>
+            <w:noProof/>
+            <w:webHidden/>
+          </w:rPr>
+          <w:fldChar w:fldCharType="end"/>
+        </w:r>
+      </w:hyperlink>
+    </w:p>
+    <w:p>
+      <w:pPr>
+        <w:pStyle w:val="TOC1"/>
+        <w:rPr>
+          <w:rFonts w:asciiTheme="minorHAnsi" w:eastAsiaTheme="minorEastAsia" w:hAnsiTheme="minorHAnsi" w:cstheme="minorBidi"/>
           <w:noProof/>
           <w:kern w:val="2"/>
           <w:szCs w:val="24"/>
@@ -3678,14 +4130,14 @@
           <w14:ligatures w14:val="standardContextual"/>
         </w:rPr>
       </w:pPr>
-      <w:hyperlink w:anchor="_Toc207236354" w:history="1">
+      <w:hyperlink w:anchor="_Toc207575333" w:history="1">
         <w:r>
           <w:rPr>
             <w:rStyle w:val="Hyperlink"/>
             <w:noProof/>
             <w:lang w:val="en-US"/>
           </w:rPr>
-          <w:t>Glossary</w:t>
+          <w:t>6. Evaluation, Reflection and Conclusion</w:t>
         </w:r>
         <w:r>
           <w:rPr>
@@ -3706,7 +4158,7 @@
             <w:noProof/>
             <w:webHidden/>
           </w:rPr>
-          <w:instrText xml:space="preserve"> PAGEREF _Toc207236354 \h </w:instrText>
+          <w:instrText xml:space="preserve"> PAGEREF _Toc207575333 \h </w:instrText>
         </w:r>
         <w:r>
           <w:rPr>
@@ -3726,7 +4178,7 @@
             <w:noProof/>
             <w:webHidden/>
           </w:rPr>
-          <w:t>19</w:t>
+          <w:t>23</w:t>
         </w:r>
         <w:r>
           <w:rPr>
@@ -3742,9 +4194,6 @@
         <w:pStyle w:val="TOC1"/>
         <w:rPr>
           <w:rFonts w:asciiTheme="minorHAnsi" w:eastAsiaTheme="minorEastAsia" w:hAnsiTheme="minorHAnsi" w:cstheme="minorBidi"/>
-          <w:b w:val="0"/>
-          <w:bCs w:val="0"/>
-          <w:caps w:val="0"/>
           <w:noProof/>
           <w:kern w:val="2"/>
           <w:szCs w:val="24"/>
@@ -3753,14 +4202,14 @@
           <w14:ligatures w14:val="standardContextual"/>
         </w:rPr>
       </w:pPr>
-      <w:hyperlink w:anchor="_Toc207236355" w:history="1">
+      <w:hyperlink w:anchor="_Toc207575334" w:history="1">
         <w:r>
           <w:rPr>
             <w:rStyle w:val="Hyperlink"/>
             <w:noProof/>
             <w:lang w:val="en-US"/>
           </w:rPr>
-          <w:t>References</w:t>
+          <w:t>Glossary</w:t>
         </w:r>
         <w:r>
           <w:rPr>
@@ -3781,7 +4230,7 @@
             <w:noProof/>
             <w:webHidden/>
           </w:rPr>
-          <w:instrText xml:space="preserve"> PAGEREF _Toc207236355 \h </w:instrText>
+          <w:instrText xml:space="preserve"> PAGEREF _Toc207575334 \h </w:instrText>
         </w:r>
         <w:r>
           <w:rPr>
@@ -3801,7 +4250,7 @@
             <w:noProof/>
             <w:webHidden/>
           </w:rPr>
-          <w:t>19</w:t>
+          <w:t>23</w:t>
         </w:r>
         <w:r>
           <w:rPr>
@@ -3817,9 +4266,6 @@
         <w:pStyle w:val="TOC1"/>
         <w:rPr>
           <w:rFonts w:asciiTheme="minorHAnsi" w:eastAsiaTheme="minorEastAsia" w:hAnsiTheme="minorHAnsi" w:cstheme="minorBidi"/>
-          <w:b w:val="0"/>
-          <w:bCs w:val="0"/>
-          <w:caps w:val="0"/>
           <w:noProof/>
           <w:kern w:val="2"/>
           <w:szCs w:val="24"/>
@@ -3828,13 +4274,85 @@
           <w14:ligatures w14:val="standardContextual"/>
         </w:rPr>
       </w:pPr>
-      <w:hyperlink w:anchor="_Toc207236356" w:history="1">
+      <w:hyperlink w:anchor="_Toc207575335" w:history="1">
         <w:r>
           <w:rPr>
             <w:rStyle w:val="Hyperlink"/>
             <w:noProof/>
             <w:lang w:val="en-US"/>
           </w:rPr>
+          <w:t>References</w:t>
+        </w:r>
+        <w:r>
+          <w:rPr>
+            <w:noProof/>
+            <w:webHidden/>
+          </w:rPr>
+          <w:tab/>
+        </w:r>
+        <w:r>
+          <w:rPr>
+            <w:noProof/>
+            <w:webHidden/>
+          </w:rPr>
+          <w:fldChar w:fldCharType="begin"/>
+        </w:r>
+        <w:r>
+          <w:rPr>
+            <w:noProof/>
+            <w:webHidden/>
+          </w:rPr>
+          <w:instrText xml:space="preserve"> PAGEREF _Toc207575335 \h </w:instrText>
+        </w:r>
+        <w:r>
+          <w:rPr>
+            <w:noProof/>
+            <w:webHidden/>
+          </w:rPr>
+        </w:r>
+        <w:r>
+          <w:rPr>
+            <w:noProof/>
+            <w:webHidden/>
+          </w:rPr>
+          <w:fldChar w:fldCharType="separate"/>
+        </w:r>
+        <w:r>
+          <w:rPr>
+            <w:noProof/>
+            <w:webHidden/>
+          </w:rPr>
+          <w:t>23</w:t>
+        </w:r>
+        <w:r>
+          <w:rPr>
+            <w:noProof/>
+            <w:webHidden/>
+          </w:rPr>
+          <w:fldChar w:fldCharType="end"/>
+        </w:r>
+      </w:hyperlink>
+    </w:p>
+    <w:p>
+      <w:pPr>
+        <w:pStyle w:val="TOC1"/>
+        <w:rPr>
+          <w:rFonts w:asciiTheme="minorHAnsi" w:eastAsiaTheme="minorEastAsia" w:hAnsiTheme="minorHAnsi" w:cstheme="minorBidi"/>
+          <w:noProof/>
+          <w:kern w:val="2"/>
+          <w:szCs w:val="24"/>
+          <w:u w:val="none"/>
+          <w:lang w:eastAsia="en-GB"/>
+          <w14:ligatures w14:val="standardContextual"/>
+        </w:rPr>
+      </w:pPr>
+      <w:hyperlink w:anchor="_Toc207575336" w:history="1">
+        <w:r>
+          <w:rPr>
+            <w:rStyle w:val="Hyperlink"/>
+            <w:noProof/>
+            <w:lang w:val="en-US"/>
+          </w:rPr>
           <w:t>Appendices and additional files</w:t>
         </w:r>
         <w:r>
@@ -3856,7 +4374,7 @@
             <w:noProof/>
             <w:webHidden/>
           </w:rPr>
-          <w:instrText xml:space="preserve"> PAGEREF _Toc207236356 \h </w:instrText>
+          <w:instrText xml:space="preserve"> PAGEREF _Toc207575336 \h </w:instrText>
         </w:r>
         <w:r>
           <w:rPr>
@@ -3876,7 +4394,7 @@
             <w:noProof/>
             <w:webHidden/>
           </w:rPr>
-          <w:t>19</w:t>
+          <w:t>23</w:t>
         </w:r>
         <w:r>
           <w:rPr>
@@ -3914,11 +4432,12 @@
     <w:p>
       <w:pPr>
         <w:pStyle w:val="Heading1"/>
-        <w:rPr>
-          <w:lang w:val="en-US"/>
-        </w:rPr>
-      </w:pPr>
-      <w:bookmarkStart w:id="2" w:name="_Toc207236315"/>
+        <w:spacing w:line="360" w:lineRule="auto"/>
+        <w:rPr>
+          <w:lang w:val="en-US"/>
+        </w:rPr>
+      </w:pPr>
+      <w:bookmarkStart w:id="2" w:name="_Toc207575288"/>
       <w:r>
         <w:rPr>
           <w:lang w:val="en-US"/>
@@ -3936,12 +4455,998 @@
     </w:p>
     <w:p>
       <w:pPr>
+        <w:pStyle w:val="Heading2"/>
+        <w:spacing w:line="360" w:lineRule="auto"/>
+        <w:rPr>
+          <w:lang w:val="en-US"/>
+        </w:rPr>
+      </w:pPr>
+      <w:bookmarkStart w:id="3" w:name="_Toc207575289"/>
+      <w:r>
+        <w:rPr>
+          <w:lang w:val="en-US"/>
+        </w:rPr>
+        <w:t xml:space="preserve">1.1. </w:t>
+      </w:r>
+      <w:r>
+        <w:rPr>
+          <w:lang w:val="en-US"/>
+        </w:rPr>
+        <w:t>Background</w:t>
+      </w:r>
+      <w:bookmarkEnd w:id="3"/>
+    </w:p>
+    <w:p>
+      <w:pPr>
+        <w:jc w:val="both"/>
+        <w:rPr>
+          <w:lang w:val="en-US"/>
+        </w:rPr>
+      </w:pPr>
+      <w:r>
+        <w:rPr>
+          <w:lang w:val="en-US"/>
+        </w:rPr>
+        <w:t xml:space="preserve">Humans have the ability to describe their environment with immense precision. They are able to explain a visual scenario even after glancing at it for a moment. This is due to the sense of sight, which </w:t>
+      </w:r>
+      <w:r>
+        <w:rPr>
+          <w:lang w:val="en-US"/>
+        </w:rPr>
+        <w:t xml:space="preserve">from </w:t>
+      </w:r>
+      <w:r>
+        <w:rPr>
+          <w:lang w:val="en-US"/>
+        </w:rPr>
+        <w:t>the eyes and</w:t>
+      </w:r>
+      <w:r>
+        <w:rPr>
+          <w:lang w:val="en-US"/>
+        </w:rPr>
+        <w:t xml:space="preserve"> through</w:t>
+      </w:r>
+      <w:r>
+        <w:rPr>
+          <w:lang w:val="en-US"/>
+        </w:rPr>
+        <w:t xml:space="preserve"> optic nerves sends visual information to the brain that has the ability to convert it to natural language descriptions. Making computers replicate this task has been a challenge</w:t>
+      </w:r>
+      <w:r>
+        <w:rPr>
+          <w:lang w:val="en-US"/>
+        </w:rPr>
+        <w:t xml:space="preserve"> </w:t>
+      </w:r>
+      <w:r>
+        <w:rPr>
+          <w:lang w:val="en-US"/>
+        </w:rPr>
+        <w:t xml:space="preserve">in recent years for researchers in artificial intelligence </w:t>
+      </w:r>
+      <w:r>
+        <w:rPr>
+          <w:lang w:val="en-US"/>
+        </w:rPr>
+        <w:t>(Bai &amp; An, 2018)</w:t>
+      </w:r>
+      <w:r>
+        <w:rPr>
+          <w:lang w:val="en-US"/>
+        </w:rPr>
+        <w:t>. This task is formally known as ‘Image Captioning’ and</w:t>
+      </w:r>
+      <w:r>
+        <w:rPr>
+          <w:lang w:val="en-US"/>
+        </w:rPr>
+        <w:t xml:space="preserve"> </w:t>
+      </w:r>
+      <w:r>
+        <w:rPr>
+          <w:lang w:val="en-US"/>
+        </w:rPr>
+        <w:t>can be defined as generating a descriptive natural language caption for an image in the form of a detailed, comprehensive sentence describing the objects in the image and their interactions with each other</w:t>
+      </w:r>
+      <w:r>
+        <w:rPr>
+          <w:lang w:val="en-US"/>
+        </w:rPr>
+        <w:t xml:space="preserve"> </w:t>
+      </w:r>
+      <w:r>
+        <w:rPr>
+          <w:lang w:val="en-US"/>
+        </w:rPr>
+        <w:t>(Chen et al., 2024)</w:t>
+      </w:r>
+      <w:r>
+        <w:rPr>
+          <w:lang w:val="en-US"/>
+        </w:rPr>
+        <w:t>.</w:t>
+      </w:r>
+      <w:r>
+        <w:rPr>
+          <w:lang w:val="en-US"/>
+        </w:rPr>
+        <w:t xml:space="preserve"> The system takes the image as an input, uses a visual understanding model and a language model to generate meaningful captions which are outputted (Stefanini et al., 2021). Hence this task employs both computer vision and natural language processing (NLP), each presenting its own set of challenges.</w:t>
+      </w:r>
+      <w:r>
+        <w:rPr>
+          <w:lang w:val="en-US"/>
+        </w:rPr>
+        <w:t xml:space="preserve"> </w:t>
+      </w:r>
+      <w:r>
+        <w:rPr>
+          <w:lang w:val="en-US"/>
+        </w:rPr>
+        <w:t>Image captioning is usually treated as supervised learning</w:t>
+      </w:r>
+      <w:r>
+        <w:rPr>
+          <w:lang w:val="en-US"/>
+        </w:rPr>
+        <w:t>.</w:t>
+      </w:r>
+      <w:r>
+        <w:rPr>
+          <w:lang w:val="en-US"/>
+        </w:rPr>
+        <w:t xml:space="preserve"> </w:t>
+      </w:r>
+      <w:r>
+        <w:rPr>
+          <w:lang w:val="en-US"/>
+        </w:rPr>
+        <w:t xml:space="preserve">The field has evolved significantly from early template-based approaches to sophisticated encoder–decoder architectures </w:t>
+      </w:r>
+      <w:r>
+        <w:rPr>
+          <w:lang w:val="en-US"/>
+        </w:rPr>
+        <w:t>in which an image model e.g., a CNN is used with a language model e.g., an RNN or LSTM to extract features from an image and use them to construct captions</w:t>
+      </w:r>
+      <w:r>
+        <w:rPr>
+          <w:lang w:val="en-US"/>
+        </w:rPr>
+        <w:t xml:space="preserve">, </w:t>
+      </w:r>
+      <w:r>
+        <w:rPr>
+          <w:lang w:val="en-US"/>
+        </w:rPr>
+        <w:t xml:space="preserve">and this study aims to improve both elements in this architecture. </w:t>
+      </w:r>
+    </w:p>
+    <w:p>
+      <w:pPr>
+        <w:pStyle w:val="Heading2"/>
+        <w:spacing w:line="360" w:lineRule="auto"/>
+        <w:rPr>
+          <w:lang w:val="en-US"/>
+        </w:rPr>
+      </w:pPr>
+      <w:bookmarkStart w:id="4" w:name="_Toc207575290"/>
+      <w:r>
+        <w:rPr>
+          <w:lang w:val="en-US"/>
+        </w:rPr>
+        <w:t>1.2. Rationale and Beneficiaries</w:t>
+      </w:r>
+      <w:bookmarkEnd w:id="4"/>
+    </w:p>
+    <w:p>
+      <w:pPr>
+        <w:jc w:val="both"/>
+        <w:rPr>
+          <w:rFonts w:cstheme="majorBidi"/>
+          <w:szCs w:val="24"/>
+          <w:lang w:val="en-US"/>
+        </w:rPr>
+      </w:pPr>
+      <w:r>
+        <w:rPr>
+          <w:rFonts w:cstheme="majorBidi"/>
+          <w:szCs w:val="24"/>
+          <w:lang w:val="en-US"/>
+        </w:rPr>
+        <w:t>While Long Short-Term Memory (LSTM) networks have performed well as the standard decoder for encoder-decoder systems due to their ability to process sequential data, the recent dominance of the Transformer architecture in language modeling presents an opportunity for a comparative study laying the grounds for this project.</w:t>
+      </w:r>
+      <w:r>
+        <w:rPr>
+          <w:rFonts w:cstheme="majorBidi"/>
+          <w:szCs w:val="24"/>
+          <w:lang w:val="en-US"/>
+        </w:rPr>
+        <w:t xml:space="preserve"> The key motivation of this study is to investigate if the architectural advantages of the Transformer such as cross and self-attention along with improved handling of long-range dependencies can result in higher quality captions</w:t>
+      </w:r>
+      <w:r>
+        <w:rPr>
+          <w:rFonts w:cstheme="majorBidi"/>
+          <w:szCs w:val="24"/>
+          <w:lang w:val="en-US"/>
+        </w:rPr>
+        <w:t xml:space="preserve"> as compared to an LSTM decoder within the same encoder-decoder based image captioning framework</w:t>
+      </w:r>
+      <w:r>
+        <w:rPr>
+          <w:rFonts w:cstheme="majorBidi"/>
+          <w:szCs w:val="24"/>
+          <w:lang w:val="en-US"/>
+        </w:rPr>
+        <w:t xml:space="preserve">. </w:t>
+      </w:r>
+      <w:r>
+        <w:rPr>
+          <w:rFonts w:cstheme="majorBidi"/>
+          <w:szCs w:val="24"/>
+          <w:lang w:val="en-US"/>
+        </w:rPr>
+        <w:t xml:space="preserve">The secondary area of investigation further motivating this study is to select a well-performing, pre-trained image model and find the optimal depth of layers to finetune </w:t>
+      </w:r>
+      <w:r>
+        <w:rPr>
+          <w:rFonts w:cstheme="majorBidi"/>
+          <w:szCs w:val="24"/>
+          <w:lang w:val="en-US"/>
+        </w:rPr>
+        <w:t xml:space="preserve">it </w:t>
+      </w:r>
+      <w:r>
+        <w:rPr>
+          <w:rFonts w:cstheme="majorBidi"/>
+          <w:szCs w:val="24"/>
+          <w:lang w:val="en-US"/>
+        </w:rPr>
+        <w:t>for this downstream task.</w:t>
+      </w:r>
+      <w:r>
+        <w:rPr>
+          <w:rFonts w:cstheme="majorBidi"/>
+          <w:szCs w:val="24"/>
+          <w:lang w:val="en-US"/>
+        </w:rPr>
+        <w:t xml:space="preserve"> The rationale for improving computers’ ability in image captioning is also generated by the potential of using captioning systems in real-world applications (Dognin et al., 2022). </w:t>
+      </w:r>
+      <w:r>
+        <w:rPr>
+          <w:rFonts w:cstheme="majorBidi"/>
+          <w:szCs w:val="24"/>
+          <w:lang w:val="en-US"/>
+        </w:rPr>
+        <w:t xml:space="preserve"> The beneficiaries of this work </w:t>
+      </w:r>
+      <w:r>
+        <w:rPr>
+          <w:rFonts w:cstheme="majorBidi"/>
+          <w:szCs w:val="24"/>
+          <w:lang w:val="en-US"/>
+        </w:rPr>
+        <w:t>are</w:t>
+      </w:r>
+      <w:r>
+        <w:rPr>
+          <w:rFonts w:cstheme="majorBidi"/>
+          <w:szCs w:val="24"/>
+          <w:lang w:val="en-US"/>
+        </w:rPr>
+        <w:t xml:space="preserve"> visually impaired individuals who will benefit from an improved image captioning system allowing them to have a better quality of life (Makav &amp; Kilic, 2019). Moreover, fine-tuning this model on a medical image dataset can support individuals in the healthcare industry to diagnose medical scans (Ayesha et al., 2021). Farmers can also benefit from image captioning systems that are fine-tuned for monitoring plant conditions from close-up images (Putra et al., 2020). E-commerce businesses will benefit by leveraging image captioning for product retrieval through image-generated text descriptions allowing for better search functionalities (Tang et al., 2024).</w:t>
+      </w:r>
+      <w:r>
+        <w:rPr>
+          <w:rFonts w:cstheme="majorBidi"/>
+          <w:szCs w:val="24"/>
+          <w:lang w:val="en-US"/>
+        </w:rPr>
+        <w:t xml:space="preserve"> Lastly, researchers in the field of computer vision and natural language processing will benefit by the findings of this study to inform their architectural choices for future generative models.</w:t>
+      </w:r>
+    </w:p>
+    <w:p>
+      <w:pPr>
+        <w:pStyle w:val="Heading2"/>
+        <w:spacing w:line="360" w:lineRule="auto"/>
+        <w:rPr>
+          <w:lang w:val="en-US"/>
+        </w:rPr>
+      </w:pPr>
+      <w:bookmarkStart w:id="5" w:name="_Toc207575291"/>
+      <w:r>
+        <w:rPr>
+          <w:lang w:val="en-US"/>
+        </w:rPr>
+        <w:lastRenderedPageBreak/>
+        <w:t>1.3. Project Objectives</w:t>
+      </w:r>
+      <w:bookmarkEnd w:id="5"/>
+    </w:p>
+    <w:p>
+      <w:pPr>
+        <w:spacing w:line="276" w:lineRule="auto"/>
+        <w:jc w:val="both"/>
+        <w:rPr>
+          <w:lang w:val="en-US"/>
+        </w:rPr>
+      </w:pPr>
+      <w:r>
+        <w:rPr>
+          <w:lang w:val="en-US"/>
+        </w:rPr>
+        <w:t>The question this study aims to answer is “How can fine-tuning a ConvNeXt encoder, combined with an LSTM or Transformer decoder enhance image captioning performance, and what is the impact of teacher forcing,</w:t>
+      </w:r>
+      <w:r>
+        <w:rPr>
+          <w:lang w:val="en-US"/>
+        </w:rPr>
+        <w:t xml:space="preserve"> pre-trained</w:t>
+      </w:r>
+      <w:r>
+        <w:rPr>
+          <w:lang w:val="en-US"/>
+        </w:rPr>
+        <w:t xml:space="preserve"> word embeddings </w:t>
+      </w:r>
+      <w:r>
+        <w:rPr>
+          <w:lang w:val="en-US"/>
+        </w:rPr>
+        <w:t xml:space="preserve">and decoding strategies </w:t>
+      </w:r>
+      <w:r>
+        <w:rPr>
+          <w:lang w:val="en-US"/>
+        </w:rPr>
+        <w:t>on the quality of generated captions?”</w:t>
+      </w:r>
+      <w:r>
+        <w:rPr>
+          <w:lang w:val="en-US"/>
+        </w:rPr>
+        <w:t xml:space="preserve"> In order to confidently answer th</w:t>
+      </w:r>
+      <w:r>
+        <w:rPr>
+          <w:lang w:val="en-US"/>
+        </w:rPr>
+        <w:t>e</w:t>
+      </w:r>
+      <w:r>
+        <w:rPr>
+          <w:lang w:val="en-US"/>
+        </w:rPr>
+        <w:t xml:space="preserve"> question, this study aims to achieve some primary objectives stated below.</w:t>
+      </w:r>
+    </w:p>
+    <w:p>
+      <w:pPr>
+        <w:pStyle w:val="ListParagraph"/>
+        <w:numPr>
+          <w:ilvl w:val="0"/>
+          <w:numId w:val="5"/>
+        </w:numPr>
+        <w:spacing w:line="276" w:lineRule="auto"/>
+        <w:jc w:val="both"/>
+        <w:rPr>
+          <w:lang w:val="en-US"/>
+        </w:rPr>
+      </w:pPr>
+      <w:r>
+        <w:rPr>
+          <w:b/>
+          <w:bCs/>
+          <w:color w:val="000000" w:themeColor="text1"/>
+          <w:lang w:val="en-US"/>
+        </w:rPr>
+        <w:t>Objective</w:t>
+      </w:r>
+      <w:r>
+        <w:rPr>
+          <w:color w:val="000000" w:themeColor="text1"/>
+          <w:lang w:val="en-US"/>
+        </w:rPr>
+        <w:t xml:space="preserve">: </w:t>
+      </w:r>
+      <w:r>
+        <w:rPr>
+          <w:color w:val="000000" w:themeColor="text1"/>
+          <w:lang w:val="en-US"/>
+        </w:rPr>
+        <w:t>I</w:t>
+      </w:r>
+      <w:r>
+        <w:rPr>
+          <w:color w:val="000000" w:themeColor="text1"/>
+          <w:lang w:val="en-US"/>
+        </w:rPr>
+        <w:t>mplement the ConvNeXt encoder, LSTM and Transformer decoders and connect them together</w:t>
+      </w:r>
+      <w:r>
+        <w:rPr>
+          <w:color w:val="000000" w:themeColor="text1"/>
+          <w:lang w:val="en-US"/>
+        </w:rPr>
+        <w:t xml:space="preserve"> so that data can pass through them and loss can be backpropagated to train the architecture.</w:t>
+      </w:r>
+    </w:p>
+    <w:p>
+      <w:pPr>
+        <w:pStyle w:val="ListParagraph"/>
+        <w:spacing w:line="276" w:lineRule="auto"/>
+        <w:ind w:firstLine="0"/>
+        <w:jc w:val="both"/>
+        <w:rPr>
+          <w:color w:val="000000" w:themeColor="text1"/>
+          <w:lang w:val="en-US"/>
+        </w:rPr>
+      </w:pPr>
+      <w:r>
+        <w:rPr>
+          <w:b/>
+          <w:bCs/>
+          <w:color w:val="000000" w:themeColor="text1"/>
+          <w:lang w:val="en-US"/>
+        </w:rPr>
+        <w:t xml:space="preserve">Test: </w:t>
+      </w:r>
+      <w:r>
+        <w:rPr>
+          <w:color w:val="000000" w:themeColor="text1"/>
+          <w:lang w:val="en-US"/>
+        </w:rPr>
+        <w:t xml:space="preserve">The successful training of the architecture with </w:t>
+      </w:r>
+      <w:r>
+        <w:rPr>
+          <w:color w:val="000000" w:themeColor="text1"/>
+          <w:lang w:val="en-US"/>
+        </w:rPr>
+        <w:t>validation checkpoints calculating BLEU scores</w:t>
+      </w:r>
+      <w:r>
+        <w:rPr>
+          <w:color w:val="000000" w:themeColor="text1"/>
+          <w:lang w:val="en-US"/>
+        </w:rPr>
+        <w:t>.</w:t>
+      </w:r>
+    </w:p>
+    <w:p>
+      <w:pPr>
+        <w:pStyle w:val="ListParagraph"/>
+        <w:numPr>
+          <w:ilvl w:val="0"/>
+          <w:numId w:val="5"/>
+        </w:numPr>
+        <w:spacing w:line="276" w:lineRule="auto"/>
+        <w:jc w:val="both"/>
+        <w:rPr>
+          <w:lang w:val="en-US"/>
+        </w:rPr>
+      </w:pPr>
+      <w:r>
+        <w:rPr>
+          <w:b/>
+          <w:bCs/>
+          <w:color w:val="000000" w:themeColor="text1"/>
+          <w:lang w:val="en-US"/>
+        </w:rPr>
+        <w:t xml:space="preserve">Objective: </w:t>
+      </w:r>
+      <w:r>
+        <w:rPr>
+          <w:color w:val="000000" w:themeColor="text1"/>
+          <w:lang w:val="en-US"/>
+        </w:rPr>
+        <w:t>Train the architecture with and without teacher forcing to investigate which training strategy performs better for both decoder</w:t>
+      </w:r>
+      <w:r>
+        <w:rPr>
+          <w:color w:val="000000" w:themeColor="text1"/>
+          <w:lang w:val="en-US"/>
+        </w:rPr>
+        <w:t>s</w:t>
+      </w:r>
+      <w:r>
+        <w:rPr>
+          <w:color w:val="000000" w:themeColor="text1"/>
+          <w:lang w:val="en-US"/>
+        </w:rPr>
+        <w:t xml:space="preserve"> on the MS COCO dataset.</w:t>
+      </w:r>
+    </w:p>
+    <w:p>
+      <w:pPr>
+        <w:pStyle w:val="ListParagraph"/>
+        <w:spacing w:line="276" w:lineRule="auto"/>
+        <w:ind w:firstLine="0"/>
+        <w:jc w:val="both"/>
+        <w:rPr>
+          <w:lang w:val="en-US"/>
+        </w:rPr>
+      </w:pPr>
+      <w:r>
+        <w:rPr>
+          <w:b/>
+          <w:bCs/>
+          <w:color w:val="000000" w:themeColor="text1"/>
+          <w:lang w:val="en-US"/>
+        </w:rPr>
+        <w:t xml:space="preserve">Test: </w:t>
+      </w:r>
+      <w:r>
+        <w:rPr>
+          <w:color w:val="000000" w:themeColor="text1"/>
+          <w:lang w:val="en-US"/>
+        </w:rPr>
+        <w:t>Compare the training and validation losses, BLEU scores and quality of generated captions of the models trained with and without teacher forcing to select the better performing strategy.</w:t>
+      </w:r>
+    </w:p>
+    <w:p>
+      <w:pPr>
+        <w:pStyle w:val="ListParagraph"/>
+        <w:numPr>
+          <w:ilvl w:val="0"/>
+          <w:numId w:val="5"/>
+        </w:numPr>
+        <w:spacing w:line="276" w:lineRule="auto"/>
+        <w:jc w:val="both"/>
+        <w:rPr>
+          <w:lang w:val="en-US"/>
+        </w:rPr>
+      </w:pPr>
+      <w:r>
+        <w:rPr>
+          <w:b/>
+          <w:bCs/>
+          <w:color w:val="000000" w:themeColor="text1"/>
+          <w:lang w:val="en-US"/>
+        </w:rPr>
+        <w:t>Objective:</w:t>
+      </w:r>
+      <w:r>
+        <w:rPr>
+          <w:b/>
+          <w:bCs/>
+          <w:color w:val="000000" w:themeColor="text1"/>
+          <w:lang w:val="en-US"/>
+        </w:rPr>
+        <w:t xml:space="preserve"> </w:t>
+      </w:r>
+      <w:r>
+        <w:rPr>
+          <w:color w:val="000000" w:themeColor="text1"/>
+          <w:lang w:val="en-US"/>
+        </w:rPr>
+        <w:t>Train the architecture</w:t>
+      </w:r>
+      <w:r>
+        <w:rPr>
+          <w:color w:val="000000" w:themeColor="text1"/>
+          <w:lang w:val="en-US"/>
+        </w:rPr>
+        <w:t xml:space="preserve"> with the best training strategy</w:t>
+      </w:r>
+      <w:r>
+        <w:rPr>
+          <w:color w:val="000000" w:themeColor="text1"/>
+          <w:lang w:val="en-US"/>
+        </w:rPr>
+        <w:t xml:space="preserve"> </w:t>
+      </w:r>
+      <w:r>
+        <w:rPr>
+          <w:color w:val="000000" w:themeColor="text1"/>
+          <w:lang w:val="en-US"/>
+        </w:rPr>
+        <w:t>using</w:t>
+      </w:r>
+      <w:r>
+        <w:rPr>
+          <w:color w:val="000000" w:themeColor="text1"/>
+          <w:lang w:val="en-US"/>
+        </w:rPr>
+        <w:t xml:space="preserve"> both the LSTM and Transformer decoders separately on the MS COCO dataset and select the best performing one.</w:t>
+      </w:r>
+    </w:p>
+    <w:p>
+      <w:pPr>
+        <w:pStyle w:val="ListParagraph"/>
+        <w:spacing w:line="276" w:lineRule="auto"/>
+        <w:ind w:firstLine="0"/>
+        <w:jc w:val="both"/>
+        <w:rPr>
+          <w:lang w:val="en-US"/>
+        </w:rPr>
+      </w:pPr>
+      <w:r>
+        <w:rPr>
+          <w:b/>
+          <w:bCs/>
+          <w:color w:val="000000" w:themeColor="text1"/>
+          <w:lang w:val="en-US"/>
+        </w:rPr>
+        <w:t xml:space="preserve">Test: </w:t>
+      </w:r>
+      <w:r>
+        <w:rPr>
+          <w:color w:val="000000" w:themeColor="text1"/>
+          <w:lang w:val="en-US"/>
+        </w:rPr>
+        <w:t>A quantitative analysis of the models’ BLEU scores</w:t>
+      </w:r>
+      <w:r>
+        <w:rPr>
+          <w:color w:val="000000" w:themeColor="text1"/>
+          <w:lang w:val="en-US"/>
+        </w:rPr>
+        <w:t xml:space="preserve"> on the test set</w:t>
+      </w:r>
+      <w:r>
+        <w:rPr>
+          <w:color w:val="000000" w:themeColor="text1"/>
+          <w:lang w:val="en-US"/>
+        </w:rPr>
+        <w:t xml:space="preserve"> along with a qualitative analysis comparing the quality of generated captions for unseen images, with a clear conclusion of one architecture performing better than the other.</w:t>
+      </w:r>
+    </w:p>
+    <w:p>
+      <w:pPr>
+        <w:pStyle w:val="ListParagraph"/>
+        <w:numPr>
+          <w:ilvl w:val="0"/>
+          <w:numId w:val="5"/>
+        </w:numPr>
+        <w:spacing w:line="276" w:lineRule="auto"/>
+        <w:jc w:val="both"/>
+        <w:rPr>
+          <w:lang w:val="en-US"/>
+        </w:rPr>
+      </w:pPr>
+      <w:r>
+        <w:rPr>
+          <w:b/>
+          <w:bCs/>
+          <w:color w:val="000000" w:themeColor="text1"/>
+          <w:lang w:val="en-US"/>
+        </w:rPr>
+        <w:t xml:space="preserve">Objective: </w:t>
+      </w:r>
+      <w:r>
+        <w:rPr>
+          <w:color w:val="000000" w:themeColor="text1"/>
+          <w:lang w:val="en-US"/>
+        </w:rPr>
+        <w:t>Finetune different depths of layers of the pre-trained ConvNeXt encoder and identify the optimal depth in terms of architecture performance.</w:t>
+      </w:r>
+    </w:p>
+    <w:p>
+      <w:pPr>
+        <w:pStyle w:val="ListParagraph"/>
+        <w:spacing w:line="276" w:lineRule="auto"/>
+        <w:ind w:firstLine="0"/>
+        <w:jc w:val="both"/>
+        <w:rPr>
+          <w:color w:val="000000" w:themeColor="text1"/>
+          <w:lang w:val="en-US"/>
+        </w:rPr>
+      </w:pPr>
+      <w:r>
+        <w:rPr>
+          <w:b/>
+          <w:bCs/>
+          <w:color w:val="000000" w:themeColor="text1"/>
+          <w:lang w:val="en-US"/>
+        </w:rPr>
+        <w:t>Test:</w:t>
+      </w:r>
+      <w:r>
+        <w:rPr>
+          <w:lang w:val="en-US"/>
+        </w:rPr>
+        <w:t xml:space="preserve"> </w:t>
+      </w:r>
+      <w:r>
+        <w:rPr>
+          <w:color w:val="000000" w:themeColor="text1"/>
+          <w:lang w:val="en-US"/>
+        </w:rPr>
+        <w:t>A series of experiments will be conducted by finetuning different layers of the ConvNeXt. The best performance on the validation set during training</w:t>
+      </w:r>
+      <w:r>
+        <w:rPr>
+          <w:color w:val="000000" w:themeColor="text1"/>
+          <w:lang w:val="en-US"/>
+        </w:rPr>
+        <w:t xml:space="preserve"> along with the quality of captions generated for unseen images</w:t>
+      </w:r>
+      <w:r>
+        <w:rPr>
+          <w:color w:val="000000" w:themeColor="text1"/>
+          <w:lang w:val="en-US"/>
+        </w:rPr>
+        <w:t xml:space="preserve"> will be evaluated to determine the optimal finetuning strategy for the </w:t>
+      </w:r>
+      <w:r>
+        <w:rPr>
+          <w:color w:val="000000" w:themeColor="text1"/>
+          <w:lang w:val="en-US"/>
+        </w:rPr>
+        <w:t>ConvNeXt.</w:t>
+      </w:r>
+    </w:p>
+    <w:p>
+      <w:pPr>
+        <w:pStyle w:val="ListParagraph"/>
+        <w:numPr>
+          <w:ilvl w:val="0"/>
+          <w:numId w:val="5"/>
+        </w:numPr>
+        <w:spacing w:line="276" w:lineRule="auto"/>
+        <w:jc w:val="both"/>
+        <w:rPr>
+          <w:lang w:val="en-US"/>
+        </w:rPr>
+      </w:pPr>
+      <w:r>
+        <w:rPr>
+          <w:b/>
+          <w:bCs/>
+          <w:color w:val="000000" w:themeColor="text1"/>
+          <w:lang w:val="en-US"/>
+        </w:rPr>
+        <w:t xml:space="preserve">Objective: </w:t>
+      </w:r>
+      <w:r>
+        <w:rPr>
+          <w:color w:val="000000" w:themeColor="text1"/>
+          <w:lang w:val="en-US"/>
+        </w:rPr>
+        <w:t>Train the architecture with pre-trained word embeddings and compare the performance with random embeddings to investigate whether</w:t>
+      </w:r>
+      <w:r>
+        <w:rPr>
+          <w:color w:val="000000" w:themeColor="text1"/>
+          <w:lang w:val="en-US"/>
+        </w:rPr>
+        <w:t xml:space="preserve"> prior</w:t>
+      </w:r>
+      <w:r>
+        <w:rPr>
+          <w:color w:val="000000" w:themeColor="text1"/>
+          <w:lang w:val="en-US"/>
+        </w:rPr>
+        <w:t xml:space="preserve"> linguistic knowledge improves performance.</w:t>
+      </w:r>
+    </w:p>
+    <w:p>
+      <w:pPr>
+        <w:pStyle w:val="ListParagraph"/>
+        <w:spacing w:line="276" w:lineRule="auto"/>
+        <w:ind w:firstLine="0"/>
+        <w:jc w:val="both"/>
+        <w:rPr>
+          <w:lang w:val="en-US"/>
+        </w:rPr>
+      </w:pPr>
+      <w:r>
+        <w:rPr>
+          <w:b/>
+          <w:bCs/>
+          <w:color w:val="000000" w:themeColor="text1"/>
+          <w:lang w:val="en-US"/>
+        </w:rPr>
+        <w:t xml:space="preserve">Test: </w:t>
+      </w:r>
+      <w:r>
+        <w:rPr>
+          <w:color w:val="000000" w:themeColor="text1"/>
+          <w:lang w:val="en-US"/>
+        </w:rPr>
+        <w:t>A comparison of BLEU scores and captions</w:t>
+      </w:r>
+      <w:r>
+        <w:rPr>
+          <w:color w:val="000000" w:themeColor="text1"/>
+          <w:lang w:val="en-US"/>
+        </w:rPr>
+        <w:t xml:space="preserve"> generated</w:t>
+      </w:r>
+      <w:r>
+        <w:rPr>
+          <w:color w:val="000000" w:themeColor="text1"/>
+          <w:lang w:val="en-US"/>
+        </w:rPr>
+        <w:t xml:space="preserve"> by the architectures trained with random embeddings, Word2Vec and GloVe embeddings to determine which one performs the best.</w:t>
+      </w:r>
+    </w:p>
+    <w:p>
+      <w:pPr>
+        <w:pStyle w:val="ListParagraph"/>
+        <w:numPr>
+          <w:ilvl w:val="0"/>
+          <w:numId w:val="5"/>
+        </w:numPr>
+        <w:spacing w:line="276" w:lineRule="auto"/>
+        <w:jc w:val="both"/>
+        <w:rPr>
+          <w:lang w:val="en-US"/>
+        </w:rPr>
+      </w:pPr>
+      <w:r>
+        <w:rPr>
+          <w:b/>
+          <w:bCs/>
+          <w:color w:val="000000" w:themeColor="text1"/>
+          <w:lang w:val="en-US"/>
+        </w:rPr>
+        <w:t xml:space="preserve">Objective: </w:t>
+      </w:r>
+      <w:r>
+        <w:rPr>
+          <w:color w:val="000000" w:themeColor="text1"/>
+          <w:lang w:val="en-US"/>
+        </w:rPr>
+        <w:t>Test the best performing model</w:t>
+      </w:r>
+      <w:r>
+        <w:rPr>
+          <w:color w:val="000000" w:themeColor="text1"/>
+          <w:lang w:val="en-US"/>
+        </w:rPr>
+        <w:t xml:space="preserve"> on the test set</w:t>
+      </w:r>
+      <w:r>
+        <w:rPr>
+          <w:color w:val="000000" w:themeColor="text1"/>
+          <w:lang w:val="en-US"/>
+        </w:rPr>
+        <w:t xml:space="preserve"> using greedy and beam search, and compare the performance of both decoding strategies</w:t>
+      </w:r>
+      <w:r>
+        <w:rPr>
+          <w:color w:val="000000" w:themeColor="text1"/>
+          <w:lang w:val="en-US"/>
+        </w:rPr>
+        <w:t>.</w:t>
+      </w:r>
+    </w:p>
+    <w:p>
+      <w:pPr>
+        <w:pStyle w:val="ListParagraph"/>
+        <w:spacing w:line="276" w:lineRule="auto"/>
+        <w:ind w:firstLine="0"/>
+        <w:jc w:val="both"/>
+        <w:rPr>
+          <w:lang w:val="en-US"/>
+        </w:rPr>
+      </w:pPr>
+      <w:r>
+        <w:rPr>
+          <w:b/>
+          <w:bCs/>
+          <w:color w:val="000000" w:themeColor="text1"/>
+          <w:lang w:val="en-US"/>
+        </w:rPr>
+        <w:t xml:space="preserve">Test: </w:t>
+      </w:r>
+      <w:r>
+        <w:rPr>
+          <w:color w:val="000000" w:themeColor="text1"/>
+          <w:lang w:val="en-US"/>
+        </w:rPr>
+        <w:t>The comparison of BLEU scores on the test set along with the quality of generated captions on sample unseen images using both decoding strategies.</w:t>
+      </w:r>
+    </w:p>
+    <w:p>
+      <w:pPr>
+        <w:pStyle w:val="Heading2"/>
+        <w:spacing w:line="360" w:lineRule="auto"/>
+        <w:rPr>
+          <w:lang w:val="en-US"/>
+        </w:rPr>
+      </w:pPr>
+      <w:bookmarkStart w:id="6" w:name="_Toc207575292"/>
+      <w:r>
+        <w:rPr>
+          <w:lang w:val="en-US"/>
+        </w:rPr>
+        <w:t>1.4. Methodology and Work Plan</w:t>
+      </w:r>
+      <w:bookmarkEnd w:id="6"/>
+    </w:p>
+    <w:p>
+      <w:pPr>
+        <w:jc w:val="both"/>
+        <w:rPr>
+          <w:lang w:val="en-US"/>
+        </w:rPr>
+      </w:pPr>
+      <w:r>
+        <w:rPr>
+          <w:lang w:val="en-US"/>
+        </w:rPr>
+        <w:t xml:space="preserve">The methodology of this project follows a sequential process beginning with the implementation of a robust data pipeline and the ConvNeXt encoder along with the LSTM and </w:t>
+      </w:r>
+      <w:r>
+        <w:rPr>
+          <w:lang w:val="en-US"/>
+        </w:rPr>
+        <w:lastRenderedPageBreak/>
+        <w:t>Transformer decoders to test the functionality of the architecture on the smaller Flickr8k dataset. This was followed by training both decoders on the larger MS COCO dataset with and without teacher forcing to select the better performing training strategy and decoder. The project then included a series of experiments to determine the optimal finetuning depth for the ConvNeXt encoder and investigate whether pretrained word embeddings and beam search decoding strategy result in an improvement in performance.</w:t>
+      </w:r>
+    </w:p>
+    <w:p>
+      <w:pPr>
+        <w:pStyle w:val="Heading2"/>
+        <w:spacing w:line="360" w:lineRule="auto"/>
+        <w:rPr>
+          <w:lang w:val="en-US"/>
+        </w:rPr>
+      </w:pPr>
+      <w:bookmarkStart w:id="7" w:name="_Toc207575293"/>
+      <w:r>
+        <w:rPr>
+          <w:lang w:val="en-US"/>
+        </w:rPr>
+        <w:t>1.5. Report Structure</w:t>
+      </w:r>
+      <w:bookmarkEnd w:id="7"/>
+    </w:p>
+    <w:p>
+      <w:pPr>
+        <w:jc w:val="both"/>
+        <w:rPr>
+          <w:lang w:val="en-US"/>
+        </w:rPr>
+      </w:pPr>
+      <w:r>
+        <w:rPr>
+          <w:lang w:val="en-US"/>
+        </w:rPr>
+        <w:t xml:space="preserve">This </w:t>
+      </w:r>
+      <w:r>
+        <w:rPr>
+          <w:lang w:val="en-US"/>
+        </w:rPr>
+        <w:t>structure of the following report is as follows. Chapter 2 provides a comprehensive review on the existing works and literature in this field, providing valuable critical context. Chapter 3 explains this study’s methodology and experimental setup. Chapter 4 presents the results of the experiments whereas Chapter 5 discusses the findings</w:t>
+      </w:r>
+      <w:r>
+        <w:rPr>
+          <w:lang w:val="en-US"/>
+        </w:rPr>
+        <w:t xml:space="preserve">, </w:t>
+      </w:r>
+      <w:r>
+        <w:rPr>
+          <w:lang w:val="en-US"/>
+        </w:rPr>
+        <w:t>their implications</w:t>
+      </w:r>
+      <w:r>
+        <w:rPr>
+          <w:lang w:val="en-US"/>
+        </w:rPr>
+        <w:t xml:space="preserve"> and the extent to which the research question has been answered</w:t>
+      </w:r>
+      <w:r>
+        <w:rPr>
+          <w:lang w:val="en-US"/>
+        </w:rPr>
+        <w:t xml:space="preserve">. Lastly, Chapter 6 provides a project evaluation, personal reflections and final conclusions. </w:t>
+      </w:r>
+    </w:p>
+    <w:p>
+      <w:pPr>
         <w:pStyle w:val="Heading1"/>
         <w:rPr>
           <w:lang w:val="en-US"/>
         </w:rPr>
       </w:pPr>
-      <w:bookmarkStart w:id="3" w:name="_Toc207236316"/>
+      <w:bookmarkStart w:id="8" w:name="_Toc207575294"/>
       <w:r>
         <w:rPr>
           <w:lang w:val="en-US"/>
@@ -3952,9 +5457,15 @@
         <w:rPr>
           <w:lang w:val="en-US"/>
         </w:rPr>
+        <w:t xml:space="preserve">Critical </w:t>
+      </w:r>
+      <w:r>
+        <w:rPr>
+          <w:lang w:val="en-US"/>
+        </w:rPr>
         <w:t>Context</w:t>
       </w:r>
-      <w:bookmarkEnd w:id="3"/>
+      <w:bookmarkEnd w:id="8"/>
     </w:p>
     <w:p>
       <w:pPr>
@@ -3964,7 +5475,7 @@
           <w:lang w:val="en-US"/>
         </w:rPr>
       </w:pPr>
-      <w:bookmarkStart w:id="4" w:name="_Toc207236317"/>
+      <w:bookmarkStart w:id="9" w:name="_Toc207575295"/>
       <w:r>
         <w:rPr>
           <w:lang w:val="en-US"/>
@@ -3977,7 +5488,7 @@
         </w:rPr>
         <w:t>Methods</w:t>
       </w:r>
-      <w:bookmarkEnd w:id="4"/>
+      <w:bookmarkEnd w:id="9"/>
     </w:p>
     <w:p>
       <w:pPr>
@@ -4001,14 +5512,14 @@
           <w:lang w:val="en-US"/>
         </w:rPr>
       </w:pPr>
-      <w:bookmarkStart w:id="5" w:name="_Toc207236318"/>
+      <w:bookmarkStart w:id="10" w:name="_Toc207575296"/>
       <w:r>
         <w:rPr>
           <w:lang w:val="en-US"/>
         </w:rPr>
         <w:t>3.1. Dataset and Preprocessing</w:t>
       </w:r>
-      <w:bookmarkEnd w:id="5"/>
+      <w:bookmarkEnd w:id="10"/>
     </w:p>
     <w:p>
       <w:pPr>
@@ -4018,14 +5529,14 @@
           <w:lang w:val="en-US"/>
         </w:rPr>
       </w:pPr>
-      <w:bookmarkStart w:id="6" w:name="_Toc207236319"/>
+      <w:bookmarkStart w:id="11" w:name="_Toc207575297"/>
       <w:r>
         <w:rPr>
           <w:lang w:val="en-US"/>
         </w:rPr>
         <w:t>3.1.1. Dataset</w:t>
       </w:r>
-      <w:bookmarkEnd w:id="6"/>
+      <w:bookmarkEnd w:id="11"/>
     </w:p>
     <w:p>
       <w:pPr>
@@ -4128,14 +5639,14 @@
           <w:lang w:val="en-US"/>
         </w:rPr>
       </w:pPr>
-      <w:bookmarkStart w:id="7" w:name="_Toc207236320"/>
+      <w:bookmarkStart w:id="12" w:name="_Toc207575298"/>
       <w:r>
         <w:rPr>
           <w:lang w:val="en-US"/>
         </w:rPr>
         <w:t>3.1.2. Preprocessing</w:t>
       </w:r>
-      <w:bookmarkEnd w:id="7"/>
+      <w:bookmarkEnd w:id="12"/>
     </w:p>
     <w:p>
       <w:pPr>
@@ -4179,7 +5690,14 @@
         <w:rPr>
           <w:lang w:val="en-US"/>
         </w:rPr>
-        <w:t xml:space="preserve"> greater than 50 are discarded, followed by splitting the images and the captions into training, validation and testing. A vocabulary</w:t>
+        <w:t xml:space="preserve"> greater than 50 are discarded, followed by splitting the images and the </w:t>
+      </w:r>
+      <w:r>
+        <w:rPr>
+          <w:lang w:val="en-US"/>
+        </w:rPr>
+        <w:lastRenderedPageBreak/>
+        <w:t>captions into training, validation and testing. A vocabulary</w:t>
       </w:r>
       <w:r>
         <w:rPr>
@@ -4274,15 +5792,7 @@
           <w:rFonts w:cstheme="majorBidi"/>
           <w:lang w:val="en-US"/>
         </w:rPr>
-        <w:t xml:space="preserve">x256 pixels and stored in a single .HDF5 file. This file format allows for efficient loading of image data which is essential for training using large datasets. The second file consist of all the captions stored in JSON format. For each image, its five captions are </w:t>
-      </w:r>
-      <w:r>
-        <w:rPr>
-          <w:rFonts w:cstheme="majorBidi"/>
-          <w:lang w:val="en-US"/>
-        </w:rPr>
-        <w:lastRenderedPageBreak/>
-        <w:t xml:space="preserve">sampled and then encoded into numerical sequences using the generated word map. Each sequence is prepended with the &lt;start&gt; token, appended with the &lt;end&gt; token and then padded with the &lt;pad&gt; token until it reaches a maximum caption of length of 50. The third file </w:t>
+        <w:t xml:space="preserve">x256 pixels and stored in a single .HDF5 file. This file format allows for efficient loading of image data which is essential for training using large datasets. The second file consist of all the captions stored in JSON format. For each image, its five captions are sampled and then encoded into numerical sequences using the generated word map. Each sequence is prepended with the &lt;start&gt; token, appended with the &lt;end&gt; token and then padded with the &lt;pad&gt; token until it reaches a maximum caption of length of 50. The third file </w:t>
       </w:r>
       <w:r>
         <w:rPr>
@@ -4321,14 +5831,14 @@
           <w:lang w:val="en-US"/>
         </w:rPr>
       </w:pPr>
-      <w:bookmarkStart w:id="8" w:name="_Toc207236321"/>
+      <w:bookmarkStart w:id="13" w:name="_Toc207575299"/>
       <w:r>
         <w:rPr>
           <w:lang w:val="en-US"/>
         </w:rPr>
         <w:t>3.1.3. Dataloader</w:t>
       </w:r>
-      <w:bookmarkEnd w:id="8"/>
+      <w:bookmarkEnd w:id="13"/>
     </w:p>
     <w:p>
       <w:pPr>
@@ -4434,14 +5944,15 @@
           <w:lang w:val="en-US"/>
         </w:rPr>
       </w:pPr>
-      <w:bookmarkStart w:id="9" w:name="_Toc207236322"/>
-      <w:r>
-        <w:rPr>
-          <w:lang w:val="en-US"/>
-        </w:rPr>
+      <w:bookmarkStart w:id="14" w:name="_Toc207575300"/>
+      <w:r>
+        <w:rPr>
+          <w:lang w:val="en-US"/>
+        </w:rPr>
+        <w:lastRenderedPageBreak/>
         <w:t>3.2. Model Architecture</w:t>
       </w:r>
-      <w:bookmarkEnd w:id="9"/>
+      <w:bookmarkEnd w:id="14"/>
     </w:p>
     <w:p>
       <w:pPr>
@@ -4451,7 +5962,7 @@
           <w:lang w:val="en-US"/>
         </w:rPr>
       </w:pPr>
-      <w:bookmarkStart w:id="10" w:name="_Toc207236323"/>
+      <w:bookmarkStart w:id="15" w:name="_Toc207575301"/>
       <w:r>
         <w:rPr>
           <w:lang w:val="en-US"/>
@@ -4464,7 +5975,7 @@
         </w:rPr>
         <w:t>vNeXt Encoder</w:t>
       </w:r>
-      <w:bookmarkEnd w:id="10"/>
+      <w:bookmarkEnd w:id="15"/>
     </w:p>
     <w:p>
       <w:pPr>
@@ -4673,7 +6184,6 @@
         <w:rPr>
           <w:lang w:val="en-US"/>
         </w:rPr>
-        <w:lastRenderedPageBreak/>
         <w:t xml:space="preserve">Images are passed as batches to the ConvNeXt. </w:t>
       </w:r>
       <w:r>
@@ -4709,7 +6219,7 @@
           <w:lang w:val="en-US"/>
         </w:rPr>
       </w:pPr>
-      <w:bookmarkStart w:id="11" w:name="_Toc207236324"/>
+      <w:bookmarkStart w:id="16" w:name="_Toc207575302"/>
       <w:r>
         <w:rPr>
           <w:lang w:val="en-US"/>
@@ -4734,7 +6244,7 @@
         </w:rPr>
         <w:t>with Attention</w:t>
       </w:r>
-      <w:bookmarkEnd w:id="11"/>
+      <w:bookmarkEnd w:id="16"/>
     </w:p>
     <w:p>
       <w:pPr>
@@ -4905,7 +6415,14 @@
         <w:rPr>
           <w:lang w:val="en-US"/>
         </w:rPr>
-        <w:t xml:space="preserve">. In the case of teacher forcing, this word is the ground truth and in the case of no teacher forcing, this word is the model’s own prediction from the previous step. This concatenated vector is fed into a LSTM cell along with the hidden and cell states to return updated hidden and cell states. The updated hidden state is passed through a fully connected layer to get the </w:t>
+        <w:t xml:space="preserve">. In the case of teacher forcing, this word is the ground truth and in the </w:t>
+      </w:r>
+      <w:r>
+        <w:rPr>
+          <w:lang w:val="en-US"/>
+        </w:rPr>
+        <w:lastRenderedPageBreak/>
+        <w:t xml:space="preserve">case of no teacher forcing, this word is the model’s own prediction from the previous step. This concatenated vector is fed into a LSTM cell along with the hidden and cell states to return updated hidden and cell states. The updated hidden state is passed through a fully connected layer to get the </w:t>
       </w:r>
       <w:r>
         <w:rPr>
@@ -4970,7 +6487,7 @@
           <w:lang w:val="en-US"/>
         </w:rPr>
       </w:pPr>
-      <w:bookmarkStart w:id="12" w:name="_Toc207236325"/>
+      <w:bookmarkStart w:id="17" w:name="_Toc207575303"/>
       <w:r>
         <w:rPr>
           <w:lang w:val="en-US"/>
@@ -4989,7 +6506,7 @@
         </w:rPr>
         <w:t>Transformer Decoder</w:t>
       </w:r>
-      <w:bookmarkEnd w:id="12"/>
+      <w:bookmarkEnd w:id="17"/>
     </w:p>
     <w:p>
       <w:pPr>
@@ -5106,7 +6623,6 @@
         <w:rPr>
           <w:lang w:val="en-US"/>
         </w:rPr>
-        <w:lastRenderedPageBreak/>
         <w:t>The core of the decoder is a stack of six transformer decoder layers and each layer has eight heads for multi-headed attention. The positional encoded embeddings of the caption along with the image features from the encoder are passe</w:t>
       </w:r>
       <w:r>
@@ -5204,14 +6720,14 @@
           <w:lang w:val="en-US"/>
         </w:rPr>
       </w:pPr>
-      <w:bookmarkStart w:id="13" w:name="_Toc207236326"/>
+      <w:bookmarkStart w:id="18" w:name="_Toc207575304"/>
       <w:r>
         <w:rPr>
           <w:lang w:val="en-US"/>
         </w:rPr>
         <w:t>3.3. Experimental Design</w:t>
       </w:r>
-      <w:bookmarkEnd w:id="13"/>
+      <w:bookmarkEnd w:id="18"/>
     </w:p>
     <w:p>
       <w:pPr>
@@ -5248,6 +6764,7 @@
         <w:rPr>
           <w:lang w:val="en-US"/>
         </w:rPr>
+        <w:lastRenderedPageBreak/>
         <w:t>inspired</w:t>
       </w:r>
       <w:r>
@@ -5283,14 +6800,14 @@
           <w:lang w:val="en-US"/>
         </w:rPr>
       </w:pPr>
-      <w:bookmarkStart w:id="14" w:name="_Toc207236327"/>
+      <w:bookmarkStart w:id="19" w:name="_Toc207575305"/>
       <w:r>
         <w:rPr>
           <w:lang w:val="en-US"/>
         </w:rPr>
         <w:t>3.3.1. Training Strategies</w:t>
       </w:r>
-      <w:bookmarkEnd w:id="14"/>
+      <w:bookmarkEnd w:id="19"/>
     </w:p>
     <w:p>
       <w:pPr>
@@ -5359,14 +6876,7 @@
         <w:rPr>
           <w:lang w:val="en-US"/>
         </w:rPr>
-        <w:t xml:space="preserve">first implements teacher forcing for both decoders during training and inference just to replicate what was done in the </w:t>
-      </w:r>
-      <w:r>
-        <w:rPr>
-          <w:lang w:val="en-US"/>
-        </w:rPr>
-        <w:lastRenderedPageBreak/>
-        <w:t>original study. Then non-teacher forcing is implemented from scratch and in separate experiments both the LSTM and transformer decoders are trained with and without teacher-forcing</w:t>
+        <w:t>first implements teacher forcing for both decoders during training and inference just to replicate what was done in the original study. Then non-teacher forcing is implemented from scratch and in separate experiments both the LSTM and transformer decoders are trained with and without teacher-forcing</w:t>
       </w:r>
       <w:r>
         <w:rPr>
@@ -5401,14 +6911,14 @@
           <w:lang w:val="en-US"/>
         </w:rPr>
       </w:pPr>
-      <w:bookmarkStart w:id="15" w:name="_Toc207236328"/>
+      <w:bookmarkStart w:id="20" w:name="_Toc207575306"/>
       <w:r>
         <w:rPr>
           <w:lang w:val="en-US"/>
         </w:rPr>
         <w:t>3.3.2. Finetuning ConvNeXt</w:t>
       </w:r>
-      <w:bookmarkEnd w:id="15"/>
+      <w:bookmarkEnd w:id="20"/>
     </w:p>
     <w:p>
       <w:pPr>
@@ -5671,6 +7181,7 @@
           <w:color w:val="000000" w:themeColor="text1"/>
           <w:lang w:val="en-US"/>
         </w:rPr>
+        <w:lastRenderedPageBreak/>
         <w:t>Fine-tuning layers 5-7:</w:t>
       </w:r>
       <w:r>
@@ -6209,12 +7720,11 @@
           <w:lang w:val="en-US"/>
         </w:rPr>
       </w:pPr>
-      <w:bookmarkStart w:id="16" w:name="_Toc207236329"/>
-      <w:r>
-        <w:rPr>
-          <w:lang w:val="en-US"/>
-        </w:rPr>
-        <w:lastRenderedPageBreak/>
+      <w:bookmarkStart w:id="21" w:name="_Toc207575307"/>
+      <w:r>
+        <w:rPr>
+          <w:lang w:val="en-US"/>
+        </w:rPr>
         <w:t>3.3.3. Decoding Strateg</w:t>
       </w:r>
       <w:r>
@@ -6223,7 +7733,7 @@
         </w:rPr>
         <w:t>y</w:t>
       </w:r>
-      <w:bookmarkEnd w:id="16"/>
+      <w:bookmarkEnd w:id="21"/>
     </w:p>
     <w:p>
       <w:pPr>
@@ -6253,14 +7763,14 @@
           <w:lang w:val="en-US"/>
         </w:rPr>
       </w:pPr>
-      <w:bookmarkStart w:id="17" w:name="_Toc207236330"/>
+      <w:bookmarkStart w:id="22" w:name="_Toc207575308"/>
       <w:r>
         <w:rPr>
           <w:lang w:val="en-US"/>
         </w:rPr>
         <w:t>3.3.4. Word Embeddings</w:t>
       </w:r>
-      <w:bookmarkEnd w:id="17"/>
+      <w:bookmarkEnd w:id="22"/>
     </w:p>
     <w:p>
       <w:pPr>
@@ -6462,14 +7972,15 @@
           <w:lang w:val="en-US"/>
         </w:rPr>
       </w:pPr>
-      <w:bookmarkStart w:id="18" w:name="_Toc207236331"/>
-      <w:r>
-        <w:rPr>
-          <w:lang w:val="en-US"/>
-        </w:rPr>
+      <w:bookmarkStart w:id="23" w:name="_Toc207575309"/>
+      <w:r>
+        <w:rPr>
+          <w:lang w:val="en-US"/>
+        </w:rPr>
+        <w:lastRenderedPageBreak/>
         <w:t>3.4. Training and Hyperparameters</w:t>
       </w:r>
-      <w:bookmarkEnd w:id="18"/>
+      <w:bookmarkEnd w:id="23"/>
     </w:p>
     <w:p>
       <w:pPr>
@@ -6683,114 +8194,114 @@
         <w:rPr>
           <w:lang w:val="en-US"/>
         </w:rPr>
-        <w:t xml:space="preserve">In order to train the encoder-decoder architecture, images are loaded in batches of size 32 using the dataloader. For each batch, images are passed to the ConvNeXt which extracts image features for every image. These image features along with their respective captions and caption lengths are passed to the decoder. For each image, at every word position the decoder calculates a set of raw scores known as logits, across the entire vocabulary to generate a caption. The resulting logits which are the model’s prediction are compared against the ground truth word labels in the cross-entropy loss function which calculates the average loss across all the predicted tokens in the batch. In the case of the LSTM decoder, a doubly stochastic attention </w:t>
+        <w:t>In order to train the encoder-decoder architecture, images are loaded in batches of size 32 using the dataloader. For each batch, images are passed to the ConvNeXt which extracts image features for every image. These image features along with their respective captions and caption lengths are passed to the decoder. For each image, at every word position the decoder calculates a set of raw scores known as logits, across the entire vocabulary to generate a caption. The resulting logits which are the model’s prediction are compared against the ground truth word labels in the cross-entropy loss function which calculates the average loss across all the predicted tokens in the batch. In the case of the LSTM decoder, a doubly stochastic attention regularization loss is added to this total loss to encourage the model to focus on all parts of the image rather than just one area. The loss is backpropagated throughout the architecture and the optimizers for the encoder and decoder update their respective model’s parameters. To avoid exploding gradients and ensure stable model convergence, gradient clipping is applied to clamp the parameters of both the encoder and decoder optimizers to a threshold of 5. This iterative process is repeated to update the parameters of the entire architecture after every batch in each epoch.</w:t>
+      </w:r>
+    </w:p>
+    <w:p>
+      <w:pPr>
+        <w:jc w:val="both"/>
+        <w:rPr>
+          <w:lang w:val="en-US"/>
+        </w:rPr>
+      </w:pPr>
+      <w:r>
+        <w:rPr>
+          <w:lang w:val="en-US"/>
+        </w:rPr>
+        <w:t xml:space="preserve">In the case of teacher forcing, the length of the generated caption and the true caption are always the same thus the predicted logits are always aligned with the ground truth word labels to calculate the loss. </w:t>
+      </w:r>
+      <w:r>
+        <w:rPr>
+          <w:lang w:val="en-US"/>
+        </w:rPr>
+        <w:t>To ensure that the loss calculation is performed only on relevant tokens, the padding tokens following the &lt;end&gt; token are excluded from both the predicted logits and the ground truth labels</w:t>
+      </w:r>
+      <w:r>
+        <w:rPr>
+          <w:lang w:val="en-US"/>
+        </w:rPr>
+        <w:t>. In non-teacher forcing, there is a possibility that the generated caption may be shorter or longer than the true caption</w:t>
+      </w:r>
+      <w:r>
+        <w:rPr>
+          <w:lang w:val="en-US"/>
+        </w:rPr>
+        <w:t xml:space="preserve"> with a maximum caption length set at 50</w:t>
+      </w:r>
+      <w:r>
+        <w:rPr>
+          <w:lang w:val="en-US"/>
+        </w:rPr>
+        <w:t xml:space="preserve">. To overcome this challenge, the length of the generated caption till the &lt;end&gt; token is calculated and used to slice the predicted logits and true caption followed by a non-padding mask to ensure that any padding tokens at the end of the predicted logits or true captions are filtered out. This aligns the predicted logits and ground truth word labels for loss calculation on only the relevant tokens. </w:t>
+      </w:r>
+    </w:p>
+    <w:p>
+      <w:pPr>
+        <w:jc w:val="both"/>
+        <w:rPr>
+          <w:lang w:val="en-US"/>
+        </w:rPr>
+      </w:pPr>
+      <w:r>
+        <w:rPr>
+          <w:lang w:val="en-US"/>
+        </w:rPr>
+        <w:t xml:space="preserve">The </w:t>
+      </w:r>
+      <w:r>
+        <w:rPr>
+          <w:lang w:val="en-US"/>
+        </w:rPr>
+        <w:t>models were</w:t>
+      </w:r>
+      <w:r>
+        <w:rPr>
+          <w:lang w:val="en-US"/>
+        </w:rPr>
+        <w:t xml:space="preserve"> trained using two NVIDIA A-100 40GB GPUs. A multi-GPU training system </w:t>
+      </w:r>
+      <w:r>
+        <w:rPr>
+          <w:lang w:val="en-US"/>
+        </w:rPr>
+        <w:t>was</w:t>
+      </w:r>
+      <w:r>
+        <w:rPr>
+          <w:lang w:val="en-US"/>
+        </w:rPr>
+        <w:t xml:space="preserve"> set up in which the number of batches are divided amongst the two GPUs thus speeding up the training process which was essential when dealing with large image data. Each GPU calculate</w:t>
+      </w:r>
+      <w:r>
+        <w:rPr>
+          <w:lang w:val="en-US"/>
+        </w:rPr>
+        <w:t>d</w:t>
+      </w:r>
+      <w:r>
+        <w:rPr>
+          <w:lang w:val="en-US"/>
+        </w:rPr>
+        <w:t xml:space="preserve"> its own local loss and during backpropagation the gradients of this local loss with respect to every parameter on that specific GPU </w:t>
+      </w:r>
+      <w:r>
+        <w:rPr>
+          <w:lang w:val="en-US"/>
+        </w:rPr>
+        <w:t>were</w:t>
+      </w:r>
+      <w:r>
+        <w:rPr>
+          <w:lang w:val="en-US"/>
+        </w:rPr>
+        <w:t xml:space="preserve"> calculated. However, PyTorch’s Distributed Data Parallel package collects the gradients for all model parameters from both the </w:t>
       </w:r>
       <w:r>
         <w:rPr>
           <w:lang w:val="en-US"/>
         </w:rPr>
         <w:lastRenderedPageBreak/>
-        <w:t>regularization loss is added to this total loss to encourage the model to focus on all parts of the image rather than just one area. The loss is backpropagated throughout the architecture and the optimizers for the encoder and decoder update their respective model’s parameters. To avoid exploding gradients and ensure stable model convergence, gradient clipping is applied to clamp the parameters of both the encoder and decoder optimizers to a threshold of 5. This iterative process is repeated to update the parameters of the entire architecture after every batch in each epoch.</w:t>
-      </w:r>
-    </w:p>
-    <w:p>
-      <w:pPr>
-        <w:jc w:val="both"/>
-        <w:rPr>
-          <w:lang w:val="en-US"/>
-        </w:rPr>
-      </w:pPr>
-      <w:r>
-        <w:rPr>
-          <w:lang w:val="en-US"/>
-        </w:rPr>
-        <w:t xml:space="preserve">In the case of teacher forcing, the length of the generated caption and the true caption are always the same thus the predicted logits are always aligned with the ground truth word labels to calculate the loss. </w:t>
-      </w:r>
-      <w:r>
-        <w:rPr>
-          <w:lang w:val="en-US"/>
-        </w:rPr>
-        <w:t>To ensure that the loss calculation is performed only on relevant tokens, the padding tokens following the &lt;end&gt; token are excluded from both the predicted logits and the ground truth labels</w:t>
-      </w:r>
-      <w:r>
-        <w:rPr>
-          <w:lang w:val="en-US"/>
-        </w:rPr>
-        <w:t>. In non-teacher forcing, there is a possibility that the generated caption may be shorter or longer than the true caption</w:t>
-      </w:r>
-      <w:r>
-        <w:rPr>
-          <w:lang w:val="en-US"/>
-        </w:rPr>
-        <w:t xml:space="preserve"> with a maximum caption length set at 50</w:t>
-      </w:r>
-      <w:r>
-        <w:rPr>
-          <w:lang w:val="en-US"/>
-        </w:rPr>
-        <w:t xml:space="preserve">. To overcome this challenge, the length of the generated caption till the &lt;end&gt; token is calculated and used to slice the predicted logits and true caption followed by a non-padding mask to ensure that any padding tokens at the end of the predicted logits or true captions are filtered out. This aligns the predicted logits and ground truth word labels for loss calculation on only the relevant tokens. </w:t>
-      </w:r>
-    </w:p>
-    <w:p>
-      <w:pPr>
-        <w:jc w:val="both"/>
-        <w:rPr>
-          <w:lang w:val="en-US"/>
-        </w:rPr>
-      </w:pPr>
-      <w:r>
-        <w:rPr>
-          <w:lang w:val="en-US"/>
-        </w:rPr>
-        <w:t xml:space="preserve">The </w:t>
-      </w:r>
-      <w:r>
-        <w:rPr>
-          <w:lang w:val="en-US"/>
-        </w:rPr>
-        <w:t>models were</w:t>
-      </w:r>
-      <w:r>
-        <w:rPr>
-          <w:lang w:val="en-US"/>
-        </w:rPr>
-        <w:t xml:space="preserve"> trained using two NVIDIA A-100 40GB GPUs. A multi-GPU training system </w:t>
-      </w:r>
-      <w:r>
-        <w:rPr>
-          <w:lang w:val="en-US"/>
-        </w:rPr>
-        <w:t>was</w:t>
-      </w:r>
-      <w:r>
-        <w:rPr>
-          <w:lang w:val="en-US"/>
-        </w:rPr>
-        <w:t xml:space="preserve"> set up in which the number of batches are divided amongst the two GPUs thus speeding up the training process which was essential when dealing with large image data. Each GPU calculate</w:t>
-      </w:r>
-      <w:r>
-        <w:rPr>
-          <w:lang w:val="en-US"/>
-        </w:rPr>
-        <w:t>d</w:t>
-      </w:r>
-      <w:r>
-        <w:rPr>
-          <w:lang w:val="en-US"/>
-        </w:rPr>
-        <w:t xml:space="preserve"> its own local loss and during backpropagation the gradients of this local loss with respect to every parameter on that specific GPU </w:t>
-      </w:r>
-      <w:r>
-        <w:rPr>
-          <w:lang w:val="en-US"/>
-        </w:rPr>
-        <w:t>were</w:t>
-      </w:r>
-      <w:r>
-        <w:rPr>
-          <w:lang w:val="en-US"/>
-        </w:rPr>
-        <w:t xml:space="preserve"> calculated. However, PyTorch’s Distributed Data Parallel package collects the gradients for all model parameters from both the GPUs and averages them before broadcasting them back to both the GPUs. This ensures that on each GPU, the model’s weights are updated with a globally consistent gradient. </w:t>
+        <w:t xml:space="preserve">GPUs and averages them before broadcasting them back to both the GPUs. This ensures that on each GPU, the model’s weights are updated with a globally consistent gradient. </w:t>
       </w:r>
     </w:p>
     <w:p>
@@ -6801,14 +8312,14 @@
           <w:lang w:val="en-US"/>
         </w:rPr>
       </w:pPr>
-      <w:bookmarkStart w:id="19" w:name="_Toc207236332"/>
+      <w:bookmarkStart w:id="24" w:name="_Toc207575310"/>
       <w:r>
         <w:rPr>
           <w:lang w:val="en-US"/>
         </w:rPr>
         <w:t>3.5. Evaluation Metrics</w:t>
       </w:r>
-      <w:bookmarkEnd w:id="19"/>
+      <w:bookmarkEnd w:id="24"/>
     </w:p>
     <w:p>
       <w:pPr>
@@ -6871,14 +8382,7 @@
         <w:rPr>
           <w:lang w:val="en-US"/>
         </w:rPr>
-        <w:t xml:space="preserve"> decoder’s top five most probable predictions. A high top-5 accuracy score indicates that although the decoder might not always select the correct word, it consistently ranks the correct word very highly. Both the loss and top-5 </w:t>
-      </w:r>
-      <w:r>
-        <w:rPr>
-          <w:lang w:val="en-US"/>
-        </w:rPr>
-        <w:lastRenderedPageBreak/>
-        <w:t>accuracy are calculated for each batch and then averaged over an entire epoch. They are also both calculated at training</w:t>
+        <w:t xml:space="preserve"> decoder’s top five most probable predictions. A high top-5 accuracy score indicates that although the decoder might not always select the correct word, it consistently ranks the correct word very highly. Both the loss and top-5 accuracy are calculated for each batch and then averaged over an entire epoch. They are also both calculated at training</w:t>
       </w:r>
       <w:r>
         <w:rPr>
@@ -7154,11 +8658,12 @@
           <w:lang w:val="en-US"/>
         </w:rPr>
       </w:pPr>
-      <w:bookmarkStart w:id="20" w:name="_Toc207236333"/>
-      <w:r>
-        <w:rPr>
-          <w:lang w:val="en-US"/>
-        </w:rPr>
+      <w:bookmarkStart w:id="25" w:name="_Toc207575311"/>
+      <w:r>
+        <w:rPr>
+          <w:lang w:val="en-US"/>
+        </w:rPr>
+        <w:lastRenderedPageBreak/>
         <w:t xml:space="preserve">4. </w:t>
       </w:r>
       <w:r>
@@ -7167,7 +8672,7 @@
         </w:rPr>
         <w:t>Results</w:t>
       </w:r>
-      <w:bookmarkEnd w:id="20"/>
+      <w:bookmarkEnd w:id="25"/>
     </w:p>
     <w:p>
       <w:pPr>
@@ -7177,14 +8682,14 @@
           <w:lang w:val="en-US"/>
         </w:rPr>
       </w:pPr>
-      <w:bookmarkStart w:id="21" w:name="_Toc207236334"/>
+      <w:bookmarkStart w:id="26" w:name="_Toc207575312"/>
       <w:r>
         <w:rPr>
           <w:lang w:val="en-US"/>
         </w:rPr>
         <w:t>4.1. Preliminary Results</w:t>
       </w:r>
-      <w:bookmarkEnd w:id="21"/>
+      <w:bookmarkEnd w:id="26"/>
     </w:p>
     <w:p>
       <w:pPr>
@@ -7194,14 +8699,14 @@
           <w:lang w:val="en-US"/>
         </w:rPr>
       </w:pPr>
-      <w:bookmarkStart w:id="22" w:name="_Toc207236335"/>
+      <w:bookmarkStart w:id="27" w:name="_Toc207575313"/>
       <w:r>
         <w:rPr>
           <w:lang w:val="en-US"/>
         </w:rPr>
         <w:t>4.1.1. Results on Flickr8k</w:t>
       </w:r>
-      <w:bookmarkEnd w:id="22"/>
+      <w:bookmarkEnd w:id="27"/>
     </w:p>
     <w:p>
       <w:pPr>
@@ -7988,15 +9493,7 @@
           <w:szCs w:val="24"/>
           <w:lang w:val="en-US"/>
         </w:rPr>
-        <w:t xml:space="preserve">However, it is important to note that </w:t>
-      </w:r>
-      <w:r>
-        <w:rPr>
-          <w:szCs w:val="24"/>
-          <w:lang w:val="en-US"/>
-        </w:rPr>
-        <w:lastRenderedPageBreak/>
-        <w:t>these results are with teacher-forcing at inference which is a flaw in the original study’s codebase</w:t>
+        <w:t>However, it is important to note that these results are with teacher-forcing at inference which is a flaw in the original study’s codebase</w:t>
       </w:r>
       <w:r>
         <w:rPr>
@@ -8027,14 +9524,14 @@
           <w:lang w:val="en-US"/>
         </w:rPr>
       </w:pPr>
-      <w:bookmarkStart w:id="23" w:name="_Toc207236336"/>
+      <w:bookmarkStart w:id="28" w:name="_Toc207575314"/>
       <w:r>
         <w:rPr>
           <w:lang w:val="en-US"/>
         </w:rPr>
         <w:t>4.1.2. Results with Original Study’s Codebase</w:t>
       </w:r>
-      <w:bookmarkEnd w:id="23"/>
+      <w:bookmarkEnd w:id="28"/>
     </w:p>
     <w:p>
       <w:pPr>
@@ -8965,14 +10462,15 @@
           <w:lang w:val="en-US"/>
         </w:rPr>
       </w:pPr>
-      <w:bookmarkStart w:id="24" w:name="_Toc207236337"/>
-      <w:r>
-        <w:rPr>
-          <w:lang w:val="en-US"/>
-        </w:rPr>
+      <w:bookmarkStart w:id="29" w:name="_Toc207575315"/>
+      <w:r>
+        <w:rPr>
+          <w:lang w:val="en-US"/>
+        </w:rPr>
+        <w:lastRenderedPageBreak/>
         <w:t>4.2. Baseline Performance on MS COCO</w:t>
       </w:r>
-      <w:bookmarkEnd w:id="24"/>
+      <w:bookmarkEnd w:id="29"/>
     </w:p>
     <w:p>
       <w:pPr>
@@ -9040,6 +10538,68 @@
           <w:lang w:val="en-US"/>
         </w:rPr>
         <w:t>experiments, the ConvNeXt is frozen to get a baseline performance and to select the best performing training strategy and decoder combination.</w:t>
+      </w:r>
+      <w:r>
+        <w:rPr>
+          <w:lang w:val="en-US"/>
+        </w:rPr>
+        <w:t xml:space="preserve"> The decoder learning rate is </w:t>
+      </w:r>
+      <w:r>
+        <w:rPr>
+          <w:rStyle w:val="mord"/>
+          <w:rFonts w:cstheme="majorBidi"/>
+          <w:color w:val="000000"/>
+          <w:szCs w:val="24"/>
+        </w:rPr>
+        <w:t>1</w:t>
+      </w:r>
+      <w:r>
+        <w:rPr>
+          <w:rStyle w:val="mbin"/>
+          <w:rFonts w:cstheme="majorBidi"/>
+          <w:color w:val="000000"/>
+          <w:szCs w:val="24"/>
+        </w:rPr>
+        <w:t>×</w:t>
+      </w:r>
+      <w:r>
+        <w:rPr>
+          <w:rStyle w:val="mord"/>
+          <w:rFonts w:cstheme="majorBidi"/>
+          <w:color w:val="000000"/>
+          <w:szCs w:val="24"/>
+        </w:rPr>
+        <w:t>10</w:t>
+      </w:r>
+      <w:r>
+        <w:rPr>
+          <w:rStyle w:val="mord"/>
+          <w:rFonts w:cstheme="majorBidi"/>
+          <w:color w:val="000000"/>
+          <w:szCs w:val="24"/>
+          <w:vertAlign w:val="superscript"/>
+        </w:rPr>
+        <w:t>-</w:t>
+      </w:r>
+      <w:r>
+        <w:rPr>
+          <w:rStyle w:val="mord"/>
+          <w:rFonts w:cstheme="majorBidi"/>
+          <w:color w:val="000000"/>
+          <w:szCs w:val="24"/>
+          <w:vertAlign w:val="superscript"/>
+        </w:rPr>
+        <w:t>4</w:t>
+      </w:r>
+      <w:r>
+        <w:rPr>
+          <w:rStyle w:val="mord"/>
+          <w:rFonts w:cstheme="majorBidi"/>
+          <w:color w:val="000000"/>
+          <w:szCs w:val="24"/>
+        </w:rPr>
+        <w:t>.</w:t>
       </w:r>
     </w:p>
     <w:p>
@@ -9050,7 +10610,7 @@
           <w:lang w:val="en-US"/>
         </w:rPr>
       </w:pPr>
-      <w:bookmarkStart w:id="25" w:name="_Toc207236338"/>
+      <w:bookmarkStart w:id="30" w:name="_Toc207575316"/>
       <w:r>
         <w:rPr>
           <w:lang w:val="en-US"/>
@@ -9069,7 +10629,7 @@
         </w:rPr>
         <w:t>. The Impact of Training Strategies</w:t>
       </w:r>
-      <w:bookmarkEnd w:id="25"/>
+      <w:bookmarkEnd w:id="30"/>
     </w:p>
     <w:p>
       <w:pPr>
@@ -10345,7 +11905,6 @@
                 <w:szCs w:val="20"/>
                 <w:lang w:val="en-US"/>
               </w:rPr>
-              <w:lastRenderedPageBreak/>
               <w:t>TF</w:t>
             </w:r>
           </w:p>
@@ -10374,17 +11933,7 @@
                 <w:szCs w:val="20"/>
                 <w:lang w:val="en-US"/>
               </w:rPr>
-              <w:t>LSTM</w:t>
-            </w:r>
-            <w:r>
-              <w:rPr>
-                <w:b/>
-                <w:bCs/>
-                <w:sz w:val="20"/>
-                <w:szCs w:val="20"/>
-                <w:lang w:val="en-US"/>
-              </w:rPr>
-              <w:t xml:space="preserve"> + Att</w:t>
+              <w:t>LSTM + Att</w:t>
             </w:r>
           </w:p>
         </w:tc>
@@ -10857,6 +12406,264 @@
                 <w:lang w:val="en-US"/>
               </w:rPr>
               <w:t>32.56</w:t>
+            </w:r>
+          </w:p>
+        </w:tc>
+      </w:tr>
+      <w:tr>
+        <w:tc>
+          <w:tcPr>
+            <w:tcW w:w="562" w:type="dxa"/>
+            <w:vMerge/>
+            <w:vAlign w:val="center"/>
+          </w:tcPr>
+          <w:p>
+            <w:pPr>
+              <w:spacing w:before="40" w:after="40" w:line="240" w:lineRule="auto"/>
+              <w:jc w:val="center"/>
+              <w:rPr>
+                <w:sz w:val="20"/>
+                <w:szCs w:val="20"/>
+                <w:lang w:val="en-US"/>
+              </w:rPr>
+            </w:pPr>
+          </w:p>
+        </w:tc>
+        <w:tc>
+          <w:tcPr>
+            <w:tcW w:w="1418" w:type="dxa"/>
+          </w:tcPr>
+          <w:p>
+            <w:pPr>
+              <w:spacing w:before="40" w:after="40" w:line="240" w:lineRule="auto"/>
+              <w:jc w:val="center"/>
+              <w:rPr>
+                <w:b/>
+                <w:bCs/>
+                <w:sz w:val="20"/>
+                <w:szCs w:val="20"/>
+                <w:lang w:val="en-US"/>
+              </w:rPr>
+            </w:pPr>
+            <w:r>
+              <w:rPr>
+                <w:b/>
+                <w:bCs/>
+                <w:sz w:val="20"/>
+                <w:szCs w:val="20"/>
+                <w:lang w:val="en-US"/>
+              </w:rPr>
+              <w:t xml:space="preserve">LSTM + Att </w:t>
+            </w:r>
+            <w:r>
+              <w:rPr>
+                <w:b/>
+                <w:bCs/>
+                <w:sz w:val="16"/>
+                <w:szCs w:val="16"/>
+                <w:lang w:val="en-US"/>
+              </w:rPr>
+              <w:t>(Ramos et al., 2024)</w:t>
+            </w:r>
+          </w:p>
+        </w:tc>
+        <w:tc>
+          <w:tcPr>
+            <w:tcW w:w="850" w:type="dxa"/>
+            <w:vAlign w:val="center"/>
+          </w:tcPr>
+          <w:p>
+            <w:pPr>
+              <w:spacing w:before="40" w:after="40" w:line="240" w:lineRule="auto"/>
+              <w:jc w:val="center"/>
+              <w:rPr>
+                <w:sz w:val="20"/>
+                <w:szCs w:val="20"/>
+                <w:lang w:val="en-US"/>
+              </w:rPr>
+            </w:pPr>
+            <w:r>
+              <w:rPr>
+                <w:sz w:val="20"/>
+                <w:szCs w:val="20"/>
+                <w:lang w:val="en-US"/>
+              </w:rPr>
+              <w:t>-</w:t>
+            </w:r>
+          </w:p>
+        </w:tc>
+        <w:tc>
+          <w:tcPr>
+            <w:tcW w:w="993" w:type="dxa"/>
+            <w:vAlign w:val="center"/>
+          </w:tcPr>
+          <w:p>
+            <w:pPr>
+              <w:spacing w:before="40" w:after="40" w:line="240" w:lineRule="auto"/>
+              <w:jc w:val="center"/>
+              <w:rPr>
+                <w:sz w:val="20"/>
+                <w:szCs w:val="20"/>
+                <w:lang w:val="en-US"/>
+              </w:rPr>
+            </w:pPr>
+            <w:r>
+              <w:rPr>
+                <w:sz w:val="20"/>
+                <w:szCs w:val="20"/>
+                <w:lang w:val="en-US"/>
+              </w:rPr>
+              <w:t>-</w:t>
+            </w:r>
+          </w:p>
+        </w:tc>
+        <w:tc>
+          <w:tcPr>
+            <w:tcW w:w="850" w:type="dxa"/>
+            <w:vAlign w:val="center"/>
+          </w:tcPr>
+          <w:p>
+            <w:pPr>
+              <w:spacing w:before="40" w:after="40" w:line="240" w:lineRule="auto"/>
+              <w:jc w:val="center"/>
+              <w:rPr>
+                <w:sz w:val="20"/>
+                <w:szCs w:val="20"/>
+                <w:lang w:val="en-US"/>
+              </w:rPr>
+            </w:pPr>
+            <w:r>
+              <w:rPr>
+                <w:sz w:val="20"/>
+                <w:szCs w:val="20"/>
+                <w:lang w:val="en-US"/>
+              </w:rPr>
+              <w:t>-</w:t>
+            </w:r>
+          </w:p>
+        </w:tc>
+        <w:tc>
+          <w:tcPr>
+            <w:tcW w:w="992" w:type="dxa"/>
+            <w:vAlign w:val="center"/>
+          </w:tcPr>
+          <w:p>
+            <w:pPr>
+              <w:spacing w:before="40" w:after="40" w:line="240" w:lineRule="auto"/>
+              <w:jc w:val="center"/>
+              <w:rPr>
+                <w:sz w:val="20"/>
+                <w:szCs w:val="20"/>
+                <w:lang w:val="en-US"/>
+              </w:rPr>
+            </w:pPr>
+            <w:r>
+              <w:rPr>
+                <w:sz w:val="20"/>
+                <w:szCs w:val="20"/>
+                <w:lang w:val="en-US"/>
+              </w:rPr>
+              <w:t>-</w:t>
+            </w:r>
+          </w:p>
+        </w:tc>
+        <w:tc>
+          <w:tcPr>
+            <w:tcW w:w="851" w:type="dxa"/>
+            <w:vAlign w:val="center"/>
+          </w:tcPr>
+          <w:p>
+            <w:pPr>
+              <w:spacing w:before="40" w:after="40" w:line="240" w:lineRule="auto"/>
+              <w:jc w:val="center"/>
+              <w:rPr>
+                <w:sz w:val="20"/>
+                <w:szCs w:val="20"/>
+                <w:lang w:val="en-US"/>
+              </w:rPr>
+            </w:pPr>
+            <w:r>
+              <w:rPr>
+                <w:sz w:val="20"/>
+                <w:szCs w:val="20"/>
+                <w:lang w:val="en-US"/>
+              </w:rPr>
+              <w:t>73.17</w:t>
+            </w:r>
+          </w:p>
+        </w:tc>
+        <w:tc>
+          <w:tcPr>
+            <w:tcW w:w="850" w:type="dxa"/>
+            <w:vAlign w:val="center"/>
+          </w:tcPr>
+          <w:p>
+            <w:pPr>
+              <w:spacing w:before="40" w:after="40" w:line="240" w:lineRule="auto"/>
+              <w:jc w:val="center"/>
+              <w:rPr>
+                <w:sz w:val="20"/>
+                <w:szCs w:val="20"/>
+                <w:lang w:val="en-US"/>
+              </w:rPr>
+            </w:pPr>
+            <w:r>
+              <w:rPr>
+                <w:sz w:val="20"/>
+                <w:szCs w:val="20"/>
+                <w:lang w:val="en-US"/>
+              </w:rPr>
+              <w:t>53.16</w:t>
+            </w:r>
+          </w:p>
+        </w:tc>
+        <w:tc>
+          <w:tcPr>
+            <w:tcW w:w="851" w:type="dxa"/>
+            <w:vAlign w:val="center"/>
+          </w:tcPr>
+          <w:p>
+            <w:pPr>
+              <w:spacing w:before="40" w:after="40" w:line="240" w:lineRule="auto"/>
+              <w:jc w:val="center"/>
+              <w:rPr>
+                <w:sz w:val="20"/>
+                <w:szCs w:val="20"/>
+                <w:lang w:val="en-US"/>
+              </w:rPr>
+            </w:pPr>
+            <w:r>
+              <w:rPr>
+                <w:sz w:val="20"/>
+                <w:szCs w:val="20"/>
+                <w:lang w:val="en-US"/>
+              </w:rPr>
+              <w:t>36.17</w:t>
+            </w:r>
+          </w:p>
+        </w:tc>
+        <w:tc>
+          <w:tcPr>
+            <w:tcW w:w="850" w:type="dxa"/>
+            <w:vAlign w:val="center"/>
+          </w:tcPr>
+          <w:p>
+            <w:pPr>
+              <w:spacing w:before="40" w:after="40" w:line="240" w:lineRule="auto"/>
+              <w:jc w:val="center"/>
+              <w:rPr>
+                <w:sz w:val="20"/>
+                <w:szCs w:val="20"/>
+                <w:lang w:val="en-US"/>
+              </w:rPr>
+            </w:pPr>
+            <w:r>
+              <w:rPr>
+                <w:sz w:val="20"/>
+                <w:szCs w:val="20"/>
+                <w:lang w:val="en-US"/>
+              </w:rPr>
+              <w:t>24.63</w:t>
             </w:r>
           </w:p>
         </w:tc>
@@ -10982,7 +12789,14 @@
         <w:rPr>
           <w:lang w:val="en-US"/>
         </w:rPr>
-        <w:t xml:space="preserve"> This study fixes those issues and</w:t>
+        <w:t xml:space="preserve"> This study fixes those </w:t>
+      </w:r>
+      <w:r>
+        <w:rPr>
+          <w:lang w:val="en-US"/>
+        </w:rPr>
+        <w:lastRenderedPageBreak/>
+        <w:t>issues and</w:t>
       </w:r>
       <w:r>
         <w:rPr>
@@ -11079,7 +12893,7 @@
         <w:drawing>
           <wp:inline distT="0" distB="0" distL="0" distR="0">
             <wp:extent cx="4481565" cy="2689137"/>
-            <wp:effectExtent l="0" t="0" r="1905" b="3810"/>
+            <wp:effectExtent l="0" t="0" r="0" b="0"/>
             <wp:docPr id="2017431105" name="Picture 8"/>
             <wp:cNvGraphicFramePr>
               <a:graphicFrameLocks xmlns:a="http://schemas.openxmlformats.org/drawingml/2006/main" noChangeAspect="1"/>
@@ -11106,7 +12920,7 @@
                   <pic:spPr>
                     <a:xfrm>
                       <a:off x="0" y="0"/>
-                      <a:ext cx="4552604" cy="2731764"/>
+                      <a:ext cx="4481565" cy="2689137"/>
                     </a:xfrm>
                     <a:prstGeom prst="rect">
                       <a:avLst/>
@@ -11137,24 +12951,14 @@
           <w:szCs w:val="20"/>
           <w:lang w:val="en-US"/>
         </w:rPr>
-        <w:t>Figure 1</w:t>
-      </w:r>
-      <w:r>
-        <w:rPr>
-          <w:b/>
-          <w:bCs/>
+        <w:t xml:space="preserve">Figure 1. </w:t>
+      </w:r>
+      <w:r>
+        <w:rPr>
           <w:sz w:val="20"/>
           <w:szCs w:val="20"/>
           <w:lang w:val="en-US"/>
         </w:rPr>
-        <w:t xml:space="preserve">. </w:t>
-      </w:r>
-      <w:r>
-        <w:rPr>
-          <w:sz w:val="20"/>
-          <w:szCs w:val="20"/>
-          <w:lang w:val="en-US"/>
-        </w:rPr>
         <w:t>BLEU-4 curves for LSTM and transformer decoders training with and without TF</w:t>
       </w:r>
     </w:p>
@@ -11170,7 +12974,6 @@
         <w:rPr>
           <w:lang w:val="en-US"/>
         </w:rPr>
-        <w:lastRenderedPageBreak/>
         <w:t>Figure 1 backs the argument since decoders trained without teacher forcing</w:t>
       </w:r>
       <w:r>
@@ -11545,25 +13348,7 @@
                 <w:sz w:val="20"/>
                 <w:szCs w:val="20"/>
               </w:rPr>
-              <w:t xml:space="preserve"> </w:t>
-            </w:r>
-            <w:proofErr w:type="spellStart"/>
-            <w:r>
-              <w:rPr>
-                <w:rStyle w:val="agcmg"/>
-                <w:sz w:val="20"/>
-                <w:szCs w:val="20"/>
-              </w:rPr>
-              <w:t>a</w:t>
-            </w:r>
-            <w:proofErr w:type="spellEnd"/>
-            <w:r>
-              <w:rPr>
-                <w:rStyle w:val="agcmg"/>
-                <w:sz w:val="20"/>
-                <w:szCs w:val="20"/>
-              </w:rPr>
-              <w:t xml:space="preserve"> bench</w:t>
+              <w:t xml:space="preserve"> a bench</w:t>
             </w:r>
           </w:p>
         </w:tc>
@@ -11971,27 +13756,37 @@
                 <w:sz w:val="20"/>
                 <w:szCs w:val="20"/>
               </w:rPr>
-              <w:t xml:space="preserve">1. </w:t>
-            </w:r>
-            <w:r>
+              <w:t>1. A large white dog is sitting on a bench beside an elderly man</w:t>
+            </w:r>
+          </w:p>
+          <w:p>
+            <w:pPr>
+              <w:spacing w:before="40" w:after="40" w:line="240" w:lineRule="auto"/>
               <w:rPr>
                 <w:rStyle w:val="agcmg"/>
                 <w:color w:val="000000" w:themeColor="text1"/>
                 <w:sz w:val="20"/>
                 <w:szCs w:val="20"/>
               </w:rPr>
-              <w:t>A large white dog is sitting on a bench beside an elderly man</w:t>
-            </w:r>
-          </w:p>
-          <w:p>
-            <w:pPr>
-              <w:spacing w:before="40" w:after="40" w:line="240" w:lineRule="auto"/>
+            </w:pPr>
+            <w:r>
               <w:rPr>
                 <w:rStyle w:val="agcmg"/>
                 <w:color w:val="000000" w:themeColor="text1"/>
                 <w:sz w:val="20"/>
                 <w:szCs w:val="20"/>
               </w:rPr>
+              <w:t>2. A large white dog sits on a bench with people next to a path</w:t>
+            </w:r>
+          </w:p>
+          <w:p>
+            <w:pPr>
+              <w:spacing w:before="40" w:after="40" w:line="240" w:lineRule="auto"/>
+              <w:rPr>
+                <w:rStyle w:val="agcmg"/>
+                <w:sz w:val="20"/>
+                <w:szCs w:val="20"/>
+              </w:rPr>
             </w:pPr>
             <w:r>
               <w:rPr>
@@ -12000,16 +13795,15 @@
                 <w:sz w:val="20"/>
                 <w:szCs w:val="20"/>
               </w:rPr>
-              <w:t xml:space="preserve">2. </w:t>
+              <w:t xml:space="preserve">3. </w:t>
             </w:r>
             <w:r>
               <w:rPr>
                 <w:rStyle w:val="agcmg"/>
-                <w:color w:val="000000" w:themeColor="text1"/>
-                <w:sz w:val="20"/>
-                <w:szCs w:val="20"/>
-              </w:rPr>
-              <w:t>A large white dog sits on a bench with people next to a path</w:t>
+                <w:sz w:val="20"/>
+                <w:szCs w:val="20"/>
+              </w:rPr>
+              <w:t>A large dog sits just his bottom on a park bench</w:t>
             </w:r>
           </w:p>
           <w:p>
@@ -12024,71 +13818,28 @@
             <w:r>
               <w:rPr>
                 <w:rStyle w:val="agcmg"/>
-                <w:color w:val="000000" w:themeColor="text1"/>
-                <w:sz w:val="20"/>
-                <w:szCs w:val="20"/>
-              </w:rPr>
-              <w:t xml:space="preserve">3. </w:t>
-            </w:r>
-            <w:r>
+                <w:sz w:val="20"/>
+                <w:szCs w:val="20"/>
+              </w:rPr>
+              <w:t>4. A dog sitting on a bench next to an old man</w:t>
+            </w:r>
+          </w:p>
+          <w:p>
+            <w:pPr>
+              <w:spacing w:before="40" w:after="40" w:line="240" w:lineRule="auto"/>
               <w:rPr>
                 <w:rStyle w:val="agcmg"/>
                 <w:sz w:val="20"/>
                 <w:szCs w:val="20"/>
               </w:rPr>
-              <w:t>A large dog sits just his bottom on a park bench</w:t>
-            </w:r>
-          </w:p>
-          <w:p>
-            <w:pPr>
-              <w:spacing w:before="40" w:after="40" w:line="240" w:lineRule="auto"/>
+            </w:pPr>
+            <w:r>
               <w:rPr>
                 <w:rStyle w:val="agcmg"/>
                 <w:sz w:val="20"/>
                 <w:szCs w:val="20"/>
               </w:rPr>
-            </w:pPr>
-            <w:r>
-              <w:rPr>
-                <w:rStyle w:val="agcmg"/>
-                <w:sz w:val="20"/>
-                <w:szCs w:val="20"/>
-              </w:rPr>
-              <w:t xml:space="preserve">4. </w:t>
-            </w:r>
-            <w:r>
-              <w:rPr>
-                <w:rStyle w:val="agcmg"/>
-                <w:sz w:val="20"/>
-                <w:szCs w:val="20"/>
-              </w:rPr>
-              <w:t>A dog sitting on a bench next to an old man</w:t>
-            </w:r>
-          </w:p>
-          <w:p>
-            <w:pPr>
-              <w:spacing w:before="40" w:after="40" w:line="240" w:lineRule="auto"/>
-              <w:rPr>
-                <w:rStyle w:val="agcmg"/>
-                <w:sz w:val="20"/>
-                <w:szCs w:val="20"/>
-              </w:rPr>
-            </w:pPr>
-            <w:r>
-              <w:rPr>
-                <w:rStyle w:val="agcmg"/>
-                <w:sz w:val="20"/>
-                <w:szCs w:val="20"/>
-              </w:rPr>
-              <w:t xml:space="preserve">5. </w:t>
-            </w:r>
-            <w:r>
-              <w:rPr>
-                <w:rStyle w:val="agcmg"/>
-                <w:sz w:val="20"/>
-                <w:szCs w:val="20"/>
-              </w:rPr>
-              <w:t>A couple of people sitting on a bench next to a dog</w:t>
+              <w:t>5. A couple of people sitting on a bench next to a dog</w:t>
             </w:r>
           </w:p>
         </w:tc>
@@ -12112,44 +13863,14 @@
           <w:szCs w:val="20"/>
           <w:lang w:val="en-US"/>
         </w:rPr>
-        <w:t xml:space="preserve">Table </w:t>
-      </w:r>
-      <w:r>
-        <w:rPr>
-          <w:b/>
-          <w:bCs/>
+        <w:t xml:space="preserve">Table 4. </w:t>
+      </w:r>
+      <w:r>
+        <w:rPr>
           <w:sz w:val="20"/>
           <w:szCs w:val="20"/>
           <w:lang w:val="en-US"/>
         </w:rPr>
-        <w:t>4</w:t>
-      </w:r>
-      <w:r>
-        <w:rPr>
-          <w:b/>
-          <w:bCs/>
-          <w:sz w:val="20"/>
-          <w:szCs w:val="20"/>
-          <w:lang w:val="en-US"/>
-        </w:rPr>
-        <w:t>.</w:t>
-      </w:r>
-      <w:r>
-        <w:rPr>
-          <w:b/>
-          <w:bCs/>
-          <w:sz w:val="20"/>
-          <w:szCs w:val="20"/>
-          <w:lang w:val="en-US"/>
-        </w:rPr>
-        <w:t xml:space="preserve"> </w:t>
-      </w:r>
-      <w:r>
-        <w:rPr>
-          <w:sz w:val="20"/>
-          <w:szCs w:val="20"/>
-          <w:lang w:val="en-US"/>
-        </w:rPr>
         <w:t>Captions generated by LSTM and transformer decoder with and without TF</w:t>
       </w:r>
     </w:p>
@@ -12202,30 +13923,12 @@
           <w:lang w:val="en-US"/>
         </w:rPr>
       </w:pPr>
-      <w:bookmarkStart w:id="26" w:name="_Toc207236339"/>
-      <w:r>
-        <w:rPr>
-          <w:lang w:val="en-US"/>
-        </w:rPr>
-        <w:t>4.2.</w:t>
-      </w:r>
-      <w:r>
-        <w:rPr>
-          <w:lang w:val="en-US"/>
-        </w:rPr>
-        <w:t>2</w:t>
-      </w:r>
-      <w:r>
-        <w:rPr>
-          <w:lang w:val="en-US"/>
-        </w:rPr>
-        <w:t xml:space="preserve">. </w:t>
-      </w:r>
-      <w:r>
-        <w:rPr>
-          <w:lang w:val="en-US"/>
-        </w:rPr>
-        <w:t xml:space="preserve">Selecting the </w:t>
+      <w:bookmarkStart w:id="31" w:name="_Toc207575317"/>
+      <w:r>
+        <w:rPr>
+          <w:lang w:val="en-US"/>
+        </w:rPr>
+        <w:t xml:space="preserve">4.2.2. Selecting the </w:t>
       </w:r>
       <w:r>
         <w:rPr>
@@ -12251,7 +13954,7 @@
         </w:rPr>
         <w:t>ecoder</w:t>
       </w:r>
-      <w:bookmarkEnd w:id="26"/>
+      <w:bookmarkEnd w:id="31"/>
     </w:p>
     <w:p>
       <w:pPr>
@@ -12264,14 +13967,7 @@
         <w:rPr>
           <w:lang w:val="en-US"/>
         </w:rPr>
-        <w:t xml:space="preserve">The core objective of this study was to implement a transformer decoder that is able to capture both local and global context from the image features and incorporate them accurately in the </w:t>
-      </w:r>
-      <w:r>
-        <w:rPr>
-          <w:lang w:val="en-US"/>
-        </w:rPr>
-        <w:lastRenderedPageBreak/>
-        <w:t xml:space="preserve">generated captions which would be compared to the LSTM + attention decoder in the original study </w:t>
+        <w:t xml:space="preserve">The core objective of this study was to implement a transformer decoder that is able to capture both local and global context from the image features and incorporate them accurately in the generated captions which would be compared to the LSTM + attention decoder in the original study </w:t>
       </w:r>
       <w:r>
         <w:rPr>
@@ -12283,13 +13979,7 @@
         <w:rPr>
           <w:lang w:val="en-US"/>
         </w:rPr>
-        <w:t>.</w:t>
-      </w:r>
-      <w:r>
-        <w:rPr>
-          <w:lang w:val="en-US"/>
-        </w:rPr>
-        <w:t xml:space="preserve"> For this purpose, both decoders were built and integrated separately in the image captioning architecture with ConvNeXt and trained using the same conditions. In section 4.2.1, it was observed that training with teacher forcing generates better results hence both decoders were trained with teacher forcing and their best checkpoints based on the validation BLEU-4 score was saved and tested on an unseen test set. The results are presented in Table 5. </w:t>
+        <w:t xml:space="preserve">. For this purpose, both decoders were built and integrated separately in the image captioning architecture with ConvNeXt and trained using the same conditions. In section 4.2.1, it was observed that training with teacher forcing generates better results hence both decoders were trained with teacher forcing and their best checkpoints based on the validation BLEU-4 score was saved and tested on an unseen test set. The results are presented in Table 5. </w:t>
       </w:r>
     </w:p>
     <w:tbl>
@@ -12947,34 +14637,14 @@
           <w:szCs w:val="20"/>
           <w:lang w:val="en-US"/>
         </w:rPr>
-        <w:t xml:space="preserve">Table </w:t>
-      </w:r>
-      <w:r>
-        <w:rPr>
-          <w:b/>
-          <w:bCs/>
+        <w:t xml:space="preserve">Table 5. </w:t>
+      </w:r>
+      <w:r>
+        <w:rPr>
           <w:sz w:val="20"/>
           <w:szCs w:val="20"/>
           <w:lang w:val="en-US"/>
         </w:rPr>
-        <w:t>5</w:t>
-      </w:r>
-      <w:r>
-        <w:rPr>
-          <w:b/>
-          <w:bCs/>
-          <w:sz w:val="20"/>
-          <w:szCs w:val="20"/>
-          <w:lang w:val="en-US"/>
-        </w:rPr>
-        <w:t xml:space="preserve">. </w:t>
-      </w:r>
-      <w:r>
-        <w:rPr>
-          <w:sz w:val="20"/>
-          <w:szCs w:val="20"/>
-          <w:lang w:val="en-US"/>
-        </w:rPr>
         <w:t>Test metrics of LSTM and Transformer decoders</w:t>
       </w:r>
     </w:p>
@@ -13001,25 +14671,20 @@
         <w:rPr>
           <w:lang w:val="en-US"/>
         </w:rPr>
-        <w:t xml:space="preserve"> </w:t>
-      </w:r>
-      <w:r>
-        <w:rPr>
-          <w:lang w:val="en-US"/>
-        </w:rPr>
-        <w:t>Since the transformer decoder has a higher BLEU-4 score of 32.34, it is selected as the decoder for further experiments</w:t>
-      </w:r>
-      <w:r>
-        <w:rPr>
-          <w:lang w:val="en-US"/>
-        </w:rPr>
-        <w:t>.</w:t>
-      </w:r>
-      <w:r>
-        <w:rPr>
-          <w:lang w:val="en-US"/>
-        </w:rPr>
-        <w:t xml:space="preserve"> This supports the original hypothesis of the study which stated that since transformers process the image features and previously generated words in parallel to generate the next word, they are able to capture both local and global contexts allowing them to generate more accurate captions. However, the LSTM decoder has similar performance due to its integrated attention module which helps it to focus on relevant parts of the image features while generating each word providing it with the appropriate context. Th</w:t>
+        <w:t xml:space="preserve"> Since the transformer decoder has a higher BLEU-4 score of 32.34, it is selected as the decoder for further experiments.</w:t>
+      </w:r>
+      <w:r>
+        <w:rPr>
+          <w:lang w:val="en-US"/>
+        </w:rPr>
+        <w:t xml:space="preserve"> This supports the original hypothesis of the study which stated that since transformers process the image features and </w:t>
+      </w:r>
+      <w:r>
+        <w:rPr>
+          <w:lang w:val="en-US"/>
+        </w:rPr>
+        <w:lastRenderedPageBreak/>
+        <w:t>previously generated words in parallel to generate the next word, they are able to capture both local and global contexts allowing them to generate more accurate captions. However, the LSTM decoder has similar performance due to its integrated attention module which helps it to focus on relevant parts of the image features while generating each word providing it with the appropriate context. Th</w:t>
       </w:r>
       <w:r>
         <w:rPr>
@@ -13042,7 +14707,7 @@
           <w:lang w:val="en-US"/>
         </w:rPr>
       </w:pPr>
-      <w:bookmarkStart w:id="27" w:name="_Toc207236340"/>
+      <w:bookmarkStart w:id="32" w:name="_Toc207575318"/>
       <w:r>
         <w:rPr>
           <w:lang w:val="en-US"/>
@@ -13059,15 +14724,9 @@
         <w:rPr>
           <w:lang w:val="en-US"/>
         </w:rPr>
-        <w:t xml:space="preserve"> The Impact of</w:t>
-      </w:r>
-      <w:r>
-        <w:rPr>
-          <w:lang w:val="en-US"/>
-        </w:rPr>
-        <w:t xml:space="preserve"> Finetuning ConvNeXt</w:t>
-      </w:r>
-      <w:bookmarkEnd w:id="27"/>
+        <w:t xml:space="preserve"> The Impact of Finetuning ConvNeXt</w:t>
+      </w:r>
+      <w:bookmarkEnd w:id="32"/>
     </w:p>
     <w:p>
       <w:pPr>
@@ -13077,14 +14736,14 @@
           <w:lang w:val="en-US"/>
         </w:rPr>
       </w:pPr>
-      <w:bookmarkStart w:id="28" w:name="_Toc207236341"/>
+      <w:bookmarkStart w:id="33" w:name="_Toc207575319"/>
       <w:r>
         <w:rPr>
           <w:lang w:val="en-US"/>
         </w:rPr>
         <w:t>4.3.1. Quantitative Analysis</w:t>
       </w:r>
-      <w:bookmarkEnd w:id="28"/>
+      <w:bookmarkEnd w:id="33"/>
     </w:p>
     <w:p>
       <w:pPr>
@@ -14969,7 +16628,6 @@
                 <w:szCs w:val="20"/>
                 <w:lang w:val="en-US"/>
               </w:rPr>
-              <w:lastRenderedPageBreak/>
               <w:t>1</w:t>
             </w:r>
             <w:r>
@@ -15297,23 +16955,7 @@
           <w:szCs w:val="20"/>
           <w:lang w:val="en-US"/>
         </w:rPr>
-        <w:t>Validation</w:t>
-      </w:r>
-      <w:r>
-        <w:rPr>
-          <w:sz w:val="20"/>
-          <w:szCs w:val="20"/>
-          <w:lang w:val="en-US"/>
-        </w:rPr>
-        <w:t xml:space="preserve"> metrics of </w:t>
-      </w:r>
-      <w:r>
-        <w:rPr>
-          <w:sz w:val="20"/>
-          <w:szCs w:val="20"/>
-          <w:lang w:val="en-US"/>
-        </w:rPr>
-        <w:t>finetuning different layers of ConvNeXt</w:t>
+        <w:t>Validation metrics of finetuning different layers of ConvNeXt</w:t>
       </w:r>
     </w:p>
     <w:p>
@@ -15429,6 +17071,7 @@
           <w:noProof/>
           <w:lang w:val="en-US"/>
         </w:rPr>
+        <w:lastRenderedPageBreak/>
         <w:drawing>
           <wp:inline distT="0" distB="0" distL="0" distR="0">
             <wp:extent cx="5731510" cy="3275330"/>
@@ -15490,43 +17133,15 @@
           <w:szCs w:val="20"/>
           <w:lang w:val="en-US"/>
         </w:rPr>
-        <w:t xml:space="preserve">Figure </w:t>
-      </w:r>
-      <w:r>
-        <w:rPr>
-          <w:b/>
-          <w:bCs/>
+        <w:t xml:space="preserve">Figure 2. </w:t>
+      </w:r>
+      <w:r>
+        <w:rPr>
           <w:sz w:val="20"/>
           <w:szCs w:val="20"/>
           <w:lang w:val="en-US"/>
         </w:rPr>
-        <w:t>2</w:t>
-      </w:r>
-      <w:r>
-        <w:rPr>
-          <w:b/>
-          <w:bCs/>
-          <w:sz w:val="20"/>
-          <w:szCs w:val="20"/>
-          <w:lang w:val="en-US"/>
-        </w:rPr>
-        <w:t xml:space="preserve">. </w:t>
-      </w:r>
-      <w:r>
-        <w:rPr>
-          <w:sz w:val="20"/>
-          <w:szCs w:val="20"/>
-          <w:lang w:val="en-US"/>
-        </w:rPr>
-        <w:t xml:space="preserve">BLEU-4 curves </w:t>
-      </w:r>
-      <w:r>
-        <w:rPr>
-          <w:sz w:val="20"/>
-          <w:szCs w:val="20"/>
-          <w:lang w:val="en-US"/>
-        </w:rPr>
-        <w:t>with finetuning different layers of the ConvNeXt</w:t>
+        <w:t>BLEU-4 curves with finetuning different layers of the ConvNeXt</w:t>
       </w:r>
     </w:p>
     <w:p>
@@ -15636,14 +17251,7 @@
         <w:rPr>
           <w:lang w:val="en-US"/>
         </w:rPr>
-        <w:t xml:space="preserve">Finetuning layers 5-7 with a slightly </w:t>
-      </w:r>
-      <w:r>
-        <w:rPr>
-          <w:lang w:val="en-US"/>
-        </w:rPr>
-        <w:lastRenderedPageBreak/>
-        <w:t xml:space="preserve">lower learning rate of </w:t>
+        <w:t xml:space="preserve">Finetuning layers 5-7 with a slightly lower learning rate of </w:t>
       </w:r>
       <w:r>
         <w:rPr>
@@ -15778,14 +17386,14 @@
           <w:lang w:val="en-US"/>
         </w:rPr>
       </w:pPr>
-      <w:bookmarkStart w:id="29" w:name="_Toc207236342"/>
+      <w:bookmarkStart w:id="34" w:name="_Toc207575320"/>
       <w:r>
         <w:rPr>
           <w:lang w:val="en-US"/>
         </w:rPr>
         <w:t>4.3.2. Qualitative Analysis</w:t>
       </w:r>
-      <w:bookmarkEnd w:id="29"/>
+      <w:bookmarkEnd w:id="34"/>
     </w:p>
     <w:p>
       <w:pPr>
@@ -17037,27 +18645,7 @@
           <w:szCs w:val="20"/>
           <w:lang w:val="en-US"/>
         </w:rPr>
-        <w:t xml:space="preserve">Table </w:t>
-      </w:r>
-      <w:r>
-        <w:rPr>
-          <w:b/>
-          <w:bCs/>
-          <w:sz w:val="20"/>
-          <w:szCs w:val="20"/>
-          <w:lang w:val="en-US"/>
-        </w:rPr>
-        <w:t>6</w:t>
-      </w:r>
-      <w:r>
-        <w:rPr>
-          <w:b/>
-          <w:bCs/>
-          <w:sz w:val="20"/>
-          <w:szCs w:val="20"/>
-          <w:lang w:val="en-US"/>
-        </w:rPr>
-        <w:t xml:space="preserve">. </w:t>
+        <w:t xml:space="preserve">Table 6. </w:t>
       </w:r>
       <w:r>
         <w:rPr>
@@ -17173,32 +18761,14 @@
           <w:lang w:val="en-US"/>
         </w:rPr>
       </w:pPr>
-      <w:bookmarkStart w:id="30" w:name="_Toc207236343"/>
-      <w:r>
-        <w:rPr>
-          <w:lang w:val="en-US"/>
-        </w:rPr>
-        <w:t>4.</w:t>
-      </w:r>
-      <w:r>
-        <w:rPr>
-          <w:lang w:val="en-US"/>
-        </w:rPr>
-        <w:t>4</w:t>
-      </w:r>
-      <w:r>
-        <w:rPr>
-          <w:lang w:val="en-US"/>
-        </w:rPr>
-        <w:t xml:space="preserve">. The Impact of </w:t>
-      </w:r>
-      <w:r>
-        <w:rPr>
-          <w:lang w:val="en-US"/>
-        </w:rPr>
-        <w:t>Pretrained Word Embeddings</w:t>
-      </w:r>
-      <w:bookmarkEnd w:id="30"/>
+      <w:bookmarkStart w:id="35" w:name="_Toc207575321"/>
+      <w:r>
+        <w:rPr>
+          <w:lang w:val="en-US"/>
+        </w:rPr>
+        <w:t>4.4. The Impact of Pretrained Word Embeddings</w:t>
+      </w:r>
+      <w:bookmarkEnd w:id="35"/>
     </w:p>
     <w:p>
       <w:pPr>
@@ -17215,12 +18785,11 @@
           <w:lang w:val="en-US"/>
         </w:rPr>
       </w:pPr>
-      <w:bookmarkStart w:id="31" w:name="_Toc207236344"/>
-      <w:r>
-        <w:rPr>
-          <w:lang w:val="en-US"/>
-        </w:rPr>
-        <w:lastRenderedPageBreak/>
+      <w:bookmarkStart w:id="36" w:name="_Toc207575322"/>
+      <w:r>
+        <w:rPr>
+          <w:lang w:val="en-US"/>
+        </w:rPr>
         <w:t xml:space="preserve">5. </w:t>
       </w:r>
       <w:r>
@@ -17229,7 +18798,7 @@
         </w:rPr>
         <w:t>Discussion</w:t>
       </w:r>
-      <w:bookmarkEnd w:id="31"/>
+      <w:bookmarkEnd w:id="36"/>
     </w:p>
     <w:p>
       <w:pPr>
@@ -17254,14 +18823,14 @@
           <w:lang w:val="en-US"/>
         </w:rPr>
       </w:pPr>
-      <w:bookmarkStart w:id="32" w:name="_Toc207236345"/>
+      <w:bookmarkStart w:id="37" w:name="_Toc207575323"/>
       <w:r>
         <w:rPr>
           <w:lang w:val="en-US"/>
         </w:rPr>
         <w:t>5.1. Addressing Project Objectives</w:t>
       </w:r>
-      <w:bookmarkEnd w:id="32"/>
+      <w:bookmarkEnd w:id="37"/>
     </w:p>
     <w:p>
       <w:pPr>
@@ -17285,7 +18854,7 @@
           <w:lang w:val="en-US"/>
         </w:rPr>
       </w:pPr>
-      <w:bookmarkStart w:id="33" w:name="_Toc207236346"/>
+      <w:bookmarkStart w:id="38" w:name="_Toc207575324"/>
       <w:r>
         <w:rPr>
           <w:lang w:val="en-US"/>
@@ -17298,7 +18867,7 @@
         </w:rPr>
         <w:t>Implement the ConvNeXt encoder, LSTM and Transformer decoders</w:t>
       </w:r>
-      <w:bookmarkEnd w:id="33"/>
+      <w:bookmarkEnd w:id="38"/>
     </w:p>
     <w:p>
       <w:pPr>
@@ -17425,20 +18994,21 @@
           <w:lang w:val="en-US"/>
         </w:rPr>
       </w:pPr>
-      <w:bookmarkStart w:id="34" w:name="_Toc207236347"/>
-      <w:r>
-        <w:rPr>
-          <w:lang w:val="en-US"/>
-        </w:rPr>
+      <w:bookmarkStart w:id="39" w:name="_Toc207575325"/>
+      <w:r>
+        <w:rPr>
+          <w:lang w:val="en-US"/>
+        </w:rPr>
+        <w:lastRenderedPageBreak/>
         <w:t xml:space="preserve">5.1.2. </w:t>
       </w:r>
-      <w:bookmarkEnd w:id="34"/>
       <w:r>
         <w:rPr>
           <w:lang w:val="en-US"/>
         </w:rPr>
         <w:t>Compare the model’s performance training with and without teacher forcing</w:t>
       </w:r>
+      <w:bookmarkEnd w:id="39"/>
     </w:p>
     <w:p>
       <w:pPr>
@@ -17551,14 +19121,7 @@
         <w:rPr>
           <w:lang w:val="en-US"/>
         </w:rPr>
-        <w:t xml:space="preserve">it was implemented </w:t>
-      </w:r>
-      <w:r>
-        <w:rPr>
-          <w:lang w:val="en-US"/>
-        </w:rPr>
-        <w:lastRenderedPageBreak/>
-        <w:t>without key-value caching which meant that at each decoding step, the model had to recompute self-attention over the entire generated sequence from scratch to input the model’s previously generated output for the next step. This resulted in O(L</w:t>
+        <w:t>it was implemented without key-value caching which meant that at each decoding step, the model had to recompute self-attention over the entire generated sequence from scratch to input the model’s previously generated output for the next step. This resulted in O(L</w:t>
       </w:r>
       <w:r>
         <w:rPr>
@@ -17618,7 +19181,7 @@
           <w:lang w:val="en-US"/>
         </w:rPr>
       </w:pPr>
-      <w:bookmarkStart w:id="35" w:name="_Toc207236348"/>
+      <w:bookmarkStart w:id="40" w:name="_Toc207575326"/>
       <w:r>
         <w:rPr>
           <w:lang w:val="en-US"/>
@@ -17637,13 +19200,13 @@
         </w:rPr>
         <w:t xml:space="preserve">. </w:t>
       </w:r>
-      <w:bookmarkEnd w:id="35"/>
       <w:r>
         <w:rPr>
           <w:lang w:val="en-US"/>
         </w:rPr>
         <w:t>Train and select the best decoder on the basis of their baseline performance</w:t>
       </w:r>
+      <w:bookmarkEnd w:id="40"/>
     </w:p>
     <w:p>
       <w:pPr>
@@ -17662,7 +19225,14 @@
         <w:rPr>
           <w:lang w:val="en-US"/>
         </w:rPr>
-        <w:t>transformer decoder in terms of loss, accuracy and BLEU scores. However, the transformer decoder had a slightly higher BLEU-4 score which is why it was selected as the decoder for further experiments. The results represent that the attention module in the LSTM allowed it to focus on relevant parts of the image at every step during decoding and give similar results to the</w:t>
+        <w:t xml:space="preserve">transformer decoder in terms of loss, accuracy and BLEU scores. However, the transformer decoder had a slightly higher BLEU-4 score which is why it was selected as the decoder for further experiments. The results represent that the attention module in the LSTM allowed it to focus on relevant parts of the image at every step during </w:t>
+      </w:r>
+      <w:r>
+        <w:rPr>
+          <w:lang w:val="en-US"/>
+        </w:rPr>
+        <w:lastRenderedPageBreak/>
+        <w:t>decoding and give similar results to the</w:t>
       </w:r>
       <w:r>
         <w:rPr>
@@ -17715,14 +19285,14 @@
           <w:lang w:val="en-US"/>
         </w:rPr>
       </w:pPr>
-      <w:bookmarkStart w:id="36" w:name="_Toc207236349"/>
+      <w:bookmarkStart w:id="41" w:name="_Toc207575327"/>
       <w:r>
         <w:rPr>
           <w:lang w:val="en-US"/>
         </w:rPr>
         <w:t>5.1.4. Analyze the performance of finetuning different layers of the ConvNeXt</w:t>
       </w:r>
-      <w:bookmarkEnd w:id="36"/>
+      <w:bookmarkEnd w:id="41"/>
     </w:p>
     <w:p>
       <w:pPr>
@@ -17775,17 +19345,7 @@
           <w:szCs w:val="24"/>
           <w:vertAlign w:val="superscript"/>
         </w:rPr>
-        <w:t>-</w:t>
-      </w:r>
-      <w:r>
-        <w:rPr>
-          <w:rStyle w:val="mord"/>
-          <w:rFonts w:cstheme="majorBidi"/>
-          <w:color w:val="000000"/>
-          <w:szCs w:val="24"/>
-          <w:vertAlign w:val="superscript"/>
-        </w:rPr>
-        <w:t>4</w:t>
+        <w:t>-4</w:t>
       </w:r>
       <w:r>
         <w:rPr>
@@ -18087,7 +19647,6 @@
           <w:color w:val="000000" w:themeColor="text1"/>
           <w:szCs w:val="24"/>
         </w:rPr>
-        <w:lastRenderedPageBreak/>
         <w:t xml:space="preserve">Table 6 shows that finetuning the ConvNeXt also improves the quality of generated captions as they include more detail however, the level of detail does not improve by finetuning deeper layers. These insights are valuable </w:t>
       </w:r>
       <w:r>
@@ -18153,21 +19712,21 @@
           <w:lang w:val="en-US"/>
         </w:rPr>
       </w:pPr>
-      <w:bookmarkStart w:id="37" w:name="_Toc207236350"/>
+      <w:bookmarkStart w:id="42" w:name="_Toc207575328"/>
       <w:r>
         <w:rPr>
           <w:lang w:val="en-US"/>
         </w:rPr>
         <w:t>5.1.5. Train the architecture with pretrained Word2Vec and GloVe embeddings</w:t>
       </w:r>
-      <w:bookmarkEnd w:id="37"/>
+      <w:bookmarkEnd w:id="42"/>
     </w:p>
     <w:p>
       <w:pPr>
         <w:pStyle w:val="Heading2"/>
         <w:spacing w:line="360" w:lineRule="auto"/>
       </w:pPr>
-      <w:bookmarkStart w:id="38" w:name="_Toc207236351"/>
+      <w:bookmarkStart w:id="43" w:name="_Toc207575329"/>
       <w:r>
         <w:rPr>
           <w:lang w:val="en-US"/>
@@ -18180,7 +19739,7 @@
       <w:r>
         <w:t>Answering the Research Question</w:t>
       </w:r>
-      <w:bookmarkEnd w:id="38"/>
+      <w:bookmarkEnd w:id="43"/>
     </w:p>
     <w:p>
       <w:pPr>
@@ -18188,43 +19747,11 @@
         <w:jc w:val="both"/>
       </w:pPr>
       <w:r>
-        <w:t xml:space="preserve">As mentioned earlier, this study aimed to answer the question </w:t>
-      </w:r>
-      <w:r>
-        <w:t>“How can fine-tuning a ConvNeXt encoder,</w:t>
-      </w:r>
-      <w:r>
-        <w:t xml:space="preserve"> </w:t>
-      </w:r>
-      <w:r>
-        <w:t>combined with an LSTM or Transformer decoder enhance image captioning performance, and</w:t>
-      </w:r>
-      <w:r>
-        <w:t xml:space="preserve"> </w:t>
-      </w:r>
-      <w:r>
-        <w:t>what is the impact of teacher forcing</w:t>
-      </w:r>
-      <w:r>
-        <w:t xml:space="preserve"> </w:t>
-      </w:r>
-      <w:r>
-        <w:t xml:space="preserve">and </w:t>
-      </w:r>
-      <w:r>
-        <w:t xml:space="preserve">pre-trained </w:t>
-      </w:r>
-      <w:r>
-        <w:t>word embeddings on the quality</w:t>
-      </w:r>
-      <w:r>
-        <w:t xml:space="preserve"> </w:t>
-      </w:r>
-      <w:r>
-        <w:t>of generated captions?”</w:t>
-      </w:r>
-      <w:r>
-        <w:t xml:space="preserve"> Referring to section 5.1, it can be said that by achieving all the objectives, the research question has been answered successfully. The results show that for the task of image captioning a transformer decoder performs slightly better than an LSTM with an attention module, and finetuning only the shallow layers of the ConvNeXt is enough to improve the performance of image captioning. Moreover, training with teacher forcing results in faster convergence and captions of higher quality.</w:t>
+        <w:t xml:space="preserve">As mentioned earlier, this study aimed to answer the question “How can fine-tuning a ConvNeXt encoder, combined with an LSTM or Transformer decoder enhance image captioning performance, and what is the impact of teacher forcing and pre-trained word embeddings on the quality of generated captions?” Referring to section 5.1, it can be said that </w:t>
+      </w:r>
+      <w:r>
+        <w:lastRenderedPageBreak/>
+        <w:t>by achieving all the objectives, the research question has been answered successfully. The results show that for the task of image captioning a transformer decoder performs slightly better than an LSTM with an attention module, and finetuning only the shallow layers of the ConvNeXt is enough to improve the performance of image captioning. Moreover, training with teacher forcing results in faster convergence and captions of higher quality.</w:t>
       </w:r>
     </w:p>
     <w:p>
@@ -18235,7 +19762,7 @@
           <w:lang w:val="en-US"/>
         </w:rPr>
       </w:pPr>
-      <w:bookmarkStart w:id="39" w:name="_Toc207236352"/>
+      <w:bookmarkStart w:id="44" w:name="_Toc207575330"/>
       <w:r>
         <w:rPr>
           <w:lang w:val="en-US"/>
@@ -18254,7 +19781,7 @@
         </w:rPr>
         <w:t>der Discussions and Implications</w:t>
       </w:r>
-      <w:bookmarkEnd w:id="39"/>
+      <w:bookmarkEnd w:id="44"/>
     </w:p>
     <w:p>
       <w:pPr>
@@ -18278,12 +19805,14 @@
           <w:lang w:val="en-US"/>
         </w:rPr>
       </w:pPr>
+      <w:bookmarkStart w:id="45" w:name="_Toc207575331"/>
       <w:r>
         <w:rPr>
           <w:lang w:val="en-US"/>
         </w:rPr>
         <w:t>5.3.1. Architectural and Practical Implications</w:t>
       </w:r>
+      <w:bookmarkEnd w:id="45"/>
     </w:p>
     <w:p>
       <w:pPr>
@@ -18325,143 +19854,173 @@
           <w:lang w:val="en-US"/>
         </w:rPr>
       </w:pPr>
+      <w:bookmarkStart w:id="46" w:name="_Toc207575332"/>
+      <w:r>
+        <w:rPr>
+          <w:lang w:val="en-US"/>
+        </w:rPr>
+        <w:t>5.3.2. Training and Methodological Implications</w:t>
+      </w:r>
+      <w:bookmarkEnd w:id="46"/>
+    </w:p>
+    <w:p>
+      <w:pPr>
+        <w:jc w:val="both"/>
+        <w:rPr>
+          <w:lang w:val="en-US"/>
+        </w:rPr>
+      </w:pPr>
+      <w:r>
+        <w:rPr>
+          <w:lang w:val="en-US"/>
+        </w:rPr>
+        <w:t xml:space="preserve">The training strategies compared in this study offer </w:t>
+      </w:r>
+      <w:r>
+        <w:rPr>
+          <w:lang w:val="en-US"/>
+        </w:rPr>
+        <w:t>strong methodological implications on the stability of training. The finding that training without teacher forcing results in slow convergence, error compounding and poor results goes against the reported findings of the study (</w:t>
+      </w:r>
+      <w:r>
+        <w:rPr>
+          <w:lang w:val="en-US"/>
+        </w:rPr>
+        <w:t>Ramos et al., 2024)</w:t>
+      </w:r>
+      <w:r>
+        <w:rPr>
+          <w:lang w:val="en-US"/>
+        </w:rPr>
+        <w:t xml:space="preserve"> and highlights the importance of training with teacher forcing for stable training and faster convergence </w:t>
+      </w:r>
+      <w:r>
+        <w:rPr>
+          <w:lang w:val="en-US"/>
+        </w:rPr>
+        <w:t>in modern image captioning systems. U</w:t>
+      </w:r>
+      <w:r>
+        <w:rPr>
+          <w:lang w:val="en-US"/>
+        </w:rPr>
+        <w:t>s</w:t>
+      </w:r>
+      <w:r>
+        <w:rPr>
+          <w:lang w:val="en-US"/>
+        </w:rPr>
+        <w:t>ing</w:t>
+      </w:r>
+      <w:r>
+        <w:rPr>
+          <w:lang w:val="en-US"/>
+        </w:rPr>
+        <w:t xml:space="preserve"> a standard dataset (MS COCO </w:t>
+      </w:r>
+      <w:proofErr w:type="spellStart"/>
+      <w:r>
+        <w:rPr>
+          <w:lang w:val="en-US"/>
+        </w:rPr>
+        <w:t>Karpathy</w:t>
+      </w:r>
+      <w:proofErr w:type="spellEnd"/>
+      <w:r>
+        <w:rPr>
+          <w:lang w:val="en-US"/>
+        </w:rPr>
+        <w:t xml:space="preserve"> </w:t>
+      </w:r>
+      <w:r>
+        <w:rPr>
+          <w:lang w:val="en-US"/>
+        </w:rPr>
+        <w:t>split) and direct</w:t>
+      </w:r>
+      <w:r>
+        <w:rPr>
+          <w:lang w:val="en-US"/>
+        </w:rPr>
+        <w:t>ly</w:t>
+      </w:r>
+      <w:r>
+        <w:rPr>
+          <w:lang w:val="en-US"/>
+        </w:rPr>
+        <w:t xml:space="preserve"> compari</w:t>
+      </w:r>
+      <w:r>
+        <w:rPr>
+          <w:lang w:val="en-US"/>
+        </w:rPr>
+        <w:t>ng results</w:t>
+      </w:r>
+      <w:r>
+        <w:rPr>
+          <w:lang w:val="en-US"/>
+        </w:rPr>
+        <w:t xml:space="preserve"> to a codebase</w:t>
+      </w:r>
+      <w:r>
+        <w:rPr>
+          <w:lang w:val="en-US"/>
+        </w:rPr>
+        <w:t xml:space="preserve"> missing certain reported methods</w:t>
+      </w:r>
+      <w:r>
+        <w:rPr>
+          <w:lang w:val="en-US"/>
+        </w:rPr>
+        <w:t xml:space="preserve"> not only contributes a new set of validated</w:t>
+      </w:r>
+      <w:r>
+        <w:rPr>
+          <w:lang w:val="en-US"/>
+        </w:rPr>
+        <w:t>, comparable</w:t>
+      </w:r>
+      <w:r>
+        <w:rPr>
+          <w:lang w:val="en-US"/>
+        </w:rPr>
+        <w:t xml:space="preserve"> results but also reinforces the importance of code transparency and reproducibility in research.</w:t>
+      </w:r>
+      <w:r>
+        <w:rPr>
+          <w:lang w:val="en-US"/>
+        </w:rPr>
+        <w:t xml:space="preserve"> The systematic nature of experiments conducted along with appropriate evaluation metrics and qualitative analysis make this study’s findings highly valid. The results of this study are generalizable to a degree hence similar results can be expected by applying the same architecture to other general purpose image captioning tasks. </w:t>
+      </w:r>
+    </w:p>
+    <w:p>
+      <w:pPr>
+        <w:pStyle w:val="Heading1"/>
+        <w:rPr>
+          <w:lang w:val="en-US"/>
+        </w:rPr>
+      </w:pPr>
+      <w:bookmarkStart w:id="47" w:name="_Toc207575333"/>
       <w:r>
         <w:rPr>
           <w:lang w:val="en-US"/>
         </w:rPr>
         <w:lastRenderedPageBreak/>
-        <w:t>5.3.2. Training and Methodological Implications</w:t>
-      </w:r>
-    </w:p>
-    <w:p>
-      <w:pPr>
-        <w:jc w:val="both"/>
-        <w:rPr>
-          <w:lang w:val="en-US"/>
-        </w:rPr>
-      </w:pPr>
-      <w:r>
-        <w:rPr>
-          <w:lang w:val="en-US"/>
-        </w:rPr>
-        <w:t xml:space="preserve">The training strategies compared in this study offer </w:t>
-      </w:r>
-      <w:r>
-        <w:rPr>
-          <w:lang w:val="en-US"/>
-        </w:rPr>
-        <w:t>strong methodological implications on the stability of training. The finding that training without teacher forcing results in slow convergence, error compounding and poor results goes against the reported findings of the study (</w:t>
-      </w:r>
-      <w:r>
-        <w:rPr>
-          <w:lang w:val="en-US"/>
-        </w:rPr>
-        <w:t>Ramos et al., 2024)</w:t>
-      </w:r>
-      <w:r>
-        <w:rPr>
-          <w:lang w:val="en-US"/>
-        </w:rPr>
-        <w:t xml:space="preserve"> and highlights the importance of training with teacher forcing for stable training and faster convergence </w:t>
-      </w:r>
-      <w:r>
-        <w:rPr>
-          <w:lang w:val="en-US"/>
-        </w:rPr>
-        <w:t>in modern image captioning systems. U</w:t>
-      </w:r>
-      <w:r>
-        <w:rPr>
-          <w:lang w:val="en-US"/>
-        </w:rPr>
-        <w:t>s</w:t>
-      </w:r>
-      <w:r>
-        <w:rPr>
-          <w:lang w:val="en-US"/>
-        </w:rPr>
-        <w:t>ing</w:t>
-      </w:r>
-      <w:r>
-        <w:rPr>
-          <w:lang w:val="en-US"/>
-        </w:rPr>
-        <w:t xml:space="preserve"> a standard dataset (MS COCO </w:t>
-      </w:r>
-      <w:proofErr w:type="spellStart"/>
-      <w:r>
-        <w:rPr>
-          <w:lang w:val="en-US"/>
-        </w:rPr>
-        <w:t>Karpathy</w:t>
-      </w:r>
-      <w:proofErr w:type="spellEnd"/>
-      <w:r>
-        <w:rPr>
-          <w:lang w:val="en-US"/>
-        </w:rPr>
-        <w:t xml:space="preserve"> </w:t>
-      </w:r>
-      <w:r>
-        <w:rPr>
-          <w:lang w:val="en-US"/>
-        </w:rPr>
-        <w:t>split) and direct</w:t>
-      </w:r>
-      <w:r>
-        <w:rPr>
-          <w:lang w:val="en-US"/>
-        </w:rPr>
-        <w:t>ly</w:t>
-      </w:r>
-      <w:r>
-        <w:rPr>
-          <w:lang w:val="en-US"/>
-        </w:rPr>
-        <w:t xml:space="preserve"> compari</w:t>
-      </w:r>
-      <w:r>
-        <w:rPr>
-          <w:lang w:val="en-US"/>
-        </w:rPr>
-        <w:t>ng results</w:t>
-      </w:r>
-      <w:r>
-        <w:rPr>
-          <w:lang w:val="en-US"/>
-        </w:rPr>
-        <w:t xml:space="preserve"> to a codebase</w:t>
-      </w:r>
-      <w:r>
-        <w:rPr>
-          <w:lang w:val="en-US"/>
-        </w:rPr>
-        <w:t xml:space="preserve"> missing certain reported methods</w:t>
-      </w:r>
-      <w:r>
-        <w:rPr>
-          <w:lang w:val="en-US"/>
-        </w:rPr>
-        <w:t xml:space="preserve"> not only contributes a new set of validated</w:t>
-      </w:r>
-      <w:r>
-        <w:rPr>
-          <w:lang w:val="en-US"/>
-        </w:rPr>
-        <w:t>, comparable</w:t>
-      </w:r>
-      <w:r>
-        <w:rPr>
-          <w:lang w:val="en-US"/>
-        </w:rPr>
-        <w:t xml:space="preserve"> results but also reinforces the importance of code transparency and reproducibility in research.</w:t>
-      </w:r>
-      <w:r>
-        <w:rPr>
-          <w:lang w:val="en-US"/>
-        </w:rPr>
-        <w:t xml:space="preserve"> The systematic nature of experiments conducted along with appropriate evaluation metrics and qualitative analysis make this study’s findings highly valid. The results of this study are generalizable to a degree hence similar results can be expected by applying the same architecture to other general purpose image captioning tasks. </w:t>
-      </w:r>
+        <w:t xml:space="preserve">6. </w:t>
+      </w:r>
+      <w:r>
+        <w:rPr>
+          <w:lang w:val="en-US"/>
+        </w:rPr>
+        <w:t xml:space="preserve">Evaluation, </w:t>
+      </w:r>
+      <w:r>
+        <w:rPr>
+          <w:lang w:val="en-US"/>
+        </w:rPr>
+        <w:t>Reflection and Conclusion</w:t>
+      </w:r>
+      <w:bookmarkEnd w:id="47"/>
     </w:p>
     <w:p>
       <w:pPr>
@@ -18470,26 +20029,14 @@
           <w:lang w:val="en-US"/>
         </w:rPr>
       </w:pPr>
-      <w:bookmarkStart w:id="40" w:name="_Toc207236353"/>
-      <w:r>
-        <w:rPr>
-          <w:lang w:val="en-US"/>
-        </w:rPr>
-        <w:t xml:space="preserve">6. </w:t>
-      </w:r>
-      <w:r>
-        <w:rPr>
-          <w:lang w:val="en-US"/>
-        </w:rPr>
-        <w:t xml:space="preserve">Evaluation, </w:t>
-      </w:r>
-      <w:r>
-        <w:rPr>
-          <w:lang w:val="en-US"/>
-        </w:rPr>
-        <w:t>Reflection and Conclusion</w:t>
-      </w:r>
-      <w:bookmarkEnd w:id="40"/>
+      <w:bookmarkStart w:id="48" w:name="_Toc207575334"/>
+      <w:r>
+        <w:rPr>
+          <w:lang w:val="en-US"/>
+        </w:rPr>
+        <w:t>Glossary</w:t>
+      </w:r>
+      <w:bookmarkEnd w:id="48"/>
     </w:p>
     <w:p>
       <w:pPr>
@@ -18498,14 +20045,14 @@
           <w:lang w:val="en-US"/>
         </w:rPr>
       </w:pPr>
-      <w:bookmarkStart w:id="41" w:name="_Toc207236354"/>
-      <w:r>
-        <w:rPr>
-          <w:lang w:val="en-US"/>
-        </w:rPr>
-        <w:t>Glossary</w:t>
-      </w:r>
-      <w:bookmarkEnd w:id="41"/>
+      <w:bookmarkStart w:id="49" w:name="_Toc207575335"/>
+      <w:r>
+        <w:rPr>
+          <w:lang w:val="en-US"/>
+        </w:rPr>
+        <w:t>References</w:t>
+      </w:r>
+      <w:bookmarkEnd w:id="49"/>
     </w:p>
     <w:p>
       <w:pPr>
@@ -18514,30 +20061,14 @@
           <w:lang w:val="en-US"/>
         </w:rPr>
       </w:pPr>
-      <w:bookmarkStart w:id="42" w:name="_Toc207236355"/>
-      <w:r>
-        <w:rPr>
-          <w:lang w:val="en-US"/>
-        </w:rPr>
-        <w:t>References</w:t>
-      </w:r>
-      <w:bookmarkEnd w:id="42"/>
-    </w:p>
-    <w:p>
-      <w:pPr>
-        <w:pStyle w:val="Heading1"/>
-        <w:rPr>
-          <w:lang w:val="en-US"/>
-        </w:rPr>
-      </w:pPr>
-      <w:bookmarkStart w:id="43" w:name="_Toc207236356"/>
+      <w:bookmarkStart w:id="50" w:name="_Toc207575336"/>
       <w:r>
         <w:rPr>
           <w:lang w:val="en-US"/>
         </w:rPr>
         <w:t>Appendices and additional files</w:t>
       </w:r>
-      <w:bookmarkEnd w:id="43"/>
+      <w:bookmarkEnd w:id="50"/>
     </w:p>
     <w:p>
       <w:pPr>
@@ -18933,6 +20464,95 @@
     </w:lvl>
   </w:abstractNum>
   <w:abstractNum w:abstractNumId="2" w15:restartNumberingAfterBreak="0">
+    <w:nsid w:val="4A9B728E"/>
+    <w:multiLevelType w:val="hybridMultilevel"/>
+    <w:tmpl w:val="CE88F3DA"/>
+    <w:lvl w:ilvl="0" w:tplc="7E52B610">
+      <w:start w:val="1"/>
+      <w:numFmt w:val="decimal"/>
+      <w:lvlText w:val="%1."/>
+      <w:lvlJc w:val="left"/>
+      <w:pPr>
+        <w:ind w:left="720" w:hanging="360"/>
+      </w:pPr>
+      <w:rPr>
+        <w:color w:val="000000" w:themeColor="text1"/>
+      </w:rPr>
+    </w:lvl>
+    <w:lvl w:ilvl="1" w:tplc="08090019" w:tentative="1">
+      <w:start w:val="1"/>
+      <w:numFmt w:val="lowerLetter"/>
+      <w:lvlText w:val="%2."/>
+      <w:lvlJc w:val="left"/>
+      <w:pPr>
+        <w:ind w:left="1440" w:hanging="360"/>
+      </w:pPr>
+    </w:lvl>
+    <w:lvl w:ilvl="2" w:tplc="0809001B" w:tentative="1">
+      <w:start w:val="1"/>
+      <w:numFmt w:val="lowerRoman"/>
+      <w:lvlText w:val="%3."/>
+      <w:lvlJc w:val="right"/>
+      <w:pPr>
+        <w:ind w:left="2160" w:hanging="180"/>
+      </w:pPr>
+    </w:lvl>
+    <w:lvl w:ilvl="3" w:tplc="0809000F" w:tentative="1">
+      <w:start w:val="1"/>
+      <w:numFmt w:val="decimal"/>
+      <w:lvlText w:val="%4."/>
+      <w:lvlJc w:val="left"/>
+      <w:pPr>
+        <w:ind w:left="2880" w:hanging="360"/>
+      </w:pPr>
+    </w:lvl>
+    <w:lvl w:ilvl="4" w:tplc="08090019" w:tentative="1">
+      <w:start w:val="1"/>
+      <w:numFmt w:val="lowerLetter"/>
+      <w:lvlText w:val="%5."/>
+      <w:lvlJc w:val="left"/>
+      <w:pPr>
+        <w:ind w:left="3600" w:hanging="360"/>
+      </w:pPr>
+    </w:lvl>
+    <w:lvl w:ilvl="5" w:tplc="0809001B" w:tentative="1">
+      <w:start w:val="1"/>
+      <w:numFmt w:val="lowerRoman"/>
+      <w:lvlText w:val="%6."/>
+      <w:lvlJc w:val="right"/>
+      <w:pPr>
+        <w:ind w:left="4320" w:hanging="180"/>
+      </w:pPr>
+    </w:lvl>
+    <w:lvl w:ilvl="6" w:tplc="0809000F" w:tentative="1">
+      <w:start w:val="1"/>
+      <w:numFmt w:val="decimal"/>
+      <w:lvlText w:val="%7."/>
+      <w:lvlJc w:val="left"/>
+      <w:pPr>
+        <w:ind w:left="5040" w:hanging="360"/>
+      </w:pPr>
+    </w:lvl>
+    <w:lvl w:ilvl="7" w:tplc="08090019" w:tentative="1">
+      <w:start w:val="1"/>
+      <w:numFmt w:val="lowerLetter"/>
+      <w:lvlText w:val="%8."/>
+      <w:lvlJc w:val="left"/>
+      <w:pPr>
+        <w:ind w:left="5760" w:hanging="360"/>
+      </w:pPr>
+    </w:lvl>
+    <w:lvl w:ilvl="8" w:tplc="0809001B" w:tentative="1">
+      <w:start w:val="1"/>
+      <w:numFmt w:val="lowerRoman"/>
+      <w:lvlText w:val="%9."/>
+      <w:lvlJc w:val="right"/>
+      <w:pPr>
+        <w:ind w:left="6480" w:hanging="180"/>
+      </w:pPr>
+    </w:lvl>
+  </w:abstractNum>
+  <w:abstractNum w:abstractNumId="3" w15:restartNumberingAfterBreak="0">
     <w:nsid w:val="5C185847"/>
     <w:multiLevelType w:val="hybridMultilevel"/>
     <w:tmpl w:val="F146D364"/>
@@ -19045,7 +20665,7 @@
       </w:rPr>
     </w:lvl>
   </w:abstractNum>
-  <w:abstractNum w:abstractNumId="3" w15:restartNumberingAfterBreak="0">
+  <w:abstractNum w:abstractNumId="4" w15:restartNumberingAfterBreak="0">
     <w:nsid w:val="72934EDA"/>
     <w:multiLevelType w:val="hybridMultilevel"/>
     <w:tmpl w:val="27EA9362"/>
@@ -19135,16 +20755,19 @@
     </w:lvl>
   </w:abstractNum>
   <w:num w:numId="1" w16cid:durableId="430006061">
-    <w:abstractNumId w:val="3"/>
+    <w:abstractNumId w:val="4"/>
   </w:num>
   <w:num w:numId="2" w16cid:durableId="790514974">
     <w:abstractNumId w:val="1"/>
   </w:num>
   <w:num w:numId="3" w16cid:durableId="1484420939">
-    <w:abstractNumId w:val="2"/>
+    <w:abstractNumId w:val="3"/>
   </w:num>
   <w:num w:numId="4" w16cid:durableId="1085496673">
     <w:abstractNumId w:val="0"/>
+  </w:num>
+  <w:num w:numId="5" w16cid:durableId="133718981">
+    <w:abstractNumId w:val="2"/>
   </w:num>
 </w:numbering>
 </file>
@@ -19765,6 +21388,7 @@
   <w:style w:type="character" w:default="1" w:styleId="DefaultParagraphFont">
     <w:name w:val="Default Paragraph Font"/>
     <w:uiPriority w:val="1"/>
+    <w:semiHidden/>
     <w:unhideWhenUsed/>
   </w:style>
   <w:style w:type="table" w:default="1" w:styleId="TableNormal">
@@ -20332,7 +21956,7 @@
     <w:autoRedefine/>
     <w:uiPriority w:val="39"/>
     <w:unhideWhenUsed/>
-    <w:rsid w:val="00075CB9"/>
+    <w:rsid w:val="006015D7"/>
     <w:pPr>
       <w:tabs>
         <w:tab w:val="right" w:leader="dot" w:pos="9016"/>
